--- a/ΧΡΗΣΤΟΣ ΧΡΙΣΤΙΔΗΣ 3350 ΕΡΓΑΣΙΑ ΝΕΥΡΩΝΙΚΑ 1.docx
+++ b/ΧΡΗΣΤΟΣ ΧΡΙΣΤΙΔΗΣ 3350 ΕΡΓΑΣΙΑ ΝΕΥΡΩΝΙΚΑ 1.docx
@@ -1309,7 +1309,183 @@
           <w:sz w:val="24"/>
           <w:lang w:val="el-GR"/>
         </w:rPr>
+        <w:t xml:space="preserve"> και σε κάθε </w:t>
+      </w:r>
+      <w:r>
+        <w:rPr>
+          <w:rFonts w:ascii="Cambria" w:hAnsi="Cambria"/>
+          <w:sz w:val="24"/>
+        </w:rPr>
+        <w:t>run</w:t>
+      </w:r>
+      <w:r>
+        <w:rPr>
+          <w:rFonts w:ascii="Cambria" w:hAnsi="Cambria"/>
+          <w:sz w:val="24"/>
+          <w:lang w:val="el-GR"/>
+        </w:rPr>
+        <w:t xml:space="preserve"> </w:t>
+      </w:r>
+      <w:r>
+        <w:rPr>
+          <w:rFonts w:ascii="Cambria" w:hAnsi="Cambria"/>
+          <w:sz w:val="24"/>
+          <w:lang w:val="el-GR"/>
+        </w:rPr>
+        <w:t xml:space="preserve">του δικτύου τα </w:t>
+      </w:r>
+      <w:r>
+        <w:rPr>
+          <w:rFonts w:ascii="Cambria" w:hAnsi="Cambria"/>
+          <w:sz w:val="24"/>
+        </w:rPr>
+        <w:t>set</w:t>
+      </w:r>
+      <w:r>
+        <w:rPr>
+          <w:rFonts w:ascii="Cambria" w:hAnsi="Cambria"/>
+          <w:sz w:val="24"/>
+          <w:lang w:val="el-GR"/>
+        </w:rPr>
+        <w:t xml:space="preserve"> </w:t>
+      </w:r>
+      <w:r>
+        <w:rPr>
+          <w:rFonts w:ascii="Cambria" w:hAnsi="Cambria"/>
+          <w:sz w:val="24"/>
+          <w:lang w:val="el-GR"/>
+        </w:rPr>
+        <w:t xml:space="preserve">αυτά γίνονται </w:t>
+      </w:r>
+      <w:r>
+        <w:rPr>
+          <w:rFonts w:ascii="Cambria" w:hAnsi="Cambria"/>
+          <w:sz w:val="24"/>
+        </w:rPr>
+        <w:t>shuffled</w:t>
+      </w:r>
+      <w:r>
+        <w:rPr>
+          <w:rFonts w:ascii="Cambria" w:hAnsi="Cambria"/>
+          <w:sz w:val="24"/>
+          <w:lang w:val="el-GR"/>
+        </w:rPr>
         <w:t xml:space="preserve">. </w:t>
+      </w:r>
+    </w:p>
+    <w:p>
+      <w:pPr>
+        <w:jc w:val="both"/>
+        <w:rPr>
+          <w:rFonts w:ascii="Cambria" w:hAnsi="Cambria"/>
+          <w:sz w:val="24"/>
+          <w:lang w:val="el-GR"/>
+        </w:rPr>
+      </w:pPr>
+      <w:r>
+        <w:rPr>
+          <w:rFonts w:ascii="Cambria" w:hAnsi="Cambria"/>
+          <w:sz w:val="24"/>
+          <w:lang w:val="el-GR"/>
+        </w:rPr>
+        <w:tab/>
+        <w:t xml:space="preserve">Συμπληρωματικά χρησιμοποιήθηκαν οι βιβλιοθήκες </w:t>
+      </w:r>
+      <w:proofErr w:type="spellStart"/>
+      <w:r>
+        <w:rPr>
+          <w:rFonts w:ascii="Cambria" w:hAnsi="Cambria"/>
+          <w:sz w:val="24"/>
+        </w:rPr>
+        <w:t>numpy</w:t>
+      </w:r>
+      <w:proofErr w:type="spellEnd"/>
+      <w:r>
+        <w:rPr>
+          <w:rFonts w:ascii="Cambria" w:hAnsi="Cambria"/>
+          <w:sz w:val="24"/>
+          <w:lang w:val="el-GR"/>
+        </w:rPr>
+        <w:t xml:space="preserve"> </w:t>
+      </w:r>
+      <w:r>
+        <w:rPr>
+          <w:rFonts w:ascii="Cambria" w:hAnsi="Cambria"/>
+          <w:sz w:val="24"/>
+          <w:lang w:val="el-GR"/>
+        </w:rPr>
+        <w:t xml:space="preserve">και </w:t>
+      </w:r>
+      <w:proofErr w:type="spellStart"/>
+      <w:r>
+        <w:rPr>
+          <w:rFonts w:ascii="Cambria" w:hAnsi="Cambria"/>
+          <w:sz w:val="24"/>
+        </w:rPr>
+        <w:t>matplotlib</w:t>
+      </w:r>
+      <w:proofErr w:type="spellEnd"/>
+      <w:r>
+        <w:rPr>
+          <w:rFonts w:ascii="Cambria" w:hAnsi="Cambria"/>
+          <w:sz w:val="24"/>
+          <w:lang w:val="el-GR"/>
+        </w:rPr>
+        <w:t xml:space="preserve"> </w:t>
+      </w:r>
+      <w:r>
+        <w:rPr>
+          <w:rFonts w:ascii="Cambria" w:hAnsi="Cambria"/>
+          <w:sz w:val="24"/>
+          <w:lang w:val="el-GR"/>
+        </w:rPr>
+        <w:t>για την εκτέλεση πράξεων και τη σχεδίαση γρ</w:t>
+      </w:r>
+      <w:r>
+        <w:rPr>
+          <w:rFonts w:ascii="Cambria" w:hAnsi="Cambria"/>
+          <w:sz w:val="24"/>
+          <w:lang w:val="el-GR"/>
+        </w:rPr>
+        <w:t xml:space="preserve">αφικών παραστάσεων και σχημάτων καθώς και η βιβλιοθήκη </w:t>
+      </w:r>
+      <w:r>
+        <w:rPr>
+          <w:rFonts w:ascii="Cambria" w:hAnsi="Cambria"/>
+          <w:sz w:val="24"/>
+        </w:rPr>
+        <w:t>time</w:t>
+      </w:r>
+      <w:r>
+        <w:rPr>
+          <w:rFonts w:ascii="Cambria" w:hAnsi="Cambria"/>
+          <w:sz w:val="24"/>
+          <w:lang w:val="el-GR"/>
+        </w:rPr>
+        <w:t xml:space="preserve"> </w:t>
+      </w:r>
+      <w:r>
+        <w:rPr>
+          <w:rFonts w:ascii="Cambria" w:hAnsi="Cambria"/>
+          <w:sz w:val="24"/>
+          <w:lang w:val="el-GR"/>
+        </w:rPr>
+        <w:t xml:space="preserve">για την καταγραφή χρόνων εκπαίδευσης και </w:t>
+      </w:r>
+      <w:r>
+        <w:rPr>
+          <w:rFonts w:ascii="Cambria" w:hAnsi="Cambria"/>
+          <w:sz w:val="24"/>
+        </w:rPr>
+        <w:t>testing</w:t>
+      </w:r>
+      <w:r>
+        <w:rPr>
+          <w:rFonts w:ascii="Cambria" w:hAnsi="Cambria"/>
+          <w:sz w:val="24"/>
+          <w:lang w:val="el-GR"/>
+        </w:rPr>
+        <w:t>.</w:t>
       </w:r>
     </w:p>
     <w:p>
@@ -1536,6 +1712,7 @@
         <w:rPr>
           <w:rFonts w:ascii="Cambria" w:hAnsi="Cambria"/>
           <w:sz w:val="24"/>
+          <w:lang w:val="el-GR"/>
         </w:rPr>
       </w:pPr>
     </w:p>
@@ -1619,6 +1796,239 @@
     </w:p>
     <w:p>
       <w:pPr>
+        <w:jc w:val="both"/>
+        <w:rPr>
+          <w:rFonts w:ascii="Cambria" w:hAnsi="Cambria"/>
+          <w:sz w:val="24"/>
+          <w:lang w:val="el-GR"/>
+        </w:rPr>
+      </w:pPr>
+      <w:r>
+        <w:rPr>
+          <w:rFonts w:ascii="Cambria" w:hAnsi="Cambria"/>
+          <w:b/>
+          <w:sz w:val="24"/>
+          <w:lang w:val="el-GR"/>
+        </w:rPr>
+        <w:t xml:space="preserve">Αρχικός </w:t>
+      </w:r>
+      <w:proofErr w:type="spellStart"/>
+      <w:r>
+        <w:rPr>
+          <w:rFonts w:ascii="Cambria" w:hAnsi="Cambria"/>
+          <w:b/>
+          <w:sz w:val="24"/>
+          <w:lang w:val="el-GR"/>
+        </w:rPr>
+        <w:t>Σχεδισμός</w:t>
+      </w:r>
+      <w:proofErr w:type="spellEnd"/>
+      <w:r>
+        <w:rPr>
+          <w:rFonts w:ascii="Cambria" w:hAnsi="Cambria"/>
+          <w:b/>
+          <w:sz w:val="24"/>
+          <w:lang w:val="el-GR"/>
+        </w:rPr>
+        <w:t xml:space="preserve"> </w:t>
+      </w:r>
+      <w:r>
+        <w:rPr>
+          <w:rFonts w:ascii="Cambria" w:hAnsi="Cambria"/>
+          <w:b/>
+          <w:sz w:val="24"/>
+          <w:lang w:val="el-GR"/>
+        </w:rPr>
+        <w:t>ή ΑΣ (</w:t>
+      </w:r>
+      <w:proofErr w:type="spellStart"/>
+      <w:r>
+        <w:rPr>
+          <w:rFonts w:ascii="Cambria" w:hAnsi="Cambria"/>
+          <w:b/>
+          <w:sz w:val="24"/>
+        </w:rPr>
+        <w:t>OriginalNeural</w:t>
+      </w:r>
+      <w:proofErr w:type="spellEnd"/>
+      <w:r>
+        <w:rPr>
+          <w:rFonts w:ascii="Cambria" w:hAnsi="Cambria"/>
+          <w:b/>
+          <w:sz w:val="24"/>
+          <w:lang w:val="el-GR"/>
+        </w:rPr>
+        <w:t>.</w:t>
+      </w:r>
+      <w:proofErr w:type="spellStart"/>
+      <w:r>
+        <w:rPr>
+          <w:rFonts w:ascii="Cambria" w:hAnsi="Cambria"/>
+          <w:b/>
+          <w:sz w:val="24"/>
+        </w:rPr>
+        <w:t>py</w:t>
+      </w:r>
+      <w:proofErr w:type="spellEnd"/>
+      <w:r>
+        <w:rPr>
+          <w:rFonts w:ascii="Cambria" w:hAnsi="Cambria"/>
+          <w:b/>
+          <w:sz w:val="24"/>
+          <w:lang w:val="el-GR"/>
+        </w:rPr>
+        <w:t>)</w:t>
+      </w:r>
+      <w:r>
+        <w:rPr>
+          <w:rFonts w:ascii="Cambria" w:hAnsi="Cambria"/>
+          <w:b/>
+          <w:sz w:val="24"/>
+          <w:lang w:val="el-GR"/>
+        </w:rPr>
+        <w:t xml:space="preserve">: </w:t>
+      </w:r>
+      <w:r>
+        <w:rPr>
+          <w:rFonts w:ascii="Cambria" w:hAnsi="Cambria"/>
+          <w:sz w:val="24"/>
+          <w:lang w:val="el-GR"/>
+        </w:rPr>
+        <w:t>Δ</w:t>
+      </w:r>
+      <w:r>
+        <w:rPr>
+          <w:rFonts w:ascii="Cambria" w:hAnsi="Cambria"/>
+          <w:sz w:val="24"/>
+          <w:lang w:val="el-GR"/>
+        </w:rPr>
+        <w:t xml:space="preserve">ίκτυο με δύο </w:t>
+      </w:r>
+      <w:r>
+        <w:rPr>
+          <w:rFonts w:ascii="Cambria" w:hAnsi="Cambria"/>
+          <w:sz w:val="24"/>
+        </w:rPr>
+        <w:t>hidden</w:t>
+      </w:r>
+      <w:r>
+        <w:rPr>
+          <w:rFonts w:ascii="Cambria" w:hAnsi="Cambria"/>
+          <w:sz w:val="24"/>
+          <w:lang w:val="el-GR"/>
+        </w:rPr>
+        <w:t xml:space="preserve"> </w:t>
+      </w:r>
+      <w:r>
+        <w:rPr>
+          <w:rFonts w:ascii="Cambria" w:hAnsi="Cambria"/>
+          <w:sz w:val="24"/>
+        </w:rPr>
+        <w:t>layers</w:t>
+      </w:r>
+      <w:r>
+        <w:rPr>
+          <w:rFonts w:ascii="Cambria" w:hAnsi="Cambria"/>
+          <w:sz w:val="24"/>
+          <w:lang w:val="el-GR"/>
+        </w:rPr>
+        <w:t xml:space="preserve">. Το αρχικό </w:t>
+      </w:r>
+      <w:r>
+        <w:rPr>
+          <w:rFonts w:ascii="Cambria" w:hAnsi="Cambria"/>
+          <w:sz w:val="24"/>
+        </w:rPr>
+        <w:t>layer</w:t>
+      </w:r>
+      <w:r>
+        <w:rPr>
+          <w:rFonts w:ascii="Cambria" w:hAnsi="Cambria"/>
+          <w:sz w:val="24"/>
+          <w:lang w:val="el-GR"/>
+        </w:rPr>
+        <w:t xml:space="preserve"> δέχεται ως είσοδο </w:t>
+      </w:r>
+      <w:r>
+        <w:rPr>
+          <w:rFonts w:ascii="Cambria" w:hAnsi="Cambria"/>
+          <w:sz w:val="24"/>
+          <w:lang w:val="el-GR"/>
+        </w:rPr>
+        <w:t xml:space="preserve">784 νευρώνες (διάνυσμα 784 στοιχείων, </w:t>
+      </w:r>
+      <w:r>
+        <w:rPr>
+          <w:rFonts w:ascii="Cambria" w:hAnsi="Cambria"/>
+          <w:sz w:val="24"/>
+          <w:lang w:val="el-GR"/>
+        </w:rPr>
+        <w:t>ο αριθμός προκύπτει από τα 28</w:t>
+      </w:r>
+      <w:r>
+        <w:rPr>
+          <w:rFonts w:ascii="Cambria" w:hAnsi="Cambria"/>
+          <w:sz w:val="24"/>
+        </w:rPr>
+        <w:t>x</w:t>
+      </w:r>
+      <w:r>
+        <w:rPr>
+          <w:rFonts w:ascii="Cambria" w:hAnsi="Cambria"/>
+          <w:sz w:val="24"/>
+          <w:lang w:val="el-GR"/>
+        </w:rPr>
+        <w:t xml:space="preserve">28 </w:t>
+      </w:r>
+      <w:r>
+        <w:rPr>
+          <w:rFonts w:ascii="Cambria" w:hAnsi="Cambria"/>
+          <w:sz w:val="24"/>
+        </w:rPr>
+        <w:t>pixel</w:t>
+      </w:r>
+      <w:r>
+        <w:rPr>
+          <w:rFonts w:ascii="Cambria" w:hAnsi="Cambria"/>
+          <w:sz w:val="24"/>
+          <w:lang w:val="el-GR"/>
+        </w:rPr>
+        <w:t xml:space="preserve"> της εικόνας) και έχει ως έξοδο </w:t>
+      </w:r>
+      <w:r>
+        <w:rPr>
+          <w:rFonts w:ascii="Cambria" w:hAnsi="Cambria"/>
+          <w:sz w:val="24"/>
+          <w:lang w:val="el-GR"/>
+        </w:rPr>
+        <w:t xml:space="preserve">64 νευρώνες. Τα δύο ενδιάμεσα κρυφά στρώματα έχουν είσοδο και έξοδο 64 νευρώνες. Τέλος το τελικό στρώμα έχει ως είσοδο 64 νευρώνες και έξοδο 10 νευρώνες, όπου κάθε ένας αντιπροσωπεύει ένα από τα ψηφία 0-9. Ο κώδικας υλοποιεί τον παραπάνω σχεδιασμό είναι η κλάση </w:t>
+      </w:r>
+      <w:r>
+        <w:rPr>
+          <w:rFonts w:ascii="Cambria" w:hAnsi="Cambria"/>
+          <w:sz w:val="24"/>
+        </w:rPr>
+        <w:t>Net</w:t>
+      </w:r>
+      <w:r>
+        <w:rPr>
+          <w:rFonts w:ascii="Cambria" w:hAnsi="Cambria"/>
+          <w:sz w:val="24"/>
+          <w:lang w:val="el-GR"/>
+        </w:rPr>
+        <w:t>.</w:t>
+      </w:r>
+      <w:r>
+        <w:rPr>
+          <w:rFonts w:ascii="Cambria" w:hAnsi="Cambria"/>
+          <w:sz w:val="24"/>
+          <w:lang w:val="el-GR"/>
+        </w:rPr>
+        <w:t xml:space="preserve"> </w:t>
+      </w:r>
+    </w:p>
+    <w:p>
+      <w:pPr>
         <w:ind w:firstLine="720"/>
         <w:jc w:val="both"/>
         <w:rPr>
@@ -1633,106 +2043,202 @@
           <w:sz w:val="24"/>
           <w:lang w:val="el-GR"/>
         </w:rPr>
-        <w:t xml:space="preserve">Ο αρχικός σχεδιασμός αφορά δίκτυο με δύο </w:t>
-      </w:r>
-      <w:r>
-        <w:rPr>
-          <w:rFonts w:ascii="Cambria" w:hAnsi="Cambria"/>
-          <w:sz w:val="24"/>
-        </w:rPr>
-        <w:t>hidden</w:t>
-      </w:r>
-      <w:r>
-        <w:rPr>
-          <w:rFonts w:ascii="Cambria" w:hAnsi="Cambria"/>
-          <w:sz w:val="24"/>
-          <w:lang w:val="el-GR"/>
-        </w:rPr>
-        <w:t xml:space="preserve"> </w:t>
-      </w:r>
-      <w:r>
-        <w:rPr>
-          <w:rFonts w:ascii="Cambria" w:hAnsi="Cambria"/>
-          <w:sz w:val="24"/>
-        </w:rPr>
-        <w:t>layers</w:t>
-      </w:r>
-      <w:r>
-        <w:rPr>
-          <w:rFonts w:ascii="Cambria" w:hAnsi="Cambria"/>
-          <w:sz w:val="24"/>
-          <w:lang w:val="el-GR"/>
-        </w:rPr>
-        <w:t xml:space="preserve">. Το αρχικό </w:t>
-      </w:r>
-      <w:r>
-        <w:rPr>
-          <w:rFonts w:ascii="Cambria" w:hAnsi="Cambria"/>
-          <w:sz w:val="24"/>
-        </w:rPr>
-        <w:t>layer</w:t>
-      </w:r>
-      <w:r>
-        <w:rPr>
-          <w:rFonts w:ascii="Cambria" w:hAnsi="Cambria"/>
-          <w:sz w:val="24"/>
-          <w:lang w:val="el-GR"/>
-        </w:rPr>
-        <w:t xml:space="preserve"> δέχεται ως είσοδο </w:t>
-      </w:r>
-      <w:r>
-        <w:rPr>
-          <w:rFonts w:ascii="Cambria" w:hAnsi="Cambria"/>
-          <w:sz w:val="24"/>
-          <w:lang w:val="el-GR"/>
-        </w:rPr>
-        <w:t xml:space="preserve">784 νευρώνες (διάνυσμα 784 στοιχείων, </w:t>
-      </w:r>
-      <w:r>
-        <w:rPr>
-          <w:rFonts w:ascii="Cambria" w:hAnsi="Cambria"/>
-          <w:sz w:val="24"/>
-          <w:lang w:val="el-GR"/>
-        </w:rPr>
-        <w:t>ο αριθμός προκύπτει από τα 28</w:t>
-      </w:r>
-      <w:r>
-        <w:rPr>
-          <w:rFonts w:ascii="Cambria" w:hAnsi="Cambria"/>
-          <w:sz w:val="24"/>
-        </w:rPr>
-        <w:t>x</w:t>
-      </w:r>
-      <w:r>
-        <w:rPr>
-          <w:rFonts w:ascii="Cambria" w:hAnsi="Cambria"/>
-          <w:sz w:val="24"/>
-          <w:lang w:val="el-GR"/>
-        </w:rPr>
-        <w:t xml:space="preserve">28 </w:t>
-      </w:r>
-      <w:r>
-        <w:rPr>
-          <w:rFonts w:ascii="Cambria" w:hAnsi="Cambria"/>
-          <w:sz w:val="24"/>
-        </w:rPr>
-        <w:t>pixel</w:t>
-      </w:r>
-      <w:r>
-        <w:rPr>
-          <w:rFonts w:ascii="Cambria" w:hAnsi="Cambria"/>
-          <w:sz w:val="24"/>
-          <w:lang w:val="el-GR"/>
-        </w:rPr>
-        <w:t xml:space="preserve"> της εικόνας) και έχει ως έξοδο </w:t>
-      </w:r>
-      <w:r>
-        <w:rPr>
-          <w:rFonts w:ascii="Cambria" w:hAnsi="Cambria"/>
-          <w:sz w:val="24"/>
-          <w:lang w:val="el-GR"/>
-        </w:rPr>
-        <w:t xml:space="preserve">64 νευρώνες. Τα δύο ενδιάμεσα κρυφά στρώματα έχουν είσοδο και έξοδο 64 νευρώνες. Τέλος το τελικό στρώμα έχει ως είσοδο 64 νευρώνες και έξοδο 10 νευρώνες, όπου κάθε ένας αντιπροσωπεύει ένα από τα ψηφία 0-9. Ο κώδικας υλοποιεί τον παραπάνω σχεδιασμό είναι η κλάση </w:t>
+        <w:t>Για τα τρία πρώτα στρώματα η συνάρτηση ενεργοποίησης (</w:t>
+      </w:r>
+      <w:r>
+        <w:rPr>
+          <w:rFonts w:ascii="Cambria" w:hAnsi="Cambria"/>
+          <w:sz w:val="24"/>
+        </w:rPr>
+        <w:t>activation</w:t>
+      </w:r>
+      <w:r>
+        <w:rPr>
+          <w:rFonts w:ascii="Cambria" w:hAnsi="Cambria"/>
+          <w:sz w:val="24"/>
+          <w:lang w:val="el-GR"/>
+        </w:rPr>
+        <w:t xml:space="preserve"> </w:t>
+      </w:r>
+      <w:r>
+        <w:rPr>
+          <w:rFonts w:ascii="Cambria" w:hAnsi="Cambria"/>
+          <w:sz w:val="24"/>
+        </w:rPr>
+        <w:t>function</w:t>
+      </w:r>
+      <w:r>
+        <w:rPr>
+          <w:rFonts w:ascii="Cambria" w:hAnsi="Cambria"/>
+          <w:sz w:val="24"/>
+          <w:lang w:val="el-GR"/>
+        </w:rPr>
+        <w:t xml:space="preserve">) </w:t>
+      </w:r>
+      <w:r>
+        <w:rPr>
+          <w:rFonts w:ascii="Cambria" w:hAnsi="Cambria"/>
+          <w:sz w:val="24"/>
+          <w:lang w:val="el-GR"/>
+        </w:rPr>
+        <w:t>είναι η</w:t>
+      </w:r>
+      <w:r>
+        <w:rPr>
+          <w:rFonts w:ascii="Cambria" w:hAnsi="Cambria"/>
+          <w:sz w:val="24"/>
+          <w:lang w:val="el-GR"/>
+        </w:rPr>
+        <w:t xml:space="preserve"> </w:t>
+      </w:r>
+      <w:r>
+        <w:rPr>
+          <w:rFonts w:ascii="Cambria" w:hAnsi="Cambria"/>
+          <w:sz w:val="24"/>
+        </w:rPr>
+        <w:t>Rectified</w:t>
+      </w:r>
+      <w:r>
+        <w:rPr>
+          <w:rFonts w:ascii="Cambria" w:hAnsi="Cambria"/>
+          <w:sz w:val="24"/>
+          <w:lang w:val="el-GR"/>
+        </w:rPr>
+        <w:t xml:space="preserve"> </w:t>
+      </w:r>
+      <w:r>
+        <w:rPr>
+          <w:rFonts w:ascii="Cambria" w:hAnsi="Cambria"/>
+          <w:sz w:val="24"/>
+        </w:rPr>
+        <w:t>Linear</w:t>
+      </w:r>
+      <w:r>
+        <w:rPr>
+          <w:rFonts w:ascii="Cambria" w:hAnsi="Cambria"/>
+          <w:sz w:val="24"/>
+          <w:lang w:val="el-GR"/>
+        </w:rPr>
+        <w:t xml:space="preserve"> </w:t>
+      </w:r>
+      <w:r>
+        <w:rPr>
+          <w:rFonts w:ascii="Cambria" w:hAnsi="Cambria"/>
+          <w:sz w:val="24"/>
+        </w:rPr>
+        <w:t>Unit</w:t>
+      </w:r>
+      <w:r>
+        <w:rPr>
+          <w:rFonts w:ascii="Cambria" w:hAnsi="Cambria"/>
+          <w:sz w:val="24"/>
+          <w:lang w:val="el-GR"/>
+        </w:rPr>
+        <w:t xml:space="preserve"> (</w:t>
+      </w:r>
+      <w:proofErr w:type="spellStart"/>
+      <w:r>
+        <w:rPr>
+          <w:rFonts w:ascii="Cambria" w:hAnsi="Cambria"/>
+          <w:sz w:val="24"/>
+        </w:rPr>
+        <w:t>ReLU</w:t>
+      </w:r>
+      <w:proofErr w:type="spellEnd"/>
+      <w:r>
+        <w:rPr>
+          <w:rFonts w:ascii="Cambria" w:hAnsi="Cambria"/>
+          <w:sz w:val="24"/>
+          <w:lang w:val="el-GR"/>
+        </w:rPr>
+        <w:t xml:space="preserve">) </w:t>
+      </w:r>
+      <w:r>
+        <w:rPr>
+          <w:rFonts w:ascii="Cambria" w:hAnsi="Cambria"/>
+          <w:sz w:val="24"/>
+          <w:lang w:val="el-GR"/>
+        </w:rPr>
+        <w:t xml:space="preserve">ενώ για το τελευταίο επίπεδο χρησιμοποιήθηκε η </w:t>
+      </w:r>
+      <w:proofErr w:type="spellStart"/>
+      <w:r>
+        <w:rPr>
+          <w:rFonts w:ascii="Cambria" w:hAnsi="Cambria"/>
+          <w:sz w:val="24"/>
+        </w:rPr>
+        <w:t>Softmax</w:t>
+      </w:r>
+      <w:proofErr w:type="spellEnd"/>
+      <w:r>
+        <w:rPr>
+          <w:rFonts w:ascii="Cambria" w:hAnsi="Cambria"/>
+          <w:sz w:val="24"/>
+          <w:lang w:val="el-GR"/>
+        </w:rPr>
+        <w:t xml:space="preserve">. Το κομμάτι του κώδικα που υλοποιεί το </w:t>
+      </w:r>
+      <w:r>
+        <w:rPr>
+          <w:rFonts w:ascii="Cambria" w:hAnsi="Cambria"/>
+          <w:sz w:val="24"/>
+        </w:rPr>
+        <w:t>forward</w:t>
+      </w:r>
+      <w:r>
+        <w:rPr>
+          <w:rFonts w:ascii="Cambria" w:hAnsi="Cambria"/>
+          <w:sz w:val="24"/>
+          <w:lang w:val="el-GR"/>
+        </w:rPr>
+        <w:t xml:space="preserve"> </w:t>
+      </w:r>
+      <w:r>
+        <w:rPr>
+          <w:rFonts w:ascii="Cambria" w:hAnsi="Cambria"/>
+          <w:sz w:val="24"/>
+        </w:rPr>
+        <w:lastRenderedPageBreak/>
+        <w:t>propagation</w:t>
+      </w:r>
+      <w:r>
+        <w:rPr>
+          <w:rFonts w:ascii="Cambria" w:hAnsi="Cambria"/>
+          <w:sz w:val="24"/>
+          <w:lang w:val="el-GR"/>
+        </w:rPr>
+        <w:t xml:space="preserve"> </w:t>
+      </w:r>
+      <w:r>
+        <w:rPr>
+          <w:rFonts w:ascii="Cambria" w:hAnsi="Cambria"/>
+          <w:sz w:val="24"/>
+          <w:lang w:val="el-GR"/>
+        </w:rPr>
+        <w:t xml:space="preserve">με τις συναρτήσεις που μόλις περιεγράφηκαν είναι η μέθοδος </w:t>
+      </w:r>
+      <w:r>
+        <w:rPr>
+          <w:rFonts w:ascii="Cambria" w:hAnsi="Cambria"/>
+          <w:sz w:val="24"/>
+        </w:rPr>
+        <w:t>forward</w:t>
+      </w:r>
+      <w:r>
+        <w:rPr>
+          <w:rFonts w:ascii="Cambria" w:hAnsi="Cambria"/>
+          <w:sz w:val="24"/>
+          <w:lang w:val="el-GR"/>
+        </w:rPr>
+        <w:t xml:space="preserve"> </w:t>
+      </w:r>
+      <w:r>
+        <w:rPr>
+          <w:rFonts w:ascii="Cambria" w:hAnsi="Cambria"/>
+          <w:sz w:val="24"/>
+          <w:lang w:val="el-GR"/>
+        </w:rPr>
+        <w:t xml:space="preserve">της κλάσης </w:t>
       </w:r>
       <w:r>
         <w:rPr>
@@ -1748,14 +2254,6 @@
           <w:lang w:val="el-GR"/>
         </w:rPr>
         <w:t>.</w:t>
-      </w:r>
-      <w:r>
-        <w:rPr>
-          <w:rFonts w:ascii="Cambria" w:hAnsi="Cambria"/>
-          <w:sz w:val="24"/>
-          <w:lang w:val="el-GR"/>
-        </w:rPr>
-        <w:t xml:space="preserve"> </w:t>
       </w:r>
     </w:p>
     <w:p>
@@ -1774,33 +2272,424 @@
           <w:sz w:val="24"/>
           <w:lang w:val="el-GR"/>
         </w:rPr>
-        <w:t>Για τα τρία πρώτα στρώματα η συνάρτηση ενεργοποίησης (</w:t>
-      </w:r>
-      <w:r>
-        <w:rPr>
-          <w:rFonts w:ascii="Cambria" w:hAnsi="Cambria"/>
-          <w:sz w:val="24"/>
-        </w:rPr>
-        <w:t>activation</w:t>
-      </w:r>
-      <w:r>
-        <w:rPr>
-          <w:rFonts w:ascii="Cambria" w:hAnsi="Cambria"/>
-          <w:sz w:val="24"/>
-          <w:lang w:val="el-GR"/>
-        </w:rPr>
-        <w:t xml:space="preserve"> </w:t>
-      </w:r>
-      <w:r>
-        <w:rPr>
-          <w:rFonts w:ascii="Cambria" w:hAnsi="Cambria"/>
-          <w:sz w:val="24"/>
-        </w:rPr>
-        <w:t>function</w:t>
-      </w:r>
-      <w:r>
-        <w:rPr>
-          <w:rFonts w:ascii="Cambria" w:hAnsi="Cambria"/>
+        <w:t xml:space="preserve">Χρησιμοποιήθηκε ο </w:t>
+      </w:r>
+      <w:r>
+        <w:rPr>
+          <w:rFonts w:ascii="Cambria" w:hAnsi="Cambria"/>
+          <w:sz w:val="24"/>
+        </w:rPr>
+        <w:t>optimizer</w:t>
+      </w:r>
+      <w:r>
+        <w:rPr>
+          <w:rFonts w:ascii="Cambria" w:hAnsi="Cambria"/>
+          <w:sz w:val="24"/>
+          <w:lang w:val="el-GR"/>
+        </w:rPr>
+        <w:t xml:space="preserve"> αλγόριθμος</w:t>
+      </w:r>
+      <w:r>
+        <w:rPr>
+          <w:rFonts w:ascii="Cambria" w:hAnsi="Cambria"/>
+          <w:sz w:val="24"/>
+          <w:lang w:val="el-GR"/>
+        </w:rPr>
+        <w:t xml:space="preserve"> </w:t>
+      </w:r>
+      <w:r>
+        <w:rPr>
+          <w:rFonts w:ascii="Cambria" w:hAnsi="Cambria"/>
+          <w:sz w:val="24"/>
+        </w:rPr>
+        <w:t>Adam</w:t>
+      </w:r>
+      <w:r>
+        <w:rPr>
+          <w:rFonts w:ascii="Cambria" w:hAnsi="Cambria"/>
+          <w:sz w:val="24"/>
+          <w:lang w:val="el-GR"/>
+        </w:rPr>
+        <w:t xml:space="preserve"> </w:t>
+      </w:r>
+      <w:r>
+        <w:rPr>
+          <w:rFonts w:ascii="Cambria" w:hAnsi="Cambria"/>
+          <w:sz w:val="24"/>
+          <w:lang w:val="el-GR"/>
+        </w:rPr>
+        <w:t xml:space="preserve">της βιβλιοθήκης </w:t>
+      </w:r>
+      <w:r>
+        <w:rPr>
+          <w:rFonts w:ascii="Cambria" w:hAnsi="Cambria"/>
+          <w:sz w:val="24"/>
+        </w:rPr>
+        <w:t>torch</w:t>
+      </w:r>
+      <w:r>
+        <w:rPr>
+          <w:rFonts w:ascii="Cambria" w:hAnsi="Cambria"/>
+          <w:sz w:val="24"/>
+          <w:lang w:val="el-GR"/>
+        </w:rPr>
+        <w:t xml:space="preserve"> </w:t>
+      </w:r>
+      <w:r>
+        <w:rPr>
+          <w:rFonts w:ascii="Cambria" w:hAnsi="Cambria"/>
+          <w:sz w:val="24"/>
+          <w:lang w:val="el-GR"/>
+        </w:rPr>
+        <w:t xml:space="preserve">με </w:t>
+      </w:r>
+      <w:r>
+        <w:rPr>
+          <w:rFonts w:ascii="Cambria" w:hAnsi="Cambria"/>
+          <w:sz w:val="24"/>
+        </w:rPr>
+        <w:t>learning</w:t>
+      </w:r>
+      <w:r>
+        <w:rPr>
+          <w:rFonts w:ascii="Cambria" w:hAnsi="Cambria"/>
+          <w:sz w:val="24"/>
+          <w:lang w:val="el-GR"/>
+        </w:rPr>
+        <w:t xml:space="preserve"> </w:t>
+      </w:r>
+      <w:r>
+        <w:rPr>
+          <w:rFonts w:ascii="Cambria" w:hAnsi="Cambria"/>
+          <w:sz w:val="24"/>
+        </w:rPr>
+        <w:t>rate</w:t>
+      </w:r>
+      <w:r>
+        <w:rPr>
+          <w:rFonts w:ascii="Cambria" w:hAnsi="Cambria"/>
+          <w:sz w:val="24"/>
+          <w:lang w:val="el-GR"/>
+        </w:rPr>
+        <w:t xml:space="preserve"> </w:t>
+      </w:r>
+      <w:proofErr w:type="spellStart"/>
+      <w:r>
+        <w:rPr>
+          <w:rFonts w:ascii="Cambria" w:hAnsi="Cambria"/>
+          <w:sz w:val="24"/>
+        </w:rPr>
+        <w:t>l</w:t>
+      </w:r>
+      <w:r>
+        <w:rPr>
+          <w:rFonts w:ascii="Cambria" w:hAnsi="Cambria"/>
+          <w:sz w:val="24"/>
+        </w:rPr>
+        <w:t>r</w:t>
+      </w:r>
+      <w:proofErr w:type="spellEnd"/>
+      <w:r>
+        <w:rPr>
+          <w:rFonts w:ascii="Cambria" w:hAnsi="Cambria"/>
+          <w:sz w:val="24"/>
+          <w:lang w:val="el-GR"/>
+        </w:rPr>
+        <w:t>=0.0</w:t>
+      </w:r>
+      <w:r>
+        <w:rPr>
+          <w:rFonts w:ascii="Cambria" w:hAnsi="Cambria"/>
+          <w:sz w:val="24"/>
+          <w:lang w:val="el-GR"/>
+        </w:rPr>
+        <w:t>1</w:t>
+      </w:r>
+      <w:r>
+        <w:rPr>
+          <w:rFonts w:ascii="Cambria" w:hAnsi="Cambria"/>
+          <w:sz w:val="24"/>
+          <w:lang w:val="el-GR"/>
+        </w:rPr>
+        <w:t xml:space="preserve"> ο οποίος αυτόματα </w:t>
+      </w:r>
+      <w:proofErr w:type="spellStart"/>
+      <w:r>
+        <w:rPr>
+          <w:rFonts w:ascii="Cambria" w:hAnsi="Cambria"/>
+          <w:sz w:val="24"/>
+          <w:lang w:val="el-GR"/>
+        </w:rPr>
+        <w:t>αρχικοποιεί</w:t>
+      </w:r>
+      <w:proofErr w:type="spellEnd"/>
+      <w:r>
+        <w:rPr>
+          <w:rFonts w:ascii="Cambria" w:hAnsi="Cambria"/>
+          <w:sz w:val="24"/>
+          <w:lang w:val="el-GR"/>
+        </w:rPr>
+        <w:t xml:space="preserve"> (</w:t>
+      </w:r>
+      <w:r>
+        <w:rPr>
+          <w:rFonts w:ascii="Cambria" w:hAnsi="Cambria"/>
+          <w:sz w:val="24"/>
+          <w:lang w:val="el-GR"/>
+        </w:rPr>
+        <w:t xml:space="preserve">μέσω της μεθόδου </w:t>
+      </w:r>
+      <w:r>
+        <w:rPr>
+          <w:rFonts w:ascii="Cambria" w:hAnsi="Cambria"/>
+          <w:sz w:val="24"/>
+        </w:rPr>
+        <w:t>zero</w:t>
+      </w:r>
+      <w:r>
+        <w:rPr>
+          <w:rFonts w:ascii="Cambria" w:hAnsi="Cambria"/>
+          <w:sz w:val="24"/>
+          <w:lang w:val="el-GR"/>
+        </w:rPr>
+        <w:t>_</w:t>
+      </w:r>
+      <w:r>
+        <w:rPr>
+          <w:rFonts w:ascii="Cambria" w:hAnsi="Cambria"/>
+          <w:sz w:val="24"/>
+        </w:rPr>
+        <w:t>grad</w:t>
+      </w:r>
+      <w:r>
+        <w:rPr>
+          <w:rFonts w:ascii="Cambria" w:hAnsi="Cambria"/>
+          <w:sz w:val="24"/>
+          <w:lang w:val="el-GR"/>
+        </w:rPr>
+        <w:t>)</w:t>
+      </w:r>
+      <w:r>
+        <w:rPr>
+          <w:rFonts w:ascii="Cambria" w:hAnsi="Cambria"/>
+          <w:sz w:val="24"/>
+          <w:lang w:val="el-GR"/>
+        </w:rPr>
+        <w:t xml:space="preserve"> και διαχειρίζεται την ενημέρωση των βαρών κατά τη διάρκεια της </w:t>
+      </w:r>
+      <w:r>
+        <w:rPr>
+          <w:rFonts w:ascii="Cambria" w:hAnsi="Cambria"/>
+          <w:sz w:val="24"/>
+        </w:rPr>
+        <w:t>back</w:t>
+      </w:r>
+      <w:r>
+        <w:rPr>
+          <w:rFonts w:ascii="Cambria" w:hAnsi="Cambria"/>
+          <w:sz w:val="24"/>
+          <w:lang w:val="el-GR"/>
+        </w:rPr>
+        <w:t xml:space="preserve"> </w:t>
+      </w:r>
+      <w:r>
+        <w:rPr>
+          <w:rFonts w:ascii="Cambria" w:hAnsi="Cambria"/>
+          <w:sz w:val="24"/>
+        </w:rPr>
+        <w:t>propagation</w:t>
+      </w:r>
+      <w:r>
+        <w:rPr>
+          <w:rFonts w:ascii="Cambria" w:hAnsi="Cambria"/>
+          <w:sz w:val="24"/>
+          <w:lang w:val="el-GR"/>
+        </w:rPr>
+        <w:t xml:space="preserve"> </w:t>
+      </w:r>
+      <w:r>
+        <w:rPr>
+          <w:rFonts w:ascii="Cambria" w:hAnsi="Cambria"/>
+          <w:sz w:val="24"/>
+          <w:lang w:val="el-GR"/>
+        </w:rPr>
+        <w:t xml:space="preserve">η οποία επίσης έγινε μέσω της ενσωματωμένης μεθόδου </w:t>
+      </w:r>
+      <w:r>
+        <w:rPr>
+          <w:rFonts w:ascii="Cambria" w:hAnsi="Cambria"/>
+          <w:sz w:val="24"/>
+        </w:rPr>
+        <w:t>backward</w:t>
+      </w:r>
+      <w:r>
+        <w:rPr>
+          <w:rFonts w:ascii="Cambria" w:hAnsi="Cambria"/>
+          <w:sz w:val="24"/>
+          <w:lang w:val="el-GR"/>
+        </w:rPr>
+        <w:t xml:space="preserve"> </w:t>
+      </w:r>
+      <w:r>
+        <w:rPr>
+          <w:rFonts w:ascii="Cambria" w:hAnsi="Cambria"/>
+          <w:sz w:val="24"/>
+          <w:lang w:val="el-GR"/>
+        </w:rPr>
+        <w:t xml:space="preserve">του πακέτου. </w:t>
+      </w:r>
+      <w:r>
+        <w:rPr>
+          <w:rFonts w:ascii="Cambria" w:hAnsi="Cambria"/>
+          <w:sz w:val="24"/>
+        </w:rPr>
+        <w:t>H</w:t>
+      </w:r>
+      <w:r>
+        <w:rPr>
+          <w:rFonts w:ascii="Cambria" w:hAnsi="Cambria"/>
+          <w:sz w:val="24"/>
+          <w:lang w:val="el-GR"/>
+        </w:rPr>
+        <w:t xml:space="preserve"> </w:t>
+      </w:r>
+      <w:r>
+        <w:rPr>
+          <w:rFonts w:ascii="Cambria" w:hAnsi="Cambria"/>
+          <w:sz w:val="24"/>
+          <w:lang w:val="el-GR"/>
+        </w:rPr>
+        <w:t xml:space="preserve">εκπαίδευση του μοντέλου διαρκεί 3 εποχές. </w:t>
+      </w:r>
+    </w:p>
+    <w:p>
+      <w:pPr>
+        <w:jc w:val="both"/>
+        <w:rPr>
+          <w:rFonts w:ascii="Cambria" w:hAnsi="Cambria"/>
+          <w:sz w:val="24"/>
+          <w:lang w:val="el-GR"/>
+        </w:rPr>
+      </w:pPr>
+      <w:r>
+        <w:rPr>
+          <w:rFonts w:ascii="Cambria" w:hAnsi="Cambria"/>
+          <w:b/>
+          <w:sz w:val="24"/>
+          <w:lang w:val="el-GR"/>
+        </w:rPr>
+        <w:t>1</w:t>
+      </w:r>
+      <w:r>
+        <w:rPr>
+          <w:rFonts w:ascii="Cambria" w:hAnsi="Cambria"/>
+          <w:b/>
+          <w:sz w:val="24"/>
+          <w:vertAlign w:val="superscript"/>
+          <w:lang w:val="el-GR"/>
+        </w:rPr>
+        <w:t>η</w:t>
+      </w:r>
+      <w:r>
+        <w:rPr>
+          <w:rFonts w:ascii="Cambria" w:hAnsi="Cambria"/>
+          <w:b/>
+          <w:sz w:val="24"/>
+          <w:lang w:val="el-GR"/>
+        </w:rPr>
+        <w:t xml:space="preserve"> </w:t>
+      </w:r>
+      <w:r>
+        <w:rPr>
+          <w:rFonts w:ascii="Cambria" w:hAnsi="Cambria"/>
+          <w:b/>
+          <w:sz w:val="24"/>
+          <w:lang w:val="el-GR"/>
+        </w:rPr>
+        <w:t>παραλλαγή</w:t>
+      </w:r>
+      <w:r>
+        <w:rPr>
+          <w:rFonts w:ascii="Cambria" w:hAnsi="Cambria"/>
+          <w:b/>
+          <w:sz w:val="24"/>
+          <w:lang w:val="el-GR"/>
+        </w:rPr>
+        <w:t xml:space="preserve"> (</w:t>
+      </w:r>
+      <w:r>
+        <w:rPr>
+          <w:rFonts w:ascii="Cambria" w:hAnsi="Cambria"/>
+          <w:b/>
+          <w:sz w:val="24"/>
+        </w:rPr>
+        <w:t>Neural</w:t>
+      </w:r>
+      <w:r>
+        <w:rPr>
+          <w:rFonts w:ascii="Cambria" w:hAnsi="Cambria"/>
+          <w:b/>
+          <w:sz w:val="24"/>
+          <w:lang w:val="el-GR"/>
+        </w:rPr>
+        <w:t>1.</w:t>
+      </w:r>
+      <w:proofErr w:type="spellStart"/>
+      <w:r>
+        <w:rPr>
+          <w:rFonts w:ascii="Cambria" w:hAnsi="Cambria"/>
+          <w:b/>
+          <w:sz w:val="24"/>
+        </w:rPr>
+        <w:t>py</w:t>
+      </w:r>
+      <w:proofErr w:type="spellEnd"/>
+      <w:r>
+        <w:rPr>
+          <w:rFonts w:ascii="Cambria" w:hAnsi="Cambria"/>
+          <w:b/>
+          <w:sz w:val="24"/>
+          <w:lang w:val="el-GR"/>
+        </w:rPr>
+        <w:t>)</w:t>
+      </w:r>
+      <w:r>
+        <w:rPr>
+          <w:rFonts w:ascii="Cambria" w:hAnsi="Cambria"/>
+          <w:b/>
+          <w:sz w:val="24"/>
+          <w:lang w:val="el-GR"/>
+        </w:rPr>
+        <w:t xml:space="preserve">: </w:t>
+      </w:r>
+      <w:r>
+        <w:rPr>
+          <w:rFonts w:ascii="Cambria" w:hAnsi="Cambria"/>
+          <w:sz w:val="24"/>
+          <w:lang w:val="el-GR"/>
+        </w:rPr>
+        <w:t>Ίδιος σχεδιασμός με ΑΣ και διαφορετικός</w:t>
+      </w:r>
+      <w:r>
+        <w:rPr>
+          <w:rFonts w:ascii="Cambria" w:hAnsi="Cambria"/>
+          <w:sz w:val="24"/>
+          <w:lang w:val="el-GR"/>
+        </w:rPr>
+        <w:t xml:space="preserve"> αριθμός νευρώνων ανά κρυφό επίπεδο </w:t>
+      </w:r>
+      <w:r>
+        <w:rPr>
+          <w:rFonts w:ascii="Cambria" w:hAnsi="Cambria"/>
+          <w:b/>
+          <w:sz w:val="24"/>
+        </w:rPr>
+        <w:t>A</w:t>
+      </w:r>
+      <w:r>
+        <w:rPr>
+          <w:rFonts w:ascii="Cambria" w:hAnsi="Cambria"/>
+          <w:b/>
           <w:sz w:val="24"/>
           <w:lang w:val="el-GR"/>
         </w:rPr>
@@ -1812,65 +2701,404 @@
           <w:sz w:val="24"/>
           <w:lang w:val="el-GR"/>
         </w:rPr>
-        <w:t>είναι η</w:t>
-      </w:r>
-      <w:r>
-        <w:rPr>
-          <w:rFonts w:ascii="Cambria" w:hAnsi="Cambria"/>
-          <w:sz w:val="24"/>
-          <w:lang w:val="el-GR"/>
-        </w:rPr>
-        <w:t xml:space="preserve"> </w:t>
-      </w:r>
-      <w:r>
-        <w:rPr>
-          <w:rFonts w:ascii="Cambria" w:hAnsi="Cambria"/>
-          <w:sz w:val="24"/>
-        </w:rPr>
-        <w:t>Rectified</w:t>
-      </w:r>
-      <w:r>
-        <w:rPr>
-          <w:rFonts w:ascii="Cambria" w:hAnsi="Cambria"/>
-          <w:sz w:val="24"/>
-          <w:lang w:val="el-GR"/>
-        </w:rPr>
-        <w:t xml:space="preserve"> </w:t>
-      </w:r>
-      <w:r>
-        <w:rPr>
-          <w:rFonts w:ascii="Cambria" w:hAnsi="Cambria"/>
-          <w:sz w:val="24"/>
-        </w:rPr>
-        <w:t>Linear</w:t>
-      </w:r>
-      <w:r>
-        <w:rPr>
-          <w:rFonts w:ascii="Cambria" w:hAnsi="Cambria"/>
-          <w:sz w:val="24"/>
-          <w:lang w:val="el-GR"/>
-        </w:rPr>
-        <w:t xml:space="preserve"> </w:t>
-      </w:r>
-      <w:r>
-        <w:rPr>
-          <w:rFonts w:ascii="Cambria" w:hAnsi="Cambria"/>
-          <w:sz w:val="24"/>
-        </w:rPr>
-        <w:t>Unit</w:t>
-      </w:r>
-      <w:r>
-        <w:rPr>
-          <w:rFonts w:ascii="Cambria" w:hAnsi="Cambria"/>
+        <w:t xml:space="preserve">Μεγαλύτερος αριθμός </w:t>
+      </w:r>
+      <w:r>
+        <w:rPr>
+          <w:rFonts w:ascii="Cambria" w:hAnsi="Cambria"/>
+          <w:sz w:val="24"/>
+          <w:lang w:val="el-GR"/>
+        </w:rPr>
+        <w:t xml:space="preserve">(128 αντί για </w:t>
+      </w:r>
+      <w:r>
+        <w:rPr>
+          <w:rFonts w:ascii="Cambria" w:hAnsi="Cambria"/>
+          <w:sz w:val="24"/>
+          <w:lang w:val="el-GR"/>
+        </w:rPr>
+        <w:t xml:space="preserve">64) </w:t>
+      </w:r>
+      <w:r>
+        <w:rPr>
+          <w:rFonts w:ascii="Cambria" w:hAnsi="Cambria"/>
+          <w:b/>
+          <w:sz w:val="24"/>
+          <w:lang w:val="el-GR"/>
+        </w:rPr>
+        <w:t xml:space="preserve">Β) </w:t>
+      </w:r>
+      <w:r>
+        <w:rPr>
+          <w:rFonts w:ascii="Cambria" w:hAnsi="Cambria"/>
+          <w:sz w:val="24"/>
+          <w:lang w:val="el-GR"/>
+        </w:rPr>
+        <w:t>Μικρότερος αριθμός (32 αντί για 64).</w:t>
+      </w:r>
+    </w:p>
+    <w:p>
+      <w:pPr>
+        <w:jc w:val="both"/>
+        <w:rPr>
+          <w:rFonts w:ascii="Cambria" w:hAnsi="Cambria"/>
+          <w:sz w:val="24"/>
+          <w:lang w:val="el-GR"/>
+        </w:rPr>
+      </w:pPr>
+      <w:r>
+        <w:rPr>
+          <w:rFonts w:ascii="Cambria" w:hAnsi="Cambria"/>
+          <w:b/>
+          <w:sz w:val="24"/>
+          <w:lang w:val="el-GR"/>
+        </w:rPr>
+        <w:t>2</w:t>
+      </w:r>
+      <w:r>
+        <w:rPr>
+          <w:rFonts w:ascii="Cambria" w:hAnsi="Cambria"/>
+          <w:b/>
+          <w:sz w:val="24"/>
+          <w:vertAlign w:val="superscript"/>
+          <w:lang w:val="el-GR"/>
+        </w:rPr>
+        <w:t>η</w:t>
+      </w:r>
+      <w:r>
+        <w:rPr>
+          <w:rFonts w:ascii="Cambria" w:hAnsi="Cambria"/>
+          <w:b/>
+          <w:sz w:val="24"/>
+          <w:lang w:val="el-GR"/>
+        </w:rPr>
+        <w:t xml:space="preserve"> παραλλαγή</w:t>
+      </w:r>
+      <w:r>
+        <w:rPr>
+          <w:rFonts w:ascii="Cambria" w:hAnsi="Cambria"/>
+          <w:b/>
           <w:sz w:val="24"/>
           <w:lang w:val="el-GR"/>
         </w:rPr>
         <w:t xml:space="preserve"> (</w:t>
       </w:r>
+      <w:r>
+        <w:rPr>
+          <w:rFonts w:ascii="Cambria" w:hAnsi="Cambria"/>
+          <w:b/>
+          <w:sz w:val="24"/>
+        </w:rPr>
+        <w:t>Neural</w:t>
+      </w:r>
+      <w:r>
+        <w:rPr>
+          <w:rFonts w:ascii="Cambria" w:hAnsi="Cambria"/>
+          <w:b/>
+          <w:sz w:val="24"/>
+          <w:lang w:val="el-GR"/>
+        </w:rPr>
+        <w:t>2</w:t>
+      </w:r>
+      <w:r>
+        <w:rPr>
+          <w:rFonts w:ascii="Cambria" w:hAnsi="Cambria"/>
+          <w:b/>
+          <w:sz w:val="24"/>
+          <w:lang w:val="el-GR"/>
+        </w:rPr>
+        <w:t>.</w:t>
+      </w:r>
       <w:proofErr w:type="spellStart"/>
       <w:r>
         <w:rPr>
           <w:rFonts w:ascii="Cambria" w:hAnsi="Cambria"/>
+          <w:b/>
+          <w:sz w:val="24"/>
+        </w:rPr>
+        <w:t>py</w:t>
+      </w:r>
+      <w:proofErr w:type="spellEnd"/>
+      <w:r>
+        <w:rPr>
+          <w:rFonts w:ascii="Cambria" w:hAnsi="Cambria"/>
+          <w:b/>
+          <w:sz w:val="24"/>
+          <w:lang w:val="el-GR"/>
+        </w:rPr>
+        <w:t>)</w:t>
+      </w:r>
+      <w:r>
+        <w:rPr>
+          <w:rFonts w:ascii="Cambria" w:hAnsi="Cambria"/>
+          <w:b/>
+          <w:sz w:val="24"/>
+          <w:lang w:val="el-GR"/>
+        </w:rPr>
+        <w:t>:</w:t>
+      </w:r>
+      <w:r>
+        <w:rPr>
+          <w:rFonts w:ascii="Cambria" w:hAnsi="Cambria"/>
+          <w:b/>
+          <w:sz w:val="24"/>
+          <w:lang w:val="el-GR"/>
+        </w:rPr>
+        <w:t xml:space="preserve"> </w:t>
+      </w:r>
+      <w:r>
+        <w:rPr>
+          <w:rFonts w:ascii="Cambria" w:hAnsi="Cambria"/>
+          <w:sz w:val="24"/>
+          <w:lang w:val="el-GR"/>
+        </w:rPr>
+        <w:t>Ίδιος σχεδιασμός με ΑΣ και δ</w:t>
+      </w:r>
+      <w:r>
+        <w:rPr>
+          <w:rFonts w:ascii="Cambria" w:hAnsi="Cambria"/>
+          <w:sz w:val="24"/>
+          <w:lang w:val="el-GR"/>
+        </w:rPr>
+        <w:t>ιαφορετικός αριθμός κρυφών επιπέδων</w:t>
+      </w:r>
+      <w:r>
+        <w:rPr>
+          <w:rFonts w:ascii="Cambria" w:hAnsi="Cambria"/>
+          <w:sz w:val="24"/>
+          <w:lang w:val="el-GR"/>
+        </w:rPr>
+        <w:t>.</w:t>
+      </w:r>
+      <w:r>
+        <w:rPr>
+          <w:rFonts w:ascii="Cambria" w:hAnsi="Cambria"/>
+          <w:sz w:val="24"/>
+          <w:lang w:val="el-GR"/>
+        </w:rPr>
+        <w:t>.</w:t>
+      </w:r>
+      <w:r>
+        <w:rPr>
+          <w:rFonts w:ascii="Cambria" w:hAnsi="Cambria"/>
+          <w:b/>
+          <w:sz w:val="24"/>
+          <w:lang w:val="el-GR"/>
+        </w:rPr>
+        <w:t xml:space="preserve"> </w:t>
+      </w:r>
+      <w:r>
+        <w:rPr>
+          <w:rFonts w:ascii="Cambria" w:hAnsi="Cambria"/>
+          <w:b/>
+          <w:sz w:val="24"/>
+        </w:rPr>
+        <w:t>A</w:t>
+      </w:r>
+      <w:r>
+        <w:rPr>
+          <w:rFonts w:ascii="Cambria" w:hAnsi="Cambria"/>
+          <w:b/>
+          <w:sz w:val="24"/>
+          <w:lang w:val="el-GR"/>
+        </w:rPr>
+        <w:t xml:space="preserve">) </w:t>
+      </w:r>
+      <w:r>
+        <w:rPr>
+          <w:rFonts w:ascii="Cambria" w:hAnsi="Cambria"/>
+          <w:sz w:val="24"/>
+          <w:lang w:val="el-GR"/>
+        </w:rPr>
+        <w:t xml:space="preserve">Μεγαλύτερος αριθμός κρυφών </w:t>
+      </w:r>
+      <w:r>
+        <w:rPr>
+          <w:rFonts w:ascii="Cambria" w:hAnsi="Cambria"/>
+          <w:sz w:val="24"/>
+          <w:lang w:val="el-GR"/>
+        </w:rPr>
+        <w:t>επιπέδων (</w:t>
+      </w:r>
+      <w:r>
+        <w:rPr>
+          <w:rFonts w:ascii="Cambria" w:hAnsi="Cambria"/>
+          <w:sz w:val="24"/>
+          <w:lang w:val="el-GR"/>
+        </w:rPr>
+        <w:t>6 αντί για 2).</w:t>
+      </w:r>
+      <w:r>
+        <w:rPr>
+          <w:rFonts w:ascii="Cambria" w:hAnsi="Cambria"/>
+          <w:i/>
+          <w:sz w:val="24"/>
+          <w:lang w:val="el-GR"/>
+        </w:rPr>
+        <w:t xml:space="preserve"> </w:t>
+      </w:r>
+      <w:r>
+        <w:rPr>
+          <w:rFonts w:ascii="Cambria" w:hAnsi="Cambria"/>
+          <w:b/>
+          <w:sz w:val="24"/>
+          <w:lang w:val="el-GR"/>
+        </w:rPr>
+        <w:t xml:space="preserve">Β) </w:t>
+      </w:r>
+      <w:r>
+        <w:rPr>
+          <w:rFonts w:ascii="Cambria" w:hAnsi="Cambria"/>
+          <w:sz w:val="24"/>
+          <w:lang w:val="el-GR"/>
+        </w:rPr>
+        <w:t>Μικρότερος αριθμός κρυφών επιπέδων (1 αντί για 2).</w:t>
+      </w:r>
+    </w:p>
+    <w:p>
+      <w:pPr>
+        <w:jc w:val="both"/>
+        <w:rPr>
+          <w:rFonts w:ascii="Cambria" w:hAnsi="Cambria"/>
+          <w:sz w:val="24"/>
+          <w:lang w:val="el-GR"/>
+        </w:rPr>
+      </w:pPr>
+      <w:r>
+        <w:rPr>
+          <w:rFonts w:ascii="Cambria" w:hAnsi="Cambria"/>
+          <w:b/>
+          <w:sz w:val="24"/>
+          <w:lang w:val="el-GR"/>
+        </w:rPr>
+        <w:t>3</w:t>
+      </w:r>
+      <w:r>
+        <w:rPr>
+          <w:rFonts w:ascii="Cambria" w:hAnsi="Cambria"/>
+          <w:b/>
+          <w:sz w:val="24"/>
+          <w:vertAlign w:val="superscript"/>
+          <w:lang w:val="el-GR"/>
+        </w:rPr>
+        <w:t>η</w:t>
+      </w:r>
+      <w:r>
+        <w:rPr>
+          <w:rFonts w:ascii="Cambria" w:hAnsi="Cambria"/>
+          <w:b/>
+          <w:sz w:val="24"/>
+          <w:lang w:val="el-GR"/>
+        </w:rPr>
+        <w:t xml:space="preserve"> παραλλαγή</w:t>
+      </w:r>
+      <w:r>
+        <w:rPr>
+          <w:rFonts w:ascii="Cambria" w:hAnsi="Cambria"/>
+          <w:b/>
+          <w:sz w:val="24"/>
+          <w:lang w:val="el-GR"/>
+        </w:rPr>
+        <w:t xml:space="preserve"> (</w:t>
+      </w:r>
+      <w:r>
+        <w:rPr>
+          <w:rFonts w:ascii="Cambria" w:hAnsi="Cambria"/>
+          <w:b/>
+          <w:sz w:val="24"/>
+        </w:rPr>
+        <w:t>Neural</w:t>
+      </w:r>
+      <w:r>
+        <w:rPr>
+          <w:rFonts w:ascii="Cambria" w:hAnsi="Cambria"/>
+          <w:b/>
+          <w:sz w:val="24"/>
+          <w:lang w:val="el-GR"/>
+        </w:rPr>
+        <w:t>3.</w:t>
+      </w:r>
+      <w:proofErr w:type="spellStart"/>
+      <w:r>
+        <w:rPr>
+          <w:rFonts w:ascii="Cambria" w:hAnsi="Cambria"/>
+          <w:b/>
+          <w:sz w:val="24"/>
+        </w:rPr>
+        <w:t>py</w:t>
+      </w:r>
+      <w:proofErr w:type="spellEnd"/>
+      <w:r>
+        <w:rPr>
+          <w:rFonts w:ascii="Cambria" w:hAnsi="Cambria"/>
+          <w:b/>
+          <w:sz w:val="24"/>
+          <w:lang w:val="el-GR"/>
+        </w:rPr>
+        <w:t>)</w:t>
+      </w:r>
+      <w:r>
+        <w:rPr>
+          <w:rFonts w:ascii="Cambria" w:hAnsi="Cambria"/>
+          <w:b/>
+          <w:sz w:val="24"/>
+          <w:lang w:val="el-GR"/>
+        </w:rPr>
+        <w:t xml:space="preserve">: </w:t>
+      </w:r>
+      <w:r>
+        <w:rPr>
+          <w:rFonts w:ascii="Cambria" w:hAnsi="Cambria"/>
+          <w:sz w:val="24"/>
+          <w:lang w:val="el-GR"/>
+        </w:rPr>
+        <w:t xml:space="preserve">Ίδιος </w:t>
+      </w:r>
+      <w:r>
+        <w:rPr>
+          <w:rFonts w:ascii="Cambria" w:hAnsi="Cambria"/>
+          <w:sz w:val="24"/>
+          <w:lang w:val="el-GR"/>
+        </w:rPr>
+        <w:t xml:space="preserve">σχεδιασμός με </w:t>
+      </w:r>
+      <w:r>
+        <w:rPr>
+          <w:rFonts w:ascii="Cambria" w:hAnsi="Cambria"/>
+          <w:sz w:val="24"/>
+          <w:lang w:val="el-GR"/>
+        </w:rPr>
+        <w:t xml:space="preserve"> ΑΣ, διαφορετικές συναρτήσεις ενεργοποίησης (συγκεκριμένα </w:t>
+      </w:r>
+      <w:proofErr w:type="spellStart"/>
+      <w:r>
+        <w:rPr>
+          <w:rFonts w:ascii="Cambria" w:hAnsi="Cambria"/>
+          <w:sz w:val="24"/>
+        </w:rPr>
+        <w:t>softplus</w:t>
+      </w:r>
+      <w:proofErr w:type="spellEnd"/>
+      <w:r>
+        <w:rPr>
+          <w:rFonts w:ascii="Cambria" w:hAnsi="Cambria"/>
+          <w:sz w:val="24"/>
+          <w:lang w:val="el-GR"/>
+        </w:rPr>
+        <w:t xml:space="preserve"> </w:t>
+      </w:r>
+      <w:r>
+        <w:rPr>
+          <w:rFonts w:ascii="Cambria" w:hAnsi="Cambria"/>
+          <w:sz w:val="24"/>
+          <w:lang w:val="el-GR"/>
+        </w:rPr>
+        <w:t xml:space="preserve">αντί για </w:t>
+      </w:r>
+      <w:proofErr w:type="spellStart"/>
+      <w:r>
+        <w:rPr>
+          <w:rFonts w:ascii="Cambria" w:hAnsi="Cambria"/>
           <w:sz w:val="24"/>
         </w:rPr>
         <w:t>ReLU</w:t>
@@ -1882,6 +3110,171 @@
           <w:sz w:val="24"/>
           <w:lang w:val="el-GR"/>
         </w:rPr>
+        <w:t>)</w:t>
+      </w:r>
+      <w:r>
+        <w:rPr>
+          <w:rFonts w:ascii="Cambria" w:hAnsi="Cambria"/>
+          <w:sz w:val="24"/>
+          <w:lang w:val="el-GR"/>
+        </w:rPr>
+        <w:t>.</w:t>
+      </w:r>
+    </w:p>
+    <w:p>
+      <w:pPr>
+        <w:jc w:val="both"/>
+        <w:rPr>
+          <w:rFonts w:ascii="Cambria" w:hAnsi="Cambria"/>
+          <w:sz w:val="24"/>
+          <w:lang w:val="el-GR"/>
+        </w:rPr>
+      </w:pPr>
+      <w:r>
+        <w:rPr>
+          <w:rFonts w:ascii="Cambria" w:hAnsi="Cambria"/>
+          <w:b/>
+          <w:sz w:val="24"/>
+          <w:lang w:val="el-GR"/>
+        </w:rPr>
+        <w:t>4</w:t>
+      </w:r>
+      <w:r>
+        <w:rPr>
+          <w:rFonts w:ascii="Cambria" w:hAnsi="Cambria"/>
+          <w:b/>
+          <w:sz w:val="24"/>
+          <w:vertAlign w:val="superscript"/>
+          <w:lang w:val="el-GR"/>
+        </w:rPr>
+        <w:t>η</w:t>
+      </w:r>
+      <w:r>
+        <w:rPr>
+          <w:rFonts w:ascii="Cambria" w:hAnsi="Cambria"/>
+          <w:b/>
+          <w:sz w:val="24"/>
+          <w:lang w:val="el-GR"/>
+        </w:rPr>
+        <w:t xml:space="preserve"> παραλλαγή</w:t>
+      </w:r>
+      <w:r>
+        <w:rPr>
+          <w:rFonts w:ascii="Cambria" w:hAnsi="Cambria"/>
+          <w:b/>
+          <w:sz w:val="24"/>
+          <w:lang w:val="el-GR"/>
+        </w:rPr>
+        <w:t xml:space="preserve"> (</w:t>
+      </w:r>
+      <w:r>
+        <w:rPr>
+          <w:rFonts w:ascii="Cambria" w:hAnsi="Cambria"/>
+          <w:b/>
+          <w:sz w:val="24"/>
+        </w:rPr>
+        <w:t>Neural</w:t>
+      </w:r>
+      <w:r>
+        <w:rPr>
+          <w:rFonts w:ascii="Cambria" w:hAnsi="Cambria"/>
+          <w:b/>
+          <w:sz w:val="24"/>
+          <w:lang w:val="el-GR"/>
+        </w:rPr>
+        <w:t>4.</w:t>
+      </w:r>
+      <w:proofErr w:type="spellStart"/>
+      <w:r>
+        <w:rPr>
+          <w:rFonts w:ascii="Cambria" w:hAnsi="Cambria"/>
+          <w:b/>
+          <w:sz w:val="24"/>
+        </w:rPr>
+        <w:t>py</w:t>
+      </w:r>
+      <w:proofErr w:type="spellEnd"/>
+      <w:r>
+        <w:rPr>
+          <w:rFonts w:ascii="Cambria" w:hAnsi="Cambria"/>
+          <w:b/>
+          <w:sz w:val="24"/>
+          <w:lang w:val="el-GR"/>
+        </w:rPr>
+        <w:t>)</w:t>
+      </w:r>
+      <w:r>
+        <w:rPr>
+          <w:rFonts w:ascii="Cambria" w:hAnsi="Cambria"/>
+          <w:b/>
+          <w:sz w:val="24"/>
+          <w:lang w:val="el-GR"/>
+        </w:rPr>
+        <w:t xml:space="preserve">: </w:t>
+      </w:r>
+      <w:r>
+        <w:rPr>
+          <w:rFonts w:ascii="Cambria" w:hAnsi="Cambria"/>
+          <w:sz w:val="24"/>
+          <w:lang w:val="el-GR"/>
+        </w:rPr>
+        <w:t xml:space="preserve">Ίδιος σχεδιασμός με τον ΑΣ με διαφορετικό </w:t>
+      </w:r>
+      <w:r>
+        <w:rPr>
+          <w:rFonts w:ascii="Cambria" w:hAnsi="Cambria"/>
+          <w:sz w:val="24"/>
+        </w:rPr>
+        <w:t>learning</w:t>
+      </w:r>
+      <w:r>
+        <w:rPr>
+          <w:rFonts w:ascii="Cambria" w:hAnsi="Cambria"/>
+          <w:sz w:val="24"/>
+          <w:lang w:val="el-GR"/>
+        </w:rPr>
+        <w:t xml:space="preserve"> </w:t>
+      </w:r>
+      <w:r>
+        <w:rPr>
+          <w:rFonts w:ascii="Cambria" w:hAnsi="Cambria"/>
+          <w:sz w:val="24"/>
+        </w:rPr>
+        <w:t>rate</w:t>
+      </w:r>
+      <w:r>
+        <w:rPr>
+          <w:rFonts w:ascii="Cambria" w:hAnsi="Cambria"/>
+          <w:sz w:val="24"/>
+          <w:lang w:val="el-GR"/>
+        </w:rPr>
+        <w:t xml:space="preserve"> </w:t>
+      </w:r>
+      <w:r>
+        <w:rPr>
+          <w:rFonts w:ascii="Cambria" w:hAnsi="Cambria"/>
+          <w:sz w:val="24"/>
+          <w:lang w:val="el-GR"/>
+        </w:rPr>
+        <w:t xml:space="preserve"> </w:t>
+      </w:r>
+      <w:r>
+        <w:rPr>
+          <w:rFonts w:ascii="Cambria" w:hAnsi="Cambria"/>
+          <w:b/>
+          <w:caps/>
+          <w:sz w:val="24"/>
+        </w:rPr>
+        <w:t>A</w:t>
+      </w:r>
+      <w:r>
+        <w:rPr>
+          <w:rFonts w:ascii="Cambria" w:hAnsi="Cambria"/>
+          <w:b/>
+          <w:caps/>
+          <w:sz w:val="24"/>
+          <w:lang w:val="el-GR"/>
+        </w:rPr>
         <w:t xml:space="preserve">) </w:t>
       </w:r>
       <w:r>
@@ -1890,92 +3283,293 @@
           <w:sz w:val="24"/>
           <w:lang w:val="el-GR"/>
         </w:rPr>
-        <w:t xml:space="preserve">ενώ για το τελευταίο επίπεδο χρησιμοποιήθηκε η </w:t>
+        <w:t xml:space="preserve">Μεγαλύτερο </w:t>
+      </w:r>
+      <w:r>
+        <w:rPr>
+          <w:rFonts w:ascii="Cambria" w:hAnsi="Cambria"/>
+          <w:sz w:val="24"/>
+        </w:rPr>
+        <w:t>learning</w:t>
+      </w:r>
+      <w:r>
+        <w:rPr>
+          <w:rFonts w:ascii="Cambria" w:hAnsi="Cambria"/>
+          <w:sz w:val="24"/>
+          <w:lang w:val="el-GR"/>
+        </w:rPr>
+        <w:t xml:space="preserve"> </w:t>
+      </w:r>
+      <w:r>
+        <w:rPr>
+          <w:rFonts w:ascii="Cambria" w:hAnsi="Cambria"/>
+          <w:sz w:val="24"/>
+        </w:rPr>
+        <w:t>rate</w:t>
+      </w:r>
+      <w:r>
+        <w:rPr>
+          <w:rFonts w:ascii="Cambria" w:hAnsi="Cambria"/>
+          <w:sz w:val="24"/>
+          <w:lang w:val="el-GR"/>
+        </w:rPr>
+        <w:t xml:space="preserve"> (0.01 </w:t>
+      </w:r>
+      <w:r>
+        <w:rPr>
+          <w:rFonts w:ascii="Cambria" w:hAnsi="Cambria"/>
+          <w:sz w:val="24"/>
+          <w:lang w:val="el-GR"/>
+        </w:rPr>
+        <w:t xml:space="preserve">αντί για 0.001) </w:t>
+      </w:r>
+      <w:r>
+        <w:rPr>
+          <w:rFonts w:ascii="Cambria" w:hAnsi="Cambria"/>
+          <w:b/>
+          <w:sz w:val="24"/>
+          <w:lang w:val="el-GR"/>
+        </w:rPr>
+        <w:t xml:space="preserve">Β) </w:t>
+      </w:r>
+      <w:r>
+        <w:rPr>
+          <w:rFonts w:ascii="Cambria" w:hAnsi="Cambria"/>
+          <w:sz w:val="24"/>
+          <w:lang w:val="el-GR"/>
+        </w:rPr>
+        <w:t xml:space="preserve">Μικρότερο </w:t>
+      </w:r>
+      <w:r>
+        <w:rPr>
+          <w:rFonts w:ascii="Cambria" w:hAnsi="Cambria"/>
+          <w:sz w:val="24"/>
+        </w:rPr>
+        <w:t>learning</w:t>
+      </w:r>
+      <w:r>
+        <w:rPr>
+          <w:rFonts w:ascii="Cambria" w:hAnsi="Cambria"/>
+          <w:sz w:val="24"/>
+          <w:lang w:val="el-GR"/>
+        </w:rPr>
+        <w:t xml:space="preserve"> </w:t>
+      </w:r>
+      <w:r>
+        <w:rPr>
+          <w:rFonts w:ascii="Cambria" w:hAnsi="Cambria"/>
+          <w:sz w:val="24"/>
+        </w:rPr>
+        <w:t>rate</w:t>
+      </w:r>
+      <w:r>
+        <w:rPr>
+          <w:rFonts w:ascii="Cambria" w:hAnsi="Cambria"/>
+          <w:sz w:val="24"/>
+          <w:lang w:val="el-GR"/>
+        </w:rPr>
+        <w:t xml:space="preserve"> (0.00</w:t>
+      </w:r>
+      <w:r>
+        <w:rPr>
+          <w:rFonts w:ascii="Cambria" w:hAnsi="Cambria"/>
+          <w:sz w:val="24"/>
+          <w:lang w:val="el-GR"/>
+        </w:rPr>
+        <w:t>0</w:t>
+      </w:r>
+      <w:r>
+        <w:rPr>
+          <w:rFonts w:ascii="Cambria" w:hAnsi="Cambria"/>
+          <w:sz w:val="24"/>
+          <w:lang w:val="el-GR"/>
+        </w:rPr>
+        <w:t xml:space="preserve">95 </w:t>
+      </w:r>
+      <w:r>
+        <w:rPr>
+          <w:rFonts w:ascii="Cambria" w:hAnsi="Cambria"/>
+          <w:sz w:val="24"/>
+          <w:lang w:val="el-GR"/>
+        </w:rPr>
+        <w:t>αντί για 0.001).</w:t>
+      </w:r>
+    </w:p>
+    <w:p>
+      <w:pPr>
+        <w:jc w:val="both"/>
+        <w:rPr>
+          <w:rFonts w:ascii="Cambria" w:hAnsi="Cambria"/>
+          <w:sz w:val="24"/>
+          <w:lang w:val="el-GR"/>
+        </w:rPr>
+      </w:pPr>
+      <w:r>
+        <w:rPr>
+          <w:rFonts w:ascii="Cambria" w:hAnsi="Cambria"/>
+          <w:b/>
+          <w:sz w:val="24"/>
+          <w:lang w:val="el-GR"/>
+        </w:rPr>
+        <w:t>5</w:t>
+      </w:r>
+      <w:r>
+        <w:rPr>
+          <w:rFonts w:ascii="Cambria" w:hAnsi="Cambria"/>
+          <w:b/>
+          <w:sz w:val="24"/>
+          <w:vertAlign w:val="superscript"/>
+          <w:lang w:val="el-GR"/>
+        </w:rPr>
+        <w:t>η</w:t>
+      </w:r>
+      <w:r>
+        <w:rPr>
+          <w:rFonts w:ascii="Cambria" w:hAnsi="Cambria"/>
+          <w:b/>
+          <w:sz w:val="24"/>
+          <w:lang w:val="el-GR"/>
+        </w:rPr>
+        <w:t xml:space="preserve"> παραλλαγή</w:t>
+      </w:r>
+      <w:r>
+        <w:rPr>
+          <w:rFonts w:ascii="Cambria" w:hAnsi="Cambria"/>
+          <w:b/>
+          <w:sz w:val="24"/>
+          <w:lang w:val="el-GR"/>
+        </w:rPr>
+        <w:t xml:space="preserve"> (</w:t>
+      </w:r>
+      <w:r>
+        <w:rPr>
+          <w:rFonts w:ascii="Cambria" w:hAnsi="Cambria"/>
+          <w:b/>
+          <w:sz w:val="24"/>
+        </w:rPr>
+        <w:t>Neural</w:t>
+      </w:r>
+      <w:r>
+        <w:rPr>
+          <w:rFonts w:ascii="Cambria" w:hAnsi="Cambria"/>
+          <w:b/>
+          <w:sz w:val="24"/>
+          <w:lang w:val="el-GR"/>
+        </w:rPr>
+        <w:t>5.</w:t>
       </w:r>
       <w:proofErr w:type="spellStart"/>
       <w:r>
         <w:rPr>
           <w:rFonts w:ascii="Cambria" w:hAnsi="Cambria"/>
-          <w:sz w:val="24"/>
-        </w:rPr>
-        <w:t>Softmax</w:t>
+          <w:b/>
+          <w:sz w:val="24"/>
+        </w:rPr>
+        <w:t>py</w:t>
       </w:r>
       <w:proofErr w:type="spellEnd"/>
       <w:r>
         <w:rPr>
           <w:rFonts w:ascii="Cambria" w:hAnsi="Cambria"/>
-          <w:sz w:val="24"/>
-          <w:lang w:val="el-GR"/>
-        </w:rPr>
-        <w:t xml:space="preserve">. Το κομμάτι του κώδικα που υλοποιεί το </w:t>
-      </w:r>
-      <w:r>
-        <w:rPr>
-          <w:rFonts w:ascii="Cambria" w:hAnsi="Cambria"/>
-          <w:sz w:val="24"/>
-        </w:rPr>
-        <w:t>forward</w:t>
-      </w:r>
-      <w:r>
-        <w:rPr>
-          <w:rFonts w:ascii="Cambria" w:hAnsi="Cambria"/>
-          <w:sz w:val="24"/>
-          <w:lang w:val="el-GR"/>
-        </w:rPr>
-        <w:t xml:space="preserve"> </w:t>
-      </w:r>
-      <w:r>
-        <w:rPr>
-          <w:rFonts w:ascii="Cambria" w:hAnsi="Cambria"/>
-          <w:sz w:val="24"/>
-        </w:rPr>
-        <w:t>propagation</w:t>
-      </w:r>
-      <w:r>
-        <w:rPr>
-          <w:rFonts w:ascii="Cambria" w:hAnsi="Cambria"/>
-          <w:sz w:val="24"/>
-          <w:lang w:val="el-GR"/>
-        </w:rPr>
-        <w:t xml:space="preserve"> </w:t>
-      </w:r>
-      <w:r>
-        <w:rPr>
-          <w:rFonts w:ascii="Cambria" w:hAnsi="Cambria"/>
-          <w:sz w:val="24"/>
-          <w:lang w:val="el-GR"/>
-        </w:rPr>
-        <w:t xml:space="preserve">με τις συναρτήσεις που μόλις περιεγράφηκαν είναι η μέθοδος </w:t>
-      </w:r>
-      <w:r>
-        <w:rPr>
-          <w:rFonts w:ascii="Cambria" w:hAnsi="Cambria"/>
-          <w:sz w:val="24"/>
-        </w:rPr>
-        <w:t>forward</w:t>
-      </w:r>
-      <w:r>
-        <w:rPr>
-          <w:rFonts w:ascii="Cambria" w:hAnsi="Cambria"/>
-          <w:sz w:val="24"/>
-          <w:lang w:val="el-GR"/>
-        </w:rPr>
-        <w:t xml:space="preserve"> </w:t>
-      </w:r>
-      <w:r>
-        <w:rPr>
-          <w:rFonts w:ascii="Cambria" w:hAnsi="Cambria"/>
-          <w:sz w:val="24"/>
-          <w:lang w:val="el-GR"/>
-        </w:rPr>
-        <w:t xml:space="preserve">της κλάσης </w:t>
-      </w:r>
-      <w:r>
-        <w:rPr>
-          <w:rFonts w:ascii="Cambria" w:hAnsi="Cambria"/>
-          <w:sz w:val="24"/>
-        </w:rPr>
-        <w:t>Net</w:t>
+          <w:b/>
+          <w:sz w:val="24"/>
+          <w:lang w:val="el-GR"/>
+        </w:rPr>
+        <w:t>)</w:t>
+      </w:r>
+      <w:r>
+        <w:rPr>
+          <w:rFonts w:ascii="Cambria" w:hAnsi="Cambria"/>
+          <w:b/>
+          <w:sz w:val="24"/>
+          <w:lang w:val="el-GR"/>
+        </w:rPr>
+        <w:t xml:space="preserve">: </w:t>
+      </w:r>
+      <w:r>
+        <w:rPr>
+          <w:rFonts w:ascii="Cambria" w:hAnsi="Cambria"/>
+          <w:sz w:val="24"/>
+          <w:lang w:val="el-GR"/>
+        </w:rPr>
+        <w:t xml:space="preserve">Ίδιος σχεδιασμός με τον ΑΣ </w:t>
+      </w:r>
+      <w:r>
+        <w:rPr>
+          <w:rFonts w:ascii="Cambria" w:hAnsi="Cambria"/>
+          <w:sz w:val="24"/>
+          <w:lang w:val="el-GR"/>
+        </w:rPr>
+        <w:t>με διαφορετικό αριθμό εποχών</w:t>
+      </w:r>
+      <w:r>
+        <w:rPr>
+          <w:rFonts w:ascii="Cambria" w:hAnsi="Cambria"/>
+          <w:sz w:val="24"/>
+          <w:lang w:val="el-GR"/>
+        </w:rPr>
+        <w:t xml:space="preserve">. </w:t>
+      </w:r>
+      <w:r>
+        <w:rPr>
+          <w:rFonts w:ascii="Cambria" w:hAnsi="Cambria"/>
+          <w:b/>
+          <w:sz w:val="24"/>
+        </w:rPr>
+        <w:t>A</w:t>
+      </w:r>
+      <w:r>
+        <w:rPr>
+          <w:rFonts w:ascii="Cambria" w:hAnsi="Cambria"/>
+          <w:b/>
+          <w:sz w:val="24"/>
+          <w:lang w:val="el-GR"/>
+        </w:rPr>
+        <w:t xml:space="preserve">) </w:t>
+      </w:r>
+      <w:r>
+        <w:rPr>
+          <w:rFonts w:ascii="Cambria" w:hAnsi="Cambria"/>
+          <w:sz w:val="24"/>
+          <w:lang w:val="el-GR"/>
+        </w:rPr>
+        <w:t xml:space="preserve">Μεγαλύτερος αριθμός εποχών (6 αντί για 3). </w:t>
+      </w:r>
+      <w:r>
+        <w:rPr>
+          <w:rFonts w:ascii="Cambria" w:hAnsi="Cambria"/>
+          <w:b/>
+          <w:sz w:val="24"/>
+          <w:lang w:val="el-GR"/>
+        </w:rPr>
+        <w:t xml:space="preserve">Β) </w:t>
+      </w:r>
+      <w:r>
+        <w:rPr>
+          <w:rFonts w:ascii="Cambria" w:hAnsi="Cambria"/>
+          <w:sz w:val="24"/>
+          <w:lang w:val="el-GR"/>
+        </w:rPr>
+        <w:t>Μικρότερος αριθμός εποχών (2 αντί για 3).</w:t>
+      </w:r>
+    </w:p>
+    <w:p>
+      <w:pPr>
+        <w:jc w:val="both"/>
+        <w:rPr>
+          <w:rFonts w:ascii="Cambria" w:hAnsi="Cambria"/>
+          <w:sz w:val="24"/>
+          <w:lang w:val="el-GR"/>
+        </w:rPr>
+      </w:pPr>
+      <w:r>
+        <w:rPr>
+          <w:rFonts w:ascii="Cambria" w:hAnsi="Cambria"/>
+          <w:sz w:val="24"/>
+          <w:lang w:val="el-GR"/>
+        </w:rPr>
+        <w:tab/>
+        <w:t>Στις παραλλαγές που έχουν Α και Β σκέλος, το τμήμα του κώδικα του κάθε σκέλους βρίσκεται υπό μορφή σχολίου μέσα στο αντίστοιχο αρχείο</w:t>
       </w:r>
       <w:r>
         <w:rPr>
@@ -1988,135 +3582,125 @@
     </w:p>
     <w:p>
       <w:pPr>
-        <w:ind w:firstLine="720"/>
+        <w:pStyle w:val="a4"/>
         <w:jc w:val="both"/>
         <w:rPr>
-          <w:rFonts w:ascii="Cambria" w:hAnsi="Cambria"/>
-          <w:sz w:val="24"/>
-          <w:lang w:val="el-GR"/>
-        </w:rPr>
-      </w:pPr>
-      <w:r>
-        <w:rPr>
-          <w:rFonts w:ascii="Cambria" w:hAnsi="Cambria"/>
-          <w:sz w:val="24"/>
-          <w:lang w:val="el-GR"/>
-        </w:rPr>
-        <w:t xml:space="preserve">Χρησιμοποιήθηκε ο </w:t>
-      </w:r>
-      <w:r>
-        <w:rPr>
-          <w:rFonts w:ascii="Cambria" w:hAnsi="Cambria"/>
-          <w:sz w:val="24"/>
-        </w:rPr>
-        <w:t>optimizer</w:t>
-      </w:r>
-      <w:r>
-        <w:rPr>
-          <w:rFonts w:ascii="Cambria" w:hAnsi="Cambria"/>
-          <w:sz w:val="24"/>
-          <w:lang w:val="el-GR"/>
-        </w:rPr>
-        <w:t xml:space="preserve"> αλγόριθμος</w:t>
-      </w:r>
-      <w:r>
-        <w:rPr>
-          <w:rFonts w:ascii="Cambria" w:hAnsi="Cambria"/>
-          <w:sz w:val="24"/>
-          <w:lang w:val="el-GR"/>
-        </w:rPr>
-        <w:t xml:space="preserve"> </w:t>
-      </w:r>
-      <w:r>
-        <w:rPr>
-          <w:rFonts w:ascii="Cambria" w:hAnsi="Cambria"/>
-          <w:sz w:val="24"/>
-        </w:rPr>
-        <w:t>Adam</w:t>
-      </w:r>
-      <w:r>
-        <w:rPr>
-          <w:rFonts w:ascii="Cambria" w:hAnsi="Cambria"/>
-          <w:sz w:val="24"/>
-          <w:lang w:val="el-GR"/>
-        </w:rPr>
-        <w:t xml:space="preserve"> </w:t>
-      </w:r>
-      <w:r>
-        <w:rPr>
-          <w:rFonts w:ascii="Cambria" w:hAnsi="Cambria"/>
-          <w:sz w:val="24"/>
-          <w:lang w:val="el-GR"/>
-        </w:rPr>
-        <w:t xml:space="preserve">της βιβλιοθήκης </w:t>
-      </w:r>
-      <w:r>
-        <w:rPr>
-          <w:rFonts w:ascii="Cambria" w:hAnsi="Cambria"/>
-          <w:sz w:val="24"/>
-        </w:rPr>
-        <w:t>torch</w:t>
-      </w:r>
-      <w:r>
-        <w:rPr>
-          <w:rFonts w:ascii="Cambria" w:hAnsi="Cambria"/>
-          <w:sz w:val="24"/>
-          <w:lang w:val="el-GR"/>
-        </w:rPr>
-        <w:t xml:space="preserve"> </w:t>
-      </w:r>
-      <w:r>
-        <w:rPr>
-          <w:rFonts w:ascii="Cambria" w:hAnsi="Cambria"/>
-          <w:sz w:val="24"/>
-          <w:lang w:val="el-GR"/>
-        </w:rPr>
-        <w:t xml:space="preserve">με </w:t>
-      </w:r>
-      <w:r>
-        <w:rPr>
-          <w:rFonts w:ascii="Cambria" w:hAnsi="Cambria"/>
-          <w:sz w:val="24"/>
-        </w:rPr>
-        <w:t>learning</w:t>
-      </w:r>
-      <w:r>
-        <w:rPr>
-          <w:rFonts w:ascii="Cambria" w:hAnsi="Cambria"/>
-          <w:sz w:val="24"/>
-          <w:lang w:val="el-GR"/>
-        </w:rPr>
-        <w:t xml:space="preserve"> </w:t>
-      </w:r>
-      <w:r>
-        <w:rPr>
-          <w:rFonts w:ascii="Cambria" w:hAnsi="Cambria"/>
-          <w:sz w:val="24"/>
-        </w:rPr>
-        <w:t>rate</w:t>
-      </w:r>
-      <w:r>
-        <w:rPr>
-          <w:rFonts w:ascii="Cambria" w:hAnsi="Cambria"/>
-          <w:sz w:val="24"/>
-          <w:lang w:val="el-GR"/>
-        </w:rPr>
-        <w:t xml:space="preserve"> </w:t>
+          <w:sz w:val="48"/>
+          <w:lang w:val="el-GR"/>
+        </w:rPr>
+      </w:pPr>
+    </w:p>
+    <w:p>
+      <w:pPr>
+        <w:pStyle w:val="a4"/>
+        <w:jc w:val="both"/>
+        <w:rPr>
+          <w:sz w:val="48"/>
+          <w:lang w:val="el-GR"/>
+        </w:rPr>
+      </w:pPr>
+      <w:r>
+        <w:rPr>
+          <w:sz w:val="48"/>
+          <w:lang w:val="el-GR"/>
+        </w:rPr>
+        <w:t xml:space="preserve">Παρουσίαση </w:t>
+      </w:r>
+      <w:r>
+        <w:rPr>
+          <w:sz w:val="48"/>
+          <w:lang w:val="el-GR"/>
+        </w:rPr>
+        <w:t xml:space="preserve">και σχολιασμός </w:t>
+      </w:r>
+      <w:r>
+        <w:rPr>
+          <w:sz w:val="48"/>
+          <w:lang w:val="el-GR"/>
+        </w:rPr>
+        <w:t>αποτελεσμάτων</w:t>
+      </w:r>
+    </w:p>
+    <w:p>
+      <w:pPr>
+        <w:jc w:val="both"/>
+        <w:rPr>
+          <w:lang w:val="el-GR"/>
+        </w:rPr>
+      </w:pPr>
+    </w:p>
+    <w:p>
+      <w:pPr>
+        <w:jc w:val="both"/>
+        <w:rPr>
+          <w:rFonts w:ascii="Cambria" w:hAnsi="Cambria"/>
+          <w:sz w:val="24"/>
+          <w:lang w:val="el-GR"/>
+        </w:rPr>
+      </w:pPr>
+      <w:r>
+        <w:rPr>
+          <w:sz w:val="24"/>
+          <w:lang w:val="el-GR"/>
+        </w:rPr>
+        <w:t xml:space="preserve">Τα στατιστικά που παρουσιάζονται παρακάτω στους πίνακες αφορούν ΜΟ για </w:t>
+      </w:r>
+      <w:r>
+        <w:rPr>
+          <w:sz w:val="24"/>
+          <w:lang w:val="el-GR"/>
+        </w:rPr>
+        <w:t>1</w:t>
+      </w:r>
+      <w:r>
+        <w:rPr>
+          <w:sz w:val="24"/>
+          <w:lang w:val="el-GR"/>
+        </w:rPr>
+        <w:t xml:space="preserve">0 </w:t>
+      </w:r>
+      <w:r>
+        <w:rPr>
+          <w:sz w:val="24"/>
+        </w:rPr>
+        <w:t>manual</w:t>
+      </w:r>
+      <w:r>
+        <w:rPr>
+          <w:sz w:val="24"/>
+          <w:lang w:val="el-GR"/>
+        </w:rPr>
+        <w:t xml:space="preserve"> </w:t>
+      </w:r>
+      <w:r>
+        <w:rPr>
+          <w:sz w:val="24"/>
+        </w:rPr>
+        <w:t>runs</w:t>
+      </w:r>
+      <w:r>
+        <w:rPr>
+          <w:sz w:val="24"/>
+          <w:lang w:val="el-GR"/>
+        </w:rPr>
+        <w:t xml:space="preserve"> </w:t>
+      </w:r>
+      <w:r>
+        <w:rPr>
+          <w:rFonts w:ascii="Cambria" w:hAnsi="Cambria"/>
+          <w:sz w:val="24"/>
+          <w:lang w:val="el-GR"/>
+        </w:rPr>
+        <w:t xml:space="preserve">της κάθε παραλλαγής του </w:t>
       </w:r>
       <w:proofErr w:type="spellStart"/>
       <w:r>
         <w:rPr>
           <w:rFonts w:ascii="Cambria" w:hAnsi="Cambria"/>
           <w:sz w:val="24"/>
-        </w:rPr>
-        <w:t>l</w:t>
-      </w:r>
-      <w:r>
-        <w:rPr>
-          <w:rFonts w:ascii="Cambria" w:hAnsi="Cambria"/>
-          <w:sz w:val="24"/>
-        </w:rPr>
-        <w:t>r</w:t>
+          <w:lang w:val="el-GR"/>
+        </w:rPr>
+        <w:t>νευρωνικού</w:t>
       </w:r>
       <w:proofErr w:type="spellEnd"/>
       <w:r>
@@ -2125,11 +3709,238 @@
           <w:sz w:val="24"/>
           <w:lang w:val="el-GR"/>
         </w:rPr>
-        <w:t>=0.0</w:t>
-      </w:r>
-      <w:r>
-        <w:rPr>
-          <w:rFonts w:ascii="Cambria" w:hAnsi="Cambria"/>
+        <w:t xml:space="preserve"> δικτύου. </w:t>
+      </w:r>
+      <w:r>
+        <w:rPr>
+          <w:rFonts w:ascii="Cambria" w:hAnsi="Cambria"/>
+          <w:sz w:val="24"/>
+          <w:lang w:val="el-GR"/>
+        </w:rPr>
+        <w:t>Εντός του κώδικα υπάρχουν μετρητές χρόνου και επιτυχίας στα τμήματα που αφορούν την εκπαίδευση και το</w:t>
+      </w:r>
+      <w:r>
+        <w:rPr>
+          <w:rFonts w:ascii="Cambria" w:hAnsi="Cambria"/>
+          <w:sz w:val="24"/>
+          <w:lang w:val="el-GR"/>
+        </w:rPr>
+        <w:t xml:space="preserve"> </w:t>
+      </w:r>
+      <w:r>
+        <w:rPr>
+          <w:rFonts w:ascii="Cambria" w:hAnsi="Cambria"/>
+          <w:sz w:val="24"/>
+        </w:rPr>
+        <w:t>testing</w:t>
+      </w:r>
+      <w:r>
+        <w:rPr>
+          <w:rFonts w:ascii="Cambria" w:hAnsi="Cambria"/>
+          <w:sz w:val="24"/>
+          <w:lang w:val="el-GR"/>
+        </w:rPr>
+        <w:t>.</w:t>
+      </w:r>
+    </w:p>
+    <w:p>
+      <w:pPr>
+        <w:jc w:val="both"/>
+        <w:rPr>
+          <w:rFonts w:ascii="Cambria" w:hAnsi="Cambria"/>
+          <w:sz w:val="24"/>
+          <w:lang w:val="el-GR"/>
+        </w:rPr>
+      </w:pPr>
+      <w:r>
+        <w:rPr>
+          <w:rFonts w:ascii="Cambria" w:hAnsi="Cambria"/>
+          <w:noProof/>
+          <w:sz w:val="24"/>
+        </w:rPr>
+        <w:lastRenderedPageBreak/>
+        <w:drawing>
+          <wp:anchor distT="0" distB="0" distL="114300" distR="114300" simplePos="0" relativeHeight="251658240" behindDoc="0" locked="0" layoutInCell="1" allowOverlap="1">
+            <wp:simplePos x="0" y="0"/>
+            <wp:positionH relativeFrom="margin">
+              <wp:align>center</wp:align>
+            </wp:positionH>
+            <wp:positionV relativeFrom="paragraph">
+              <wp:posOffset>0</wp:posOffset>
+            </wp:positionV>
+            <wp:extent cx="7421245" cy="3558540"/>
+            <wp:effectExtent l="0" t="0" r="8255" b="3810"/>
+            <wp:wrapSquare wrapText="bothSides"/>
+            <wp:docPr id="2" name="Εικόνα 2"/>
+            <wp:cNvGraphicFramePr>
+              <a:graphicFrameLocks xmlns:a="http://schemas.openxmlformats.org/drawingml/2006/main" noChangeAspect="1"/>
+            </wp:cNvGraphicFramePr>
+            <a:graphic xmlns:a="http://schemas.openxmlformats.org/drawingml/2006/main">
+              <a:graphicData uri="http://schemas.openxmlformats.org/drawingml/2006/picture">
+                <pic:pic xmlns:pic="http://schemas.openxmlformats.org/drawingml/2006/picture">
+                  <pic:nvPicPr>
+                    <pic:cNvPr id="2" name="stats1.PNG"/>
+                    <pic:cNvPicPr/>
+                  </pic:nvPicPr>
+                  <pic:blipFill>
+                    <a:blip r:embed="rId7">
+                      <a:extLst>
+                        <a:ext uri="{28A0092B-C50C-407E-A947-70E740481C1C}">
+                          <a14:useLocalDpi xmlns:a14="http://schemas.microsoft.com/office/drawing/2010/main" val="0"/>
+                        </a:ext>
+                      </a:extLst>
+                    </a:blip>
+                    <a:stretch>
+                      <a:fillRect/>
+                    </a:stretch>
+                  </pic:blipFill>
+                  <pic:spPr>
+                    <a:xfrm>
+                      <a:off x="0" y="0"/>
+                      <a:ext cx="7421245" cy="3558540"/>
+                    </a:xfrm>
+                    <a:prstGeom prst="rect">
+                      <a:avLst/>
+                    </a:prstGeom>
+                  </pic:spPr>
+                </pic:pic>
+              </a:graphicData>
+            </a:graphic>
+            <wp14:sizeRelH relativeFrom="margin">
+              <wp14:pctWidth>0</wp14:pctWidth>
+            </wp14:sizeRelH>
+            <wp14:sizeRelV relativeFrom="margin">
+              <wp14:pctHeight>0</wp14:pctHeight>
+            </wp14:sizeRelV>
+          </wp:anchor>
+        </w:drawing>
+      </w:r>
+    </w:p>
+    <w:p>
+      <w:pPr>
+        <w:pStyle w:val="a5"/>
+        <w:numPr>
+          <w:ilvl w:val="0"/>
+          <w:numId w:val="2"/>
+        </w:numPr>
+        <w:jc w:val="both"/>
+        <w:rPr>
+          <w:rFonts w:ascii="Cambria" w:hAnsi="Cambria"/>
+          <w:sz w:val="24"/>
+          <w:lang w:val="el-GR"/>
+        </w:rPr>
+      </w:pPr>
+      <w:r>
+        <w:rPr>
+          <w:rFonts w:ascii="Cambria" w:hAnsi="Cambria"/>
+          <w:sz w:val="24"/>
+          <w:lang w:val="el-GR"/>
+        </w:rPr>
+        <w:t>Ο πιο αποτελεσματικός σχεδιασμός από άποψ</w:t>
+      </w:r>
+      <w:r>
+        <w:rPr>
+          <w:rFonts w:ascii="Cambria" w:hAnsi="Cambria"/>
+          <w:sz w:val="24"/>
+          <w:lang w:val="el-GR"/>
+        </w:rPr>
+        <w:t xml:space="preserve">η </w:t>
+      </w:r>
+      <w:r>
+        <w:rPr>
+          <w:rFonts w:ascii="Cambria" w:hAnsi="Cambria"/>
+          <w:b/>
+          <w:sz w:val="24"/>
+          <w:lang w:val="el-GR"/>
+        </w:rPr>
+        <w:t>χρόνου εκπαίδευσης</w:t>
+      </w:r>
+      <w:r>
+        <w:rPr>
+          <w:rFonts w:ascii="Cambria" w:hAnsi="Cambria"/>
+          <w:sz w:val="24"/>
+          <w:lang w:val="el-GR"/>
+        </w:rPr>
+        <w:t xml:space="preserve"> είναι η </w:t>
+      </w:r>
+      <w:r>
+        <w:rPr>
+          <w:rFonts w:ascii="Cambria" w:hAnsi="Cambria"/>
+          <w:b/>
+          <w:sz w:val="24"/>
+          <w:lang w:val="el-GR"/>
+        </w:rPr>
+        <w:t>παραλλαγή 5Β</w:t>
+      </w:r>
+    </w:p>
+    <w:p>
+      <w:pPr>
+        <w:pStyle w:val="a5"/>
+        <w:numPr>
+          <w:ilvl w:val="0"/>
+          <w:numId w:val="2"/>
+        </w:numPr>
+        <w:jc w:val="both"/>
+        <w:rPr>
+          <w:rFonts w:ascii="Cambria" w:hAnsi="Cambria"/>
+          <w:sz w:val="24"/>
+          <w:lang w:val="el-GR"/>
+        </w:rPr>
+      </w:pPr>
+      <w:r>
+        <w:rPr>
+          <w:rFonts w:ascii="Cambria" w:hAnsi="Cambria"/>
+          <w:sz w:val="24"/>
+          <w:lang w:val="el-GR"/>
+        </w:rPr>
+        <w:t>Ο πιο αποτελεσματικός σχεδιασμός από άποψ</w:t>
+      </w:r>
+      <w:r>
+        <w:rPr>
+          <w:rFonts w:ascii="Cambria" w:hAnsi="Cambria"/>
+          <w:sz w:val="24"/>
+          <w:lang w:val="el-GR"/>
+        </w:rPr>
+        <w:t xml:space="preserve">η </w:t>
+      </w:r>
+      <w:r>
+        <w:rPr>
+          <w:rFonts w:ascii="Cambria" w:hAnsi="Cambria"/>
+          <w:b/>
+          <w:sz w:val="24"/>
+          <w:lang w:val="el-GR"/>
+        </w:rPr>
+        <w:t xml:space="preserve">χρόνου </w:t>
+      </w:r>
+      <w:r>
+        <w:rPr>
+          <w:rFonts w:ascii="Cambria" w:hAnsi="Cambria"/>
+          <w:b/>
+          <w:sz w:val="24"/>
+        </w:rPr>
+        <w:t>testing</w:t>
+      </w:r>
+      <w:r>
+        <w:rPr>
+          <w:rFonts w:ascii="Cambria" w:hAnsi="Cambria"/>
+          <w:sz w:val="24"/>
+          <w:lang w:val="el-GR"/>
+        </w:rPr>
+        <w:t xml:space="preserve"> είναι η </w:t>
+      </w:r>
+      <w:r>
+        <w:rPr>
+          <w:rFonts w:ascii="Cambria" w:hAnsi="Cambria"/>
+          <w:b/>
+          <w:sz w:val="24"/>
+          <w:lang w:val="el-GR"/>
+        </w:rPr>
+        <w:t xml:space="preserve">παραλλαγή </w:t>
+      </w:r>
+      <w:r>
+        <w:rPr>
+          <w:rFonts w:ascii="Cambria" w:hAnsi="Cambria"/>
+          <w:b/>
           <w:sz w:val="24"/>
           <w:lang w:val="el-GR"/>
         </w:rPr>
@@ -2138,117 +3949,28 @@
       <w:r>
         <w:rPr>
           <w:rFonts w:ascii="Cambria" w:hAnsi="Cambria"/>
-          <w:sz w:val="24"/>
-          <w:lang w:val="el-GR"/>
-        </w:rPr>
-        <w:t xml:space="preserve"> ο οποίος αυτόματα </w:t>
-      </w:r>
-      <w:proofErr w:type="spellStart"/>
-      <w:r>
-        <w:rPr>
-          <w:rFonts w:ascii="Cambria" w:hAnsi="Cambria"/>
-          <w:sz w:val="24"/>
-          <w:lang w:val="el-GR"/>
-        </w:rPr>
-        <w:t>αρχικοποιεί</w:t>
-      </w:r>
-      <w:proofErr w:type="spellEnd"/>
-      <w:r>
-        <w:rPr>
-          <w:rFonts w:ascii="Cambria" w:hAnsi="Cambria"/>
-          <w:sz w:val="24"/>
-          <w:lang w:val="el-GR"/>
-        </w:rPr>
-        <w:t xml:space="preserve"> και διαχειρίζεται την ενημέρωση των βαρών κατά τη διάρκεια της </w:t>
-      </w:r>
-      <w:r>
-        <w:rPr>
-          <w:rFonts w:ascii="Cambria" w:hAnsi="Cambria"/>
-          <w:sz w:val="24"/>
-        </w:rPr>
-        <w:t>back</w:t>
-      </w:r>
-      <w:r>
-        <w:rPr>
-          <w:rFonts w:ascii="Cambria" w:hAnsi="Cambria"/>
-          <w:sz w:val="24"/>
-          <w:lang w:val="el-GR"/>
-        </w:rPr>
-        <w:t xml:space="preserve"> </w:t>
-      </w:r>
-      <w:r>
-        <w:rPr>
-          <w:rFonts w:ascii="Cambria" w:hAnsi="Cambria"/>
-          <w:sz w:val="24"/>
-        </w:rPr>
-        <w:t>propagation</w:t>
-      </w:r>
-      <w:r>
-        <w:rPr>
-          <w:rFonts w:ascii="Cambria" w:hAnsi="Cambria"/>
-          <w:sz w:val="24"/>
-          <w:lang w:val="el-GR"/>
-        </w:rPr>
-        <w:t xml:space="preserve"> </w:t>
-      </w:r>
-      <w:r>
-        <w:rPr>
-          <w:rFonts w:ascii="Cambria" w:hAnsi="Cambria"/>
-          <w:sz w:val="24"/>
-          <w:lang w:val="el-GR"/>
-        </w:rPr>
-        <w:t xml:space="preserve">η οποία επίσης έγινε </w:t>
-      </w:r>
-      <w:r>
-        <w:rPr>
-          <w:rFonts w:ascii="Cambria" w:hAnsi="Cambria"/>
-          <w:sz w:val="24"/>
-          <w:lang w:val="el-GR"/>
-        </w:rPr>
-        <w:lastRenderedPageBreak/>
-        <w:t xml:space="preserve">μέσω της ενσωματωμένης μεθόδου </w:t>
-      </w:r>
-      <w:r>
-        <w:rPr>
-          <w:rFonts w:ascii="Cambria" w:hAnsi="Cambria"/>
-          <w:sz w:val="24"/>
-        </w:rPr>
-        <w:t>backward</w:t>
-      </w:r>
-      <w:r>
-        <w:rPr>
-          <w:rFonts w:ascii="Cambria" w:hAnsi="Cambria"/>
-          <w:sz w:val="24"/>
-          <w:lang w:val="el-GR"/>
-        </w:rPr>
-        <w:t xml:space="preserve"> </w:t>
-      </w:r>
-      <w:r>
-        <w:rPr>
-          <w:rFonts w:ascii="Cambria" w:hAnsi="Cambria"/>
-          <w:sz w:val="24"/>
-          <w:lang w:val="el-GR"/>
-        </w:rPr>
-        <w:t xml:space="preserve">του πακέτου. </w:t>
-      </w:r>
-      <w:r>
-        <w:rPr>
-          <w:rFonts w:ascii="Cambria" w:hAnsi="Cambria"/>
-          <w:sz w:val="24"/>
-        </w:rPr>
-        <w:t xml:space="preserve">H </w:t>
-      </w:r>
-      <w:r>
-        <w:rPr>
-          <w:rFonts w:ascii="Cambria" w:hAnsi="Cambria"/>
-          <w:sz w:val="24"/>
-          <w:lang w:val="el-GR"/>
-        </w:rPr>
-        <w:t xml:space="preserve">εκπαίδευση του μοντέλου διαρκεί 3 εποχές. </w:t>
-      </w:r>
-    </w:p>
-    <w:p>
-      <w:pPr>
+          <w:b/>
+          <w:sz w:val="24"/>
+        </w:rPr>
+        <w:t>A</w:t>
+      </w:r>
+      <w:r>
+        <w:rPr>
+          <w:rFonts w:ascii="Cambria" w:hAnsi="Cambria"/>
+          <w:b/>
+          <w:sz w:val="24"/>
+          <w:lang w:val="el-GR"/>
+        </w:rPr>
+        <w:t>.</w:t>
+      </w:r>
+    </w:p>
+    <w:p>
+      <w:pPr>
+        <w:pStyle w:val="a5"/>
+        <w:numPr>
+          <w:ilvl w:val="0"/>
+          <w:numId w:val="2"/>
+        </w:numPr>
         <w:jc w:val="both"/>
         <w:rPr>
           <w:rFonts w:ascii="Cambria" w:hAnsi="Cambria"/>
@@ -2259,78 +3981,218 @@
       <w:r>
         <w:rPr>
           <w:rFonts w:ascii="Cambria" w:hAnsi="Cambria"/>
-          <w:b/>
-          <w:sz w:val="24"/>
-          <w:lang w:val="el-GR"/>
-        </w:rPr>
-        <w:t>1</w:t>
-      </w:r>
-      <w:r>
-        <w:rPr>
-          <w:rFonts w:ascii="Cambria" w:hAnsi="Cambria"/>
-          <w:b/>
-          <w:sz w:val="24"/>
-          <w:vertAlign w:val="superscript"/>
-          <w:lang w:val="el-GR"/>
-        </w:rPr>
-        <w:t>η</w:t>
-      </w:r>
-      <w:r>
-        <w:rPr>
-          <w:rFonts w:ascii="Cambria" w:hAnsi="Cambria"/>
-          <w:b/>
-          <w:sz w:val="24"/>
-          <w:lang w:val="el-GR"/>
-        </w:rPr>
-        <w:t xml:space="preserve"> παραλλαγή: </w:t>
-      </w:r>
-    </w:p>
-    <w:p>
-      <w:pPr>
+          <w:sz w:val="24"/>
+          <w:lang w:val="el-GR"/>
+        </w:rPr>
+        <w:t>Ο πιο αποτελεσματικός σχεδιασμός από άποψ</w:t>
+      </w:r>
+      <w:r>
+        <w:rPr>
+          <w:rFonts w:ascii="Cambria" w:hAnsi="Cambria"/>
+          <w:sz w:val="24"/>
+          <w:lang w:val="el-GR"/>
+        </w:rPr>
+        <w:t xml:space="preserve">η </w:t>
+      </w:r>
+      <w:r>
+        <w:rPr>
+          <w:rFonts w:ascii="Cambria" w:hAnsi="Cambria"/>
+          <w:b/>
+          <w:sz w:val="24"/>
+        </w:rPr>
+        <w:t>Training</w:t>
+      </w:r>
+      <w:r>
+        <w:rPr>
+          <w:rFonts w:ascii="Cambria" w:hAnsi="Cambria"/>
+          <w:b/>
+          <w:sz w:val="24"/>
+          <w:lang w:val="el-GR"/>
+        </w:rPr>
+        <w:t xml:space="preserve"> </w:t>
+      </w:r>
+      <w:r>
+        <w:rPr>
+          <w:rFonts w:ascii="Cambria" w:hAnsi="Cambria"/>
+          <w:b/>
+          <w:sz w:val="24"/>
+        </w:rPr>
+        <w:t>Accuracy</w:t>
+      </w:r>
+      <w:r>
+        <w:rPr>
+          <w:rFonts w:ascii="Cambria" w:hAnsi="Cambria"/>
+          <w:sz w:val="24"/>
+          <w:lang w:val="el-GR"/>
+        </w:rPr>
+        <w:t xml:space="preserve"> είναι η </w:t>
+      </w:r>
+      <w:r>
+        <w:rPr>
+          <w:rFonts w:ascii="Cambria" w:hAnsi="Cambria"/>
+          <w:b/>
+          <w:sz w:val="24"/>
+          <w:lang w:val="el-GR"/>
+        </w:rPr>
+        <w:t>παραλλαγή 5</w:t>
+      </w:r>
+      <w:r>
+        <w:rPr>
+          <w:rFonts w:ascii="Cambria" w:hAnsi="Cambria"/>
+          <w:b/>
+          <w:sz w:val="24"/>
+        </w:rPr>
+        <w:t>A</w:t>
+      </w:r>
+      <w:r>
+        <w:rPr>
+          <w:rFonts w:ascii="Cambria" w:hAnsi="Cambria"/>
+          <w:b/>
+          <w:sz w:val="24"/>
+          <w:lang w:val="el-GR"/>
+        </w:rPr>
+        <w:t>.</w:t>
+      </w:r>
+    </w:p>
+    <w:p>
+      <w:pPr>
+        <w:pStyle w:val="a5"/>
+        <w:numPr>
+          <w:ilvl w:val="0"/>
+          <w:numId w:val="2"/>
+        </w:numPr>
         <w:jc w:val="both"/>
         <w:rPr>
           <w:rFonts w:ascii="Cambria" w:hAnsi="Cambria"/>
-          <w:b/>
-          <w:sz w:val="24"/>
-          <w:lang w:val="el-GR"/>
-        </w:rPr>
-      </w:pPr>
-      <w:r>
-        <w:rPr>
-          <w:rFonts w:ascii="Cambria" w:hAnsi="Cambria"/>
-          <w:b/>
-          <w:sz w:val="24"/>
-          <w:lang w:val="el-GR"/>
-        </w:rPr>
-        <w:t>2</w:t>
-      </w:r>
-      <w:r>
-        <w:rPr>
-          <w:rFonts w:ascii="Cambria" w:hAnsi="Cambria"/>
-          <w:b/>
-          <w:sz w:val="24"/>
-          <w:vertAlign w:val="superscript"/>
-          <w:lang w:val="el-GR"/>
-        </w:rPr>
-        <w:t>η</w:t>
-      </w:r>
-      <w:r>
-        <w:rPr>
-          <w:rFonts w:ascii="Cambria" w:hAnsi="Cambria"/>
-          <w:b/>
-          <w:sz w:val="24"/>
-          <w:lang w:val="el-GR"/>
-        </w:rPr>
-        <w:t xml:space="preserve"> παραλλαγή:</w:t>
-      </w:r>
-    </w:p>
-    <w:p>
-      <w:pPr>
+          <w:sz w:val="24"/>
+          <w:lang w:val="el-GR"/>
+        </w:rPr>
+      </w:pPr>
+      <w:r>
+        <w:rPr>
+          <w:rFonts w:ascii="Cambria" w:hAnsi="Cambria"/>
+          <w:sz w:val="24"/>
+          <w:lang w:val="el-GR"/>
+        </w:rPr>
+        <w:t>Ο πιο αποτελεσματικός σχεδιασμός από άποψ</w:t>
+      </w:r>
+      <w:r>
+        <w:rPr>
+          <w:rFonts w:ascii="Cambria" w:hAnsi="Cambria"/>
+          <w:sz w:val="24"/>
+          <w:lang w:val="el-GR"/>
+        </w:rPr>
+        <w:t xml:space="preserve">η </w:t>
+      </w:r>
+      <w:r>
+        <w:rPr>
+          <w:rFonts w:ascii="Cambria" w:hAnsi="Cambria"/>
+          <w:b/>
+          <w:sz w:val="24"/>
+        </w:rPr>
+        <w:t>Testing</w:t>
+      </w:r>
+      <w:r>
+        <w:rPr>
+          <w:rFonts w:ascii="Cambria" w:hAnsi="Cambria"/>
+          <w:b/>
+          <w:sz w:val="24"/>
+          <w:lang w:val="el-GR"/>
+        </w:rPr>
+        <w:t xml:space="preserve"> </w:t>
+      </w:r>
+      <w:r>
+        <w:rPr>
+          <w:rFonts w:ascii="Cambria" w:hAnsi="Cambria"/>
+          <w:b/>
+          <w:sz w:val="24"/>
+        </w:rPr>
+        <w:t>Accuracy</w:t>
+      </w:r>
+      <w:r>
+        <w:rPr>
+          <w:rFonts w:ascii="Cambria" w:hAnsi="Cambria"/>
+          <w:sz w:val="24"/>
+          <w:lang w:val="el-GR"/>
+        </w:rPr>
+        <w:t xml:space="preserve"> είναι η </w:t>
+      </w:r>
+      <w:r>
+        <w:rPr>
+          <w:rFonts w:ascii="Cambria" w:hAnsi="Cambria"/>
+          <w:b/>
+          <w:sz w:val="24"/>
+          <w:lang w:val="el-GR"/>
+        </w:rPr>
+        <w:t>παραλλαγή 5</w:t>
+      </w:r>
+      <w:r>
+        <w:rPr>
+          <w:rFonts w:ascii="Cambria" w:hAnsi="Cambria"/>
+          <w:b/>
+          <w:sz w:val="24"/>
+        </w:rPr>
+        <w:t>A</w:t>
+      </w:r>
+      <w:r>
+        <w:rPr>
+          <w:rFonts w:ascii="Cambria" w:hAnsi="Cambria"/>
+          <w:b/>
+          <w:sz w:val="24"/>
+          <w:lang w:val="el-GR"/>
+        </w:rPr>
+        <w:t>.</w:t>
+      </w:r>
+    </w:p>
+    <w:p>
+      <w:pPr>
+        <w:ind w:left="360"/>
         <w:jc w:val="both"/>
         <w:rPr>
           <w:rFonts w:ascii="Cambria" w:hAnsi="Cambria"/>
-          <w:b/>
-          <w:sz w:val="24"/>
+          <w:sz w:val="24"/>
+          <w:lang w:val="el-GR"/>
+        </w:rPr>
+      </w:pPr>
+      <w:r>
+        <w:rPr>
+          <w:rFonts w:ascii="Cambria" w:hAnsi="Cambria"/>
+          <w:sz w:val="24"/>
+          <w:lang w:val="el-GR"/>
+        </w:rPr>
+        <w:t xml:space="preserve">Ένα χρήσιμο συμπέρασμα που μπορεί να εξαχθεί επομένως είναι ότι ο αριθμός εποχών κατά την εκπαίδευση φαίνεται να επηρεάζει τους χρόνους και τα ποσοστά επιτυχίας εκπαίδευσης και </w:t>
+      </w:r>
+      <w:r>
+        <w:rPr>
+          <w:rFonts w:ascii="Cambria" w:hAnsi="Cambria"/>
+          <w:sz w:val="24"/>
+        </w:rPr>
+        <w:t>testing</w:t>
+      </w:r>
+      <w:r>
+        <w:rPr>
+          <w:rFonts w:ascii="Cambria" w:hAnsi="Cambria"/>
+          <w:sz w:val="24"/>
+          <w:lang w:val="el-GR"/>
+        </w:rPr>
+        <w:t xml:space="preserve"> </w:t>
+      </w:r>
+      <w:r>
+        <w:rPr>
+          <w:rFonts w:ascii="Cambria" w:hAnsi="Cambria"/>
+          <w:sz w:val="24"/>
+          <w:lang w:val="el-GR"/>
+        </w:rPr>
+        <w:t>περισσότερο από τις άλλες παραμέτρους.</w:t>
+      </w:r>
+    </w:p>
+    <w:p>
+      <w:pPr>
+        <w:ind w:left="360"/>
+        <w:jc w:val="both"/>
+        <w:rPr>
+          <w:rFonts w:ascii="Cambria" w:hAnsi="Cambria"/>
+          <w:sz w:val="20"/>
           <w:lang w:val="el-GR"/>
         </w:rPr>
       </w:pPr>
@@ -2340,7 +4202,6 @@
         <w:pStyle w:val="a4"/>
         <w:rPr>
           <w:sz w:val="48"/>
-          <w:lang w:val="el-GR"/>
         </w:rPr>
       </w:pPr>
       <w:r>
@@ -2348,8 +4209,95 @@
           <w:sz w:val="48"/>
           <w:lang w:val="el-GR"/>
         </w:rPr>
-        <w:t>Παρουσίαση αποτελεσμάτων</w:t>
-      </w:r>
+        <w:t>Σύγκριση</w:t>
+      </w:r>
+      <w:r>
+        <w:rPr>
+          <w:sz w:val="48"/>
+        </w:rPr>
+        <w:t xml:space="preserve"> </w:t>
+      </w:r>
+      <w:r>
+        <w:rPr>
+          <w:sz w:val="48"/>
+          <w:lang w:val="el-GR"/>
+        </w:rPr>
+        <w:t>ΑΣ</w:t>
+      </w:r>
+      <w:r>
+        <w:rPr>
+          <w:sz w:val="48"/>
+        </w:rPr>
+        <w:t xml:space="preserve"> </w:t>
+      </w:r>
+      <w:r>
+        <w:rPr>
+          <w:sz w:val="48"/>
+          <w:lang w:val="el-GR"/>
+        </w:rPr>
+        <w:t>με</w:t>
+      </w:r>
+      <w:r>
+        <w:rPr>
+          <w:sz w:val="48"/>
+        </w:rPr>
+        <w:t xml:space="preserve"> </w:t>
+      </w:r>
+      <w:r>
+        <w:rPr>
+          <w:sz w:val="48"/>
+          <w:lang w:val="el-GR"/>
+        </w:rPr>
+        <w:t>τους</w:t>
+      </w:r>
+      <w:r>
+        <w:rPr>
+          <w:sz w:val="48"/>
+        </w:rPr>
+        <w:t xml:space="preserve"> </w:t>
+      </w:r>
+      <w:r>
+        <w:rPr>
+          <w:sz w:val="48"/>
+          <w:lang w:val="el-GR"/>
+        </w:rPr>
+        <w:t>Αλγορίθμους</w:t>
+      </w:r>
+      <w:r>
+        <w:rPr>
+          <w:sz w:val="48"/>
+        </w:rPr>
+        <w:t xml:space="preserve"> Nearest Neighbor </w:t>
+      </w:r>
+      <w:r>
+        <w:rPr>
+          <w:sz w:val="48"/>
+          <w:lang w:val="el-GR"/>
+        </w:rPr>
+        <w:t>και</w:t>
+      </w:r>
+      <w:r>
+        <w:rPr>
+          <w:sz w:val="48"/>
+        </w:rPr>
+        <w:t xml:space="preserve"> Nearest Class Centroid</w:t>
+      </w:r>
+    </w:p>
+    <w:p>
+      <w:pPr>
+        <w:rPr>
+          <w:rFonts w:ascii="Cambria" w:hAnsi="Cambria"/>
+          <w:sz w:val="24"/>
+        </w:rPr>
+      </w:pPr>
+    </w:p>
+    <w:p>
+      <w:pPr>
+        <w:rPr>
+          <w:rFonts w:ascii="Cambria" w:hAnsi="Cambria"/>
+          <w:sz w:val="24"/>
+        </w:rPr>
+      </w:pPr>
       <w:bookmarkStart w:id="0" w:name="_GoBack"/>
       <w:bookmarkEnd w:id="0"/>
     </w:p>
@@ -2366,6 +4314,119 @@
 <file path=word/numbering.xml><?xml version="1.0" encoding="utf-8"?>
 <w:numbering xmlns:wpc="http://schemas.microsoft.com/office/word/2010/wordprocessingCanvas" xmlns:mc="http://schemas.openxmlformats.org/markup-compatibility/2006" xmlns:o="urn:schemas-microsoft-com:office:office" xmlns:r="http://schemas.openxmlformats.org/officeDocument/2006/relationships" xmlns:m="http://schemas.openxmlformats.org/officeDocument/2006/math" xmlns:v="urn:schemas-microsoft-com:vml" xmlns:wp14="http://schemas.microsoft.com/office/word/2010/wordprocessingDrawing" xmlns:wp="http://schemas.openxmlformats.org/drawingml/2006/wordprocessingDrawing" xmlns:w10="urn:schemas-microsoft-com:office:word" xmlns:w="http://schemas.openxmlformats.org/wordprocessingml/2006/main" xmlns:w14="http://schemas.microsoft.com/office/word/2010/wordml" xmlns:w15="http://schemas.microsoft.com/office/word/2012/wordml" xmlns:wpg="http://schemas.microsoft.com/office/word/2010/wordprocessingGroup" xmlns:wpi="http://schemas.microsoft.com/office/word/2010/wordprocessingInk" xmlns:wne="http://schemas.microsoft.com/office/word/2006/wordml" xmlns:wps="http://schemas.microsoft.com/office/word/2010/wordprocessingShape" mc:Ignorable="w14 w15 wp14">
   <w:abstractNum w:abstractNumId="0" w15:restartNumberingAfterBreak="0">
+    <w:nsid w:val="4EAF5E80"/>
+    <w:multiLevelType w:val="hybridMultilevel"/>
+    <w:tmpl w:val="484E66EC"/>
+    <w:lvl w:ilvl="0" w:tplc="04090001">
+      <w:start w:val="1"/>
+      <w:numFmt w:val="bullet"/>
+      <w:lvlText w:val=""/>
+      <w:lvlJc w:val="left"/>
+      <w:pPr>
+        <w:ind w:left="720" w:hanging="360"/>
+      </w:pPr>
+      <w:rPr>
+        <w:rFonts w:ascii="Symbol" w:hAnsi="Symbol" w:hint="default"/>
+      </w:rPr>
+    </w:lvl>
+    <w:lvl w:ilvl="1" w:tplc="04090003" w:tentative="1">
+      <w:start w:val="1"/>
+      <w:numFmt w:val="bullet"/>
+      <w:lvlText w:val="o"/>
+      <w:lvlJc w:val="left"/>
+      <w:pPr>
+        <w:ind w:left="1440" w:hanging="360"/>
+      </w:pPr>
+      <w:rPr>
+        <w:rFonts w:ascii="Courier New" w:hAnsi="Courier New" w:cs="Courier New" w:hint="default"/>
+      </w:rPr>
+    </w:lvl>
+    <w:lvl w:ilvl="2" w:tplc="04090005" w:tentative="1">
+      <w:start w:val="1"/>
+      <w:numFmt w:val="bullet"/>
+      <w:lvlText w:val=""/>
+      <w:lvlJc w:val="left"/>
+      <w:pPr>
+        <w:ind w:left="2160" w:hanging="360"/>
+      </w:pPr>
+      <w:rPr>
+        <w:rFonts w:ascii="Wingdings" w:hAnsi="Wingdings" w:hint="default"/>
+      </w:rPr>
+    </w:lvl>
+    <w:lvl w:ilvl="3" w:tplc="04090001" w:tentative="1">
+      <w:start w:val="1"/>
+      <w:numFmt w:val="bullet"/>
+      <w:lvlText w:val=""/>
+      <w:lvlJc w:val="left"/>
+      <w:pPr>
+        <w:ind w:left="2880" w:hanging="360"/>
+      </w:pPr>
+      <w:rPr>
+        <w:rFonts w:ascii="Symbol" w:hAnsi="Symbol" w:hint="default"/>
+      </w:rPr>
+    </w:lvl>
+    <w:lvl w:ilvl="4" w:tplc="04090003" w:tentative="1">
+      <w:start w:val="1"/>
+      <w:numFmt w:val="bullet"/>
+      <w:lvlText w:val="o"/>
+      <w:lvlJc w:val="left"/>
+      <w:pPr>
+        <w:ind w:left="3600" w:hanging="360"/>
+      </w:pPr>
+      <w:rPr>
+        <w:rFonts w:ascii="Courier New" w:hAnsi="Courier New" w:cs="Courier New" w:hint="default"/>
+      </w:rPr>
+    </w:lvl>
+    <w:lvl w:ilvl="5" w:tplc="04090005" w:tentative="1">
+      <w:start w:val="1"/>
+      <w:numFmt w:val="bullet"/>
+      <w:lvlText w:val=""/>
+      <w:lvlJc w:val="left"/>
+      <w:pPr>
+        <w:ind w:left="4320" w:hanging="360"/>
+      </w:pPr>
+      <w:rPr>
+        <w:rFonts w:ascii="Wingdings" w:hAnsi="Wingdings" w:hint="default"/>
+      </w:rPr>
+    </w:lvl>
+    <w:lvl w:ilvl="6" w:tplc="04090001" w:tentative="1">
+      <w:start w:val="1"/>
+      <w:numFmt w:val="bullet"/>
+      <w:lvlText w:val=""/>
+      <w:lvlJc w:val="left"/>
+      <w:pPr>
+        <w:ind w:left="5040" w:hanging="360"/>
+      </w:pPr>
+      <w:rPr>
+        <w:rFonts w:ascii="Symbol" w:hAnsi="Symbol" w:hint="default"/>
+      </w:rPr>
+    </w:lvl>
+    <w:lvl w:ilvl="7" w:tplc="04090003" w:tentative="1">
+      <w:start w:val="1"/>
+      <w:numFmt w:val="bullet"/>
+      <w:lvlText w:val="o"/>
+      <w:lvlJc w:val="left"/>
+      <w:pPr>
+        <w:ind w:left="5760" w:hanging="360"/>
+      </w:pPr>
+      <w:rPr>
+        <w:rFonts w:ascii="Courier New" w:hAnsi="Courier New" w:cs="Courier New" w:hint="default"/>
+      </w:rPr>
+    </w:lvl>
+    <w:lvl w:ilvl="8" w:tplc="04090005" w:tentative="1">
+      <w:start w:val="1"/>
+      <w:numFmt w:val="bullet"/>
+      <w:lvlText w:val=""/>
+      <w:lvlJc w:val="left"/>
+      <w:pPr>
+        <w:ind w:left="6480" w:hanging="360"/>
+      </w:pPr>
+      <w:rPr>
+        <w:rFonts w:ascii="Wingdings" w:hAnsi="Wingdings" w:hint="default"/>
+      </w:rPr>
+    </w:lvl>
+  </w:abstractNum>
+  <w:abstractNum w:abstractNumId="1" w15:restartNumberingAfterBreak="0">
     <w:nsid w:val="7CBC14AD"/>
     <w:multiLevelType w:val="hybridMultilevel"/>
     <w:tmpl w:val="BEA677F6"/>
@@ -2452,6 +4513,9 @@
     </w:lvl>
   </w:abstractNum>
   <w:num w:numId="1">
+    <w:abstractNumId w:val="1"/>
+  </w:num>
+  <w:num w:numId="2">
     <w:abstractNumId w:val="0"/>
   </w:num>
 </w:numbering>
@@ -3274,7 +5338,7 @@
 </file>
 
 <file path=customXml/itemProps1.xml><?xml version="1.0" encoding="utf-8"?>
-<ds:datastoreItem xmlns:ds="http://schemas.openxmlformats.org/officeDocument/2006/customXml" ds:itemID="{FF9714F1-A470-4637-813B-FF6E00BB3E55}">
+<ds:datastoreItem xmlns:ds="http://schemas.openxmlformats.org/officeDocument/2006/customXml" ds:itemID="{F1850A79-5549-44D3-9CDF-9BC9686AB905}">
   <ds:schemaRefs>
     <ds:schemaRef ds:uri="http://schemas.openxmlformats.org/officeDocument/2006/bibliography"/>
   </ds:schemaRefs>

--- a/ΧΡΗΣΤΟΣ ΧΡΙΣΤΙΔΗΣ 3350 ΕΡΓΑΣΙΑ ΝΕΥΡΩΝΙΚΑ 1.docx
+++ b/ΧΡΗΣΤΟΣ ΧΡΙΣΤΙΔΗΣ 3350 ΕΡΓΑΣΙΑ ΝΕΥΡΩΝΙΚΑ 1.docx
@@ -1773,7 +1773,23 @@
           <w:sz w:val="24"/>
           <w:lang w:val="el-GR"/>
         </w:rPr>
-        <w:t xml:space="preserve">Αρχικά να σημειωθεί ότι ελέγχθηκαν 3 παραλλαγές του </w:t>
+        <w:t>Αρχι</w:t>
+      </w:r>
+      <w:r>
+        <w:rPr>
+          <w:rFonts w:ascii="Cambria" w:hAnsi="Cambria"/>
+          <w:sz w:val="24"/>
+          <w:lang w:val="el-GR"/>
+        </w:rPr>
+        <w:t>κά να σημειωθεί ότι ελέγχθηκαν 6</w:t>
+      </w:r>
+      <w:r>
+        <w:rPr>
+          <w:rFonts w:ascii="Cambria" w:hAnsi="Cambria"/>
+          <w:sz w:val="24"/>
+          <w:lang w:val="el-GR"/>
+        </w:rPr>
+        <w:t xml:space="preserve"> παραλλαγές του </w:t>
       </w:r>
       <w:proofErr w:type="spellStart"/>
       <w:r>
@@ -2003,13 +2019,29 @@
         </w:rPr>
         <w:t xml:space="preserve">64 νευρώνες. Τα δύο ενδιάμεσα κρυφά στρώματα έχουν είσοδο και έξοδο 64 νευρώνες. Τέλος το τελικό στρώμα έχει ως είσοδο 64 νευρώνες και έξοδο 10 νευρώνες, όπου κάθε ένας αντιπροσωπεύει ένα από τα ψηφία 0-9. Ο κώδικας υλοποιεί τον παραπάνω σχεδιασμό είναι η κλάση </w:t>
       </w:r>
-      <w:r>
-        <w:rPr>
-          <w:rFonts w:ascii="Cambria" w:hAnsi="Cambria"/>
-          <w:sz w:val="24"/>
-        </w:rPr>
-        <w:t>Net</w:t>
-      </w:r>
+      <w:proofErr w:type="spellStart"/>
+      <w:r>
+        <w:rPr>
+          <w:rFonts w:ascii="Cambria" w:hAnsi="Cambria"/>
+          <w:sz w:val="24"/>
+        </w:rPr>
+        <w:t>MyN</w:t>
+      </w:r>
+      <w:r>
+        <w:rPr>
+          <w:rFonts w:ascii="Cambria" w:hAnsi="Cambria"/>
+          <w:sz w:val="24"/>
+        </w:rPr>
+        <w:t>et</w:t>
+      </w:r>
+      <w:r>
+        <w:rPr>
+          <w:rFonts w:ascii="Cambria" w:hAnsi="Cambria"/>
+          <w:sz w:val="24"/>
+        </w:rPr>
+        <w:t>work</w:t>
+      </w:r>
+      <w:proofErr w:type="spellEnd"/>
       <w:r>
         <w:rPr>
           <w:rFonts w:ascii="Cambria" w:hAnsi="Cambria"/>
@@ -2240,13 +2272,15 @@
         </w:rPr>
         <w:t xml:space="preserve">της κλάσης </w:t>
       </w:r>
-      <w:r>
-        <w:rPr>
-          <w:rFonts w:ascii="Cambria" w:hAnsi="Cambria"/>
-          <w:sz w:val="24"/>
-        </w:rPr>
-        <w:t>Net</w:t>
-      </w:r>
+      <w:proofErr w:type="spellStart"/>
+      <w:r>
+        <w:rPr>
+          <w:rFonts w:ascii="Cambria" w:hAnsi="Cambria"/>
+          <w:sz w:val="24"/>
+        </w:rPr>
+        <w:t>MyNetwork</w:t>
+      </w:r>
+      <w:proofErr w:type="spellEnd"/>
       <w:r>
         <w:rPr>
           <w:rFonts w:ascii="Cambria" w:hAnsi="Cambria"/>
@@ -2615,30 +2649,746 @@
           <w:sz w:val="24"/>
           <w:lang w:val="el-GR"/>
         </w:rPr>
-        <w:t xml:space="preserve"> (</w:t>
-      </w:r>
-      <w:r>
-        <w:rPr>
-          <w:rFonts w:ascii="Cambria" w:hAnsi="Cambria"/>
-          <w:b/>
-          <w:sz w:val="24"/>
-        </w:rPr>
-        <w:t>Neural</w:t>
-      </w:r>
-      <w:r>
-        <w:rPr>
-          <w:rFonts w:ascii="Cambria" w:hAnsi="Cambria"/>
-          <w:b/>
-          <w:sz w:val="24"/>
-          <w:lang w:val="el-GR"/>
-        </w:rPr>
-        <w:t>1.</w:t>
+        <w:t xml:space="preserve">: </w:t>
+      </w:r>
+      <w:r>
+        <w:rPr>
+          <w:rFonts w:ascii="Cambria" w:hAnsi="Cambria"/>
+          <w:sz w:val="24"/>
+          <w:lang w:val="el-GR"/>
+        </w:rPr>
+        <w:t>Ίδιος σχεδιασμός με ΑΣ και διαφορετικός</w:t>
+      </w:r>
+      <w:r>
+        <w:rPr>
+          <w:rFonts w:ascii="Cambria" w:hAnsi="Cambria"/>
+          <w:sz w:val="24"/>
+          <w:lang w:val="el-GR"/>
+        </w:rPr>
+        <w:t xml:space="preserve"> αριθμός νευρώνων ανά κρυφό επίπεδο </w:t>
+      </w:r>
+      <w:r>
+        <w:rPr>
+          <w:rFonts w:ascii="Cambria" w:hAnsi="Cambria"/>
+          <w:b/>
+          <w:sz w:val="24"/>
+        </w:rPr>
+        <w:t>A</w:t>
+      </w:r>
+      <w:r>
+        <w:rPr>
+          <w:rFonts w:ascii="Cambria" w:hAnsi="Cambria"/>
+          <w:b/>
+          <w:sz w:val="24"/>
+          <w:lang w:val="el-GR"/>
+        </w:rPr>
+        <w:t xml:space="preserve">) </w:t>
+      </w:r>
+      <w:r>
+        <w:rPr>
+          <w:rFonts w:ascii="Cambria" w:hAnsi="Cambria"/>
+          <w:sz w:val="24"/>
+          <w:lang w:val="el-GR"/>
+        </w:rPr>
+        <w:t xml:space="preserve">Μεγαλύτερος αριθμός </w:t>
+      </w:r>
+      <w:r>
+        <w:rPr>
+          <w:rFonts w:ascii="Cambria" w:hAnsi="Cambria"/>
+          <w:sz w:val="24"/>
+          <w:lang w:val="el-GR"/>
+        </w:rPr>
+        <w:t xml:space="preserve">(128 αντί για </w:t>
+      </w:r>
+      <w:r>
+        <w:rPr>
+          <w:rFonts w:ascii="Cambria" w:hAnsi="Cambria"/>
+          <w:sz w:val="24"/>
+          <w:lang w:val="el-GR"/>
+        </w:rPr>
+        <w:t xml:space="preserve">64) </w:t>
+      </w:r>
+      <w:r>
+        <w:rPr>
+          <w:rFonts w:ascii="Cambria" w:hAnsi="Cambria"/>
+          <w:b/>
+          <w:sz w:val="24"/>
+          <w:lang w:val="el-GR"/>
+        </w:rPr>
+        <w:t xml:space="preserve">Β) </w:t>
+      </w:r>
+      <w:r>
+        <w:rPr>
+          <w:rFonts w:ascii="Cambria" w:hAnsi="Cambria"/>
+          <w:sz w:val="24"/>
+          <w:lang w:val="el-GR"/>
+        </w:rPr>
+        <w:t>Μικρότερος αριθμός (32 αντί για 64).</w:t>
+      </w:r>
+    </w:p>
+    <w:p>
+      <w:pPr>
+        <w:jc w:val="both"/>
+        <w:rPr>
+          <w:rFonts w:ascii="Cambria" w:hAnsi="Cambria"/>
+          <w:sz w:val="24"/>
+          <w:lang w:val="el-GR"/>
+        </w:rPr>
+      </w:pPr>
+      <w:r>
+        <w:rPr>
+          <w:rFonts w:ascii="Cambria" w:hAnsi="Cambria"/>
+          <w:b/>
+          <w:sz w:val="24"/>
+          <w:lang w:val="el-GR"/>
+        </w:rPr>
+        <w:t>2</w:t>
+      </w:r>
+      <w:r>
+        <w:rPr>
+          <w:rFonts w:ascii="Cambria" w:hAnsi="Cambria"/>
+          <w:b/>
+          <w:sz w:val="24"/>
+          <w:vertAlign w:val="superscript"/>
+          <w:lang w:val="el-GR"/>
+        </w:rPr>
+        <w:t>η</w:t>
+      </w:r>
+      <w:r>
+        <w:rPr>
+          <w:rFonts w:ascii="Cambria" w:hAnsi="Cambria"/>
+          <w:b/>
+          <w:sz w:val="24"/>
+          <w:lang w:val="el-GR"/>
+        </w:rPr>
+        <w:t xml:space="preserve"> παραλλαγή</w:t>
+      </w:r>
+      <w:r>
+        <w:rPr>
+          <w:rFonts w:ascii="Cambria" w:hAnsi="Cambria"/>
+          <w:b/>
+          <w:sz w:val="24"/>
+          <w:lang w:val="el-GR"/>
+        </w:rPr>
+        <w:t xml:space="preserve">: </w:t>
+      </w:r>
+      <w:r>
+        <w:rPr>
+          <w:rFonts w:ascii="Cambria" w:hAnsi="Cambria"/>
+          <w:sz w:val="24"/>
+          <w:lang w:val="el-GR"/>
+        </w:rPr>
+        <w:t>Ίδιος σχεδιασμός με ΑΣ και δ</w:t>
+      </w:r>
+      <w:r>
+        <w:rPr>
+          <w:rFonts w:ascii="Cambria" w:hAnsi="Cambria"/>
+          <w:sz w:val="24"/>
+          <w:lang w:val="el-GR"/>
+        </w:rPr>
+        <w:t>ιαφορετικός αριθμός κρυφών επιπέδων</w:t>
+      </w:r>
+      <w:r>
+        <w:rPr>
+          <w:rFonts w:ascii="Cambria" w:hAnsi="Cambria"/>
+          <w:sz w:val="24"/>
+          <w:lang w:val="el-GR"/>
+        </w:rPr>
+        <w:t>.</w:t>
+      </w:r>
+      <w:r>
+        <w:rPr>
+          <w:rFonts w:ascii="Cambria" w:hAnsi="Cambria"/>
+          <w:sz w:val="24"/>
+          <w:lang w:val="el-GR"/>
+        </w:rPr>
+        <w:t>.</w:t>
+      </w:r>
+      <w:r>
+        <w:rPr>
+          <w:rFonts w:ascii="Cambria" w:hAnsi="Cambria"/>
+          <w:b/>
+          <w:sz w:val="24"/>
+          <w:lang w:val="el-GR"/>
+        </w:rPr>
+        <w:t xml:space="preserve"> </w:t>
+      </w:r>
+      <w:r>
+        <w:rPr>
+          <w:rFonts w:ascii="Cambria" w:hAnsi="Cambria"/>
+          <w:b/>
+          <w:sz w:val="24"/>
+        </w:rPr>
+        <w:t>A</w:t>
+      </w:r>
+      <w:r>
+        <w:rPr>
+          <w:rFonts w:ascii="Cambria" w:hAnsi="Cambria"/>
+          <w:b/>
+          <w:sz w:val="24"/>
+          <w:lang w:val="el-GR"/>
+        </w:rPr>
+        <w:t xml:space="preserve">) </w:t>
+      </w:r>
+      <w:r>
+        <w:rPr>
+          <w:rFonts w:ascii="Cambria" w:hAnsi="Cambria"/>
+          <w:sz w:val="24"/>
+          <w:lang w:val="el-GR"/>
+        </w:rPr>
+        <w:t xml:space="preserve">Μεγαλύτερος αριθμός κρυφών </w:t>
+      </w:r>
+      <w:r>
+        <w:rPr>
+          <w:rFonts w:ascii="Cambria" w:hAnsi="Cambria"/>
+          <w:sz w:val="24"/>
+          <w:lang w:val="el-GR"/>
+        </w:rPr>
+        <w:t>επιπέδων (</w:t>
+      </w:r>
+      <w:r>
+        <w:rPr>
+          <w:rFonts w:ascii="Cambria" w:hAnsi="Cambria"/>
+          <w:sz w:val="24"/>
+          <w:lang w:val="el-GR"/>
+        </w:rPr>
+        <w:t>6 αντί για 2).</w:t>
+      </w:r>
+      <w:r>
+        <w:rPr>
+          <w:rFonts w:ascii="Cambria" w:hAnsi="Cambria"/>
+          <w:i/>
+          <w:sz w:val="24"/>
+          <w:lang w:val="el-GR"/>
+        </w:rPr>
+        <w:t xml:space="preserve"> </w:t>
+      </w:r>
+      <w:r>
+        <w:rPr>
+          <w:rFonts w:ascii="Cambria" w:hAnsi="Cambria"/>
+          <w:b/>
+          <w:sz w:val="24"/>
+          <w:lang w:val="el-GR"/>
+        </w:rPr>
+        <w:t xml:space="preserve">Β) </w:t>
+      </w:r>
+      <w:r>
+        <w:rPr>
+          <w:rFonts w:ascii="Cambria" w:hAnsi="Cambria"/>
+          <w:sz w:val="24"/>
+          <w:lang w:val="el-GR"/>
+        </w:rPr>
+        <w:t>Μικρότερος αριθμός κρυφών επιπέδων (1 αντί για 2).</w:t>
+      </w:r>
+    </w:p>
+    <w:p>
+      <w:pPr>
+        <w:jc w:val="both"/>
+        <w:rPr>
+          <w:rFonts w:ascii="Cambria" w:hAnsi="Cambria"/>
+          <w:sz w:val="24"/>
+          <w:lang w:val="el-GR"/>
+        </w:rPr>
+      </w:pPr>
+      <w:r>
+        <w:rPr>
+          <w:rFonts w:ascii="Cambria" w:hAnsi="Cambria"/>
+          <w:b/>
+          <w:sz w:val="24"/>
+          <w:lang w:val="el-GR"/>
+        </w:rPr>
+        <w:t>3</w:t>
+      </w:r>
+      <w:r>
+        <w:rPr>
+          <w:rFonts w:ascii="Cambria" w:hAnsi="Cambria"/>
+          <w:b/>
+          <w:sz w:val="24"/>
+          <w:vertAlign w:val="superscript"/>
+          <w:lang w:val="el-GR"/>
+        </w:rPr>
+        <w:t>η</w:t>
+      </w:r>
+      <w:r>
+        <w:rPr>
+          <w:rFonts w:ascii="Cambria" w:hAnsi="Cambria"/>
+          <w:b/>
+          <w:sz w:val="24"/>
+          <w:lang w:val="el-GR"/>
+        </w:rPr>
+        <w:t xml:space="preserve"> παραλλαγή</w:t>
+      </w:r>
+      <w:r>
+        <w:rPr>
+          <w:rFonts w:ascii="Cambria" w:hAnsi="Cambria"/>
+          <w:b/>
+          <w:sz w:val="24"/>
+          <w:lang w:val="el-GR"/>
+        </w:rPr>
+        <w:t xml:space="preserve">: </w:t>
+      </w:r>
+      <w:r>
+        <w:rPr>
+          <w:rFonts w:ascii="Cambria" w:hAnsi="Cambria"/>
+          <w:sz w:val="24"/>
+          <w:lang w:val="el-GR"/>
+        </w:rPr>
+        <w:t xml:space="preserve">Ίδιος </w:t>
+      </w:r>
+      <w:r>
+        <w:rPr>
+          <w:rFonts w:ascii="Cambria" w:hAnsi="Cambria"/>
+          <w:sz w:val="24"/>
+          <w:lang w:val="el-GR"/>
+        </w:rPr>
+        <w:t xml:space="preserve">σχεδιασμός με </w:t>
+      </w:r>
+      <w:r>
+        <w:rPr>
+          <w:rFonts w:ascii="Cambria" w:hAnsi="Cambria"/>
+          <w:sz w:val="24"/>
+          <w:lang w:val="el-GR"/>
+        </w:rPr>
+        <w:t xml:space="preserve"> ΑΣ, διαφορετικές συναρτήσεις ενεργοποίησης (συγκεκριμένα </w:t>
       </w:r>
       <w:proofErr w:type="spellStart"/>
       <w:r>
         <w:rPr>
           <w:rFonts w:ascii="Cambria" w:hAnsi="Cambria"/>
-          <w:b/>
+          <w:sz w:val="24"/>
+        </w:rPr>
+        <w:t>softplus</w:t>
+      </w:r>
+      <w:proofErr w:type="spellEnd"/>
+      <w:r>
+        <w:rPr>
+          <w:rFonts w:ascii="Cambria" w:hAnsi="Cambria"/>
+          <w:sz w:val="24"/>
+          <w:lang w:val="el-GR"/>
+        </w:rPr>
+        <w:t xml:space="preserve"> </w:t>
+      </w:r>
+      <w:r>
+        <w:rPr>
+          <w:rFonts w:ascii="Cambria" w:hAnsi="Cambria"/>
+          <w:sz w:val="24"/>
+          <w:lang w:val="el-GR"/>
+        </w:rPr>
+        <w:t xml:space="preserve">αντί για </w:t>
+      </w:r>
+      <w:proofErr w:type="spellStart"/>
+      <w:r>
+        <w:rPr>
+          <w:rFonts w:ascii="Cambria" w:hAnsi="Cambria"/>
+          <w:sz w:val="24"/>
+        </w:rPr>
+        <w:t>ReLU</w:t>
+      </w:r>
+      <w:proofErr w:type="spellEnd"/>
+      <w:r>
+        <w:rPr>
+          <w:rFonts w:ascii="Cambria" w:hAnsi="Cambria"/>
+          <w:sz w:val="24"/>
+          <w:lang w:val="el-GR"/>
+        </w:rPr>
+        <w:t>)</w:t>
+      </w:r>
+      <w:r>
+        <w:rPr>
+          <w:rFonts w:ascii="Cambria" w:hAnsi="Cambria"/>
+          <w:sz w:val="24"/>
+          <w:lang w:val="el-GR"/>
+        </w:rPr>
+        <w:t>.</w:t>
+      </w:r>
+    </w:p>
+    <w:p>
+      <w:pPr>
+        <w:jc w:val="both"/>
+        <w:rPr>
+          <w:rFonts w:ascii="Cambria" w:hAnsi="Cambria"/>
+          <w:sz w:val="24"/>
+          <w:lang w:val="el-GR"/>
+        </w:rPr>
+      </w:pPr>
+      <w:r>
+        <w:rPr>
+          <w:rFonts w:ascii="Cambria" w:hAnsi="Cambria"/>
+          <w:b/>
+          <w:sz w:val="24"/>
+          <w:lang w:val="el-GR"/>
+        </w:rPr>
+        <w:t>4</w:t>
+      </w:r>
+      <w:r>
+        <w:rPr>
+          <w:rFonts w:ascii="Cambria" w:hAnsi="Cambria"/>
+          <w:b/>
+          <w:sz w:val="24"/>
+          <w:vertAlign w:val="superscript"/>
+          <w:lang w:val="el-GR"/>
+        </w:rPr>
+        <w:t>η</w:t>
+      </w:r>
+      <w:r>
+        <w:rPr>
+          <w:rFonts w:ascii="Cambria" w:hAnsi="Cambria"/>
+          <w:b/>
+          <w:sz w:val="24"/>
+          <w:lang w:val="el-GR"/>
+        </w:rPr>
+        <w:t xml:space="preserve"> παραλλαγή</w:t>
+      </w:r>
+      <w:r>
+        <w:rPr>
+          <w:rFonts w:ascii="Cambria" w:hAnsi="Cambria"/>
+          <w:b/>
+          <w:sz w:val="24"/>
+          <w:lang w:val="el-GR"/>
+        </w:rPr>
+        <w:t xml:space="preserve">: </w:t>
+      </w:r>
+      <w:r>
+        <w:rPr>
+          <w:rFonts w:ascii="Cambria" w:hAnsi="Cambria"/>
+          <w:sz w:val="24"/>
+          <w:lang w:val="el-GR"/>
+        </w:rPr>
+        <w:t xml:space="preserve">Ίδιος σχεδιασμός με τον ΑΣ με διαφορετικό </w:t>
+      </w:r>
+      <w:r>
+        <w:rPr>
+          <w:rFonts w:ascii="Cambria" w:hAnsi="Cambria"/>
+          <w:sz w:val="24"/>
+        </w:rPr>
+        <w:t>learning</w:t>
+      </w:r>
+      <w:r>
+        <w:rPr>
+          <w:rFonts w:ascii="Cambria" w:hAnsi="Cambria"/>
+          <w:sz w:val="24"/>
+          <w:lang w:val="el-GR"/>
+        </w:rPr>
+        <w:t xml:space="preserve"> </w:t>
+      </w:r>
+      <w:r>
+        <w:rPr>
+          <w:rFonts w:ascii="Cambria" w:hAnsi="Cambria"/>
+          <w:sz w:val="24"/>
+        </w:rPr>
+        <w:t>rate</w:t>
+      </w:r>
+      <w:r>
+        <w:rPr>
+          <w:rFonts w:ascii="Cambria" w:hAnsi="Cambria"/>
+          <w:sz w:val="24"/>
+          <w:lang w:val="el-GR"/>
+        </w:rPr>
+        <w:t xml:space="preserve"> </w:t>
+      </w:r>
+      <w:r>
+        <w:rPr>
+          <w:rFonts w:ascii="Cambria" w:hAnsi="Cambria"/>
+          <w:sz w:val="24"/>
+          <w:lang w:val="el-GR"/>
+        </w:rPr>
+        <w:t xml:space="preserve"> </w:t>
+      </w:r>
+      <w:r>
+        <w:rPr>
+          <w:rFonts w:ascii="Cambria" w:hAnsi="Cambria"/>
+          <w:b/>
+          <w:caps/>
+          <w:sz w:val="24"/>
+        </w:rPr>
+        <w:t>A</w:t>
+      </w:r>
+      <w:r>
+        <w:rPr>
+          <w:rFonts w:ascii="Cambria" w:hAnsi="Cambria"/>
+          <w:b/>
+          <w:caps/>
+          <w:sz w:val="24"/>
+          <w:lang w:val="el-GR"/>
+        </w:rPr>
+        <w:t xml:space="preserve">) </w:t>
+      </w:r>
+      <w:r>
+        <w:rPr>
+          <w:rFonts w:ascii="Cambria" w:hAnsi="Cambria"/>
+          <w:sz w:val="24"/>
+          <w:lang w:val="el-GR"/>
+        </w:rPr>
+        <w:t xml:space="preserve">Μεγαλύτερο </w:t>
+      </w:r>
+      <w:r>
+        <w:rPr>
+          <w:rFonts w:ascii="Cambria" w:hAnsi="Cambria"/>
+          <w:sz w:val="24"/>
+        </w:rPr>
+        <w:t>learning</w:t>
+      </w:r>
+      <w:r>
+        <w:rPr>
+          <w:rFonts w:ascii="Cambria" w:hAnsi="Cambria"/>
+          <w:sz w:val="24"/>
+          <w:lang w:val="el-GR"/>
+        </w:rPr>
+        <w:t xml:space="preserve"> </w:t>
+      </w:r>
+      <w:r>
+        <w:rPr>
+          <w:rFonts w:ascii="Cambria" w:hAnsi="Cambria"/>
+          <w:sz w:val="24"/>
+        </w:rPr>
+        <w:t>rate</w:t>
+      </w:r>
+      <w:r>
+        <w:rPr>
+          <w:rFonts w:ascii="Cambria" w:hAnsi="Cambria"/>
+          <w:sz w:val="24"/>
+          <w:lang w:val="el-GR"/>
+        </w:rPr>
+        <w:t xml:space="preserve"> (0.01 </w:t>
+      </w:r>
+      <w:r>
+        <w:rPr>
+          <w:rFonts w:ascii="Cambria" w:hAnsi="Cambria"/>
+          <w:sz w:val="24"/>
+          <w:lang w:val="el-GR"/>
+        </w:rPr>
+        <w:t xml:space="preserve">αντί για 0.001) </w:t>
+      </w:r>
+      <w:r>
+        <w:rPr>
+          <w:rFonts w:ascii="Cambria" w:hAnsi="Cambria"/>
+          <w:b/>
+          <w:sz w:val="24"/>
+          <w:lang w:val="el-GR"/>
+        </w:rPr>
+        <w:t xml:space="preserve">Β) </w:t>
+      </w:r>
+      <w:r>
+        <w:rPr>
+          <w:rFonts w:ascii="Cambria" w:hAnsi="Cambria"/>
+          <w:sz w:val="24"/>
+          <w:lang w:val="el-GR"/>
+        </w:rPr>
+        <w:t xml:space="preserve">Μικρότερο </w:t>
+      </w:r>
+      <w:r>
+        <w:rPr>
+          <w:rFonts w:ascii="Cambria" w:hAnsi="Cambria"/>
+          <w:sz w:val="24"/>
+        </w:rPr>
+        <w:t>learning</w:t>
+      </w:r>
+      <w:r>
+        <w:rPr>
+          <w:rFonts w:ascii="Cambria" w:hAnsi="Cambria"/>
+          <w:sz w:val="24"/>
+          <w:lang w:val="el-GR"/>
+        </w:rPr>
+        <w:t xml:space="preserve"> </w:t>
+      </w:r>
+      <w:r>
+        <w:rPr>
+          <w:rFonts w:ascii="Cambria" w:hAnsi="Cambria"/>
+          <w:sz w:val="24"/>
+        </w:rPr>
+        <w:t>rate</w:t>
+      </w:r>
+      <w:r>
+        <w:rPr>
+          <w:rFonts w:ascii="Cambria" w:hAnsi="Cambria"/>
+          <w:sz w:val="24"/>
+          <w:lang w:val="el-GR"/>
+        </w:rPr>
+        <w:t xml:space="preserve"> (0.00</w:t>
+      </w:r>
+      <w:r>
+        <w:rPr>
+          <w:rFonts w:ascii="Cambria" w:hAnsi="Cambria"/>
+          <w:sz w:val="24"/>
+          <w:lang w:val="el-GR"/>
+        </w:rPr>
+        <w:t>0</w:t>
+      </w:r>
+      <w:r>
+        <w:rPr>
+          <w:rFonts w:ascii="Cambria" w:hAnsi="Cambria"/>
+          <w:sz w:val="24"/>
+          <w:lang w:val="el-GR"/>
+        </w:rPr>
+        <w:t xml:space="preserve">95 </w:t>
+      </w:r>
+      <w:r>
+        <w:rPr>
+          <w:rFonts w:ascii="Cambria" w:hAnsi="Cambria"/>
+          <w:sz w:val="24"/>
+          <w:lang w:val="el-GR"/>
+        </w:rPr>
+        <w:t>αντί για 0.001).</w:t>
+      </w:r>
+    </w:p>
+    <w:p>
+      <w:pPr>
+        <w:rPr>
+          <w:rFonts w:ascii="Cambria" w:hAnsi="Cambria"/>
+          <w:sz w:val="24"/>
+          <w:lang w:val="el-GR"/>
+        </w:rPr>
+      </w:pPr>
+      <w:r>
+        <w:rPr>
+          <w:rFonts w:ascii="Cambria" w:hAnsi="Cambria"/>
+          <w:b/>
+          <w:sz w:val="24"/>
+          <w:lang w:val="el-GR"/>
+        </w:rPr>
+        <w:t>5</w:t>
+      </w:r>
+      <w:r>
+        <w:rPr>
+          <w:rFonts w:ascii="Cambria" w:hAnsi="Cambria"/>
+          <w:b/>
+          <w:sz w:val="24"/>
+          <w:vertAlign w:val="superscript"/>
+          <w:lang w:val="el-GR"/>
+        </w:rPr>
+        <w:t>η</w:t>
+      </w:r>
+      <w:r>
+        <w:rPr>
+          <w:rFonts w:ascii="Cambria" w:hAnsi="Cambria"/>
+          <w:b/>
+          <w:sz w:val="24"/>
+          <w:lang w:val="el-GR"/>
+        </w:rPr>
+        <w:t xml:space="preserve"> παραλλαγή</w:t>
+      </w:r>
+      <w:r>
+        <w:rPr>
+          <w:rFonts w:ascii="Cambria" w:hAnsi="Cambria"/>
+          <w:b/>
+          <w:sz w:val="24"/>
+          <w:lang w:val="el-GR"/>
+        </w:rPr>
+        <w:t xml:space="preserve">: </w:t>
+      </w:r>
+      <w:r>
+        <w:rPr>
+          <w:rFonts w:ascii="Cambria" w:hAnsi="Cambria"/>
+          <w:sz w:val="24"/>
+          <w:lang w:val="el-GR"/>
+        </w:rPr>
+        <w:t xml:space="preserve">Ίδιος σχεδιασμός με τον ΑΣ </w:t>
+      </w:r>
+      <w:r>
+        <w:rPr>
+          <w:rFonts w:ascii="Cambria" w:hAnsi="Cambria"/>
+          <w:sz w:val="24"/>
+          <w:lang w:val="el-GR"/>
+        </w:rPr>
+        <w:t>με διαφορετικό αριθμό εποχών</w:t>
+      </w:r>
+      <w:r>
+        <w:rPr>
+          <w:rFonts w:ascii="Cambria" w:hAnsi="Cambria"/>
+          <w:sz w:val="24"/>
+          <w:lang w:val="el-GR"/>
+        </w:rPr>
+        <w:t xml:space="preserve">. </w:t>
+      </w:r>
+      <w:r>
+        <w:rPr>
+          <w:rFonts w:ascii="Cambria" w:hAnsi="Cambria"/>
+          <w:b/>
+          <w:sz w:val="24"/>
+        </w:rPr>
+        <w:t>A</w:t>
+      </w:r>
+      <w:r>
+        <w:rPr>
+          <w:rFonts w:ascii="Cambria" w:hAnsi="Cambria"/>
+          <w:b/>
+          <w:sz w:val="24"/>
+          <w:lang w:val="el-GR"/>
+        </w:rPr>
+        <w:t xml:space="preserve">) </w:t>
+      </w:r>
+      <w:r>
+        <w:rPr>
+          <w:rFonts w:ascii="Cambria" w:hAnsi="Cambria"/>
+          <w:sz w:val="24"/>
+          <w:lang w:val="el-GR"/>
+        </w:rPr>
+        <w:t xml:space="preserve">Μεγαλύτερος αριθμός εποχών (6 αντί για 3). </w:t>
+      </w:r>
+      <w:r>
+        <w:rPr>
+          <w:rFonts w:ascii="Cambria" w:hAnsi="Cambria"/>
+          <w:b/>
+          <w:sz w:val="24"/>
+          <w:lang w:val="el-GR"/>
+        </w:rPr>
+        <w:t xml:space="preserve">Β) </w:t>
+      </w:r>
+      <w:r>
+        <w:rPr>
+          <w:rFonts w:ascii="Cambria" w:hAnsi="Cambria"/>
+          <w:sz w:val="24"/>
+          <w:lang w:val="el-GR"/>
+        </w:rPr>
+        <w:t>Μικρότερος αριθμός εποχών (2 αντί για 3).</w:t>
+      </w:r>
+    </w:p>
+    <w:p>
+      <w:pPr>
+        <w:jc w:val="both"/>
+        <w:rPr>
+          <w:rFonts w:ascii="Cambria" w:hAnsi="Cambria"/>
+          <w:sz w:val="24"/>
+          <w:lang w:val="el-GR"/>
+        </w:rPr>
+      </w:pPr>
+      <w:r>
+        <w:rPr>
+          <w:rFonts w:ascii="Cambria" w:hAnsi="Cambria"/>
+          <w:sz w:val="24"/>
+          <w:lang w:val="el-GR"/>
+        </w:rPr>
+        <w:tab/>
+      </w:r>
+      <w:r>
+        <w:rPr>
+          <w:rFonts w:ascii="Cambria" w:hAnsi="Cambria"/>
+          <w:sz w:val="24"/>
+          <w:lang w:val="el-GR"/>
+        </w:rPr>
+        <w:t xml:space="preserve">Για την υλοποίηση κάθε παραλλαγής εντός του αρχείου </w:t>
+      </w:r>
+      <w:proofErr w:type="spellStart"/>
+      <w:r>
+        <w:rPr>
+          <w:rFonts w:ascii="Cambria" w:hAnsi="Cambria"/>
+          <w:sz w:val="24"/>
+        </w:rPr>
+        <w:t>OriginalNeural</w:t>
+      </w:r>
+      <w:proofErr w:type="spellEnd"/>
+      <w:r>
+        <w:rPr>
+          <w:rFonts w:ascii="Cambria" w:hAnsi="Cambria"/>
+          <w:sz w:val="24"/>
+          <w:lang w:val="el-GR"/>
+        </w:rPr>
+        <w:t>.</w:t>
+      </w:r>
+      <w:proofErr w:type="spellStart"/>
+      <w:r>
+        <w:rPr>
+          <w:rFonts w:ascii="Cambria" w:hAnsi="Cambria"/>
           <w:sz w:val="24"/>
         </w:rPr>
         <w:t>py</w:t>
@@ -2647,578 +3397,33 @@
       <w:r>
         <w:rPr>
           <w:rFonts w:ascii="Cambria" w:hAnsi="Cambria"/>
-          <w:b/>
-          <w:sz w:val="24"/>
-          <w:lang w:val="el-GR"/>
-        </w:rPr>
-        <w:t>)</w:t>
-      </w:r>
-      <w:r>
-        <w:rPr>
-          <w:rFonts w:ascii="Cambria" w:hAnsi="Cambria"/>
-          <w:b/>
-          <w:sz w:val="24"/>
-          <w:lang w:val="el-GR"/>
-        </w:rPr>
-        <w:t xml:space="preserve">: </w:t>
-      </w:r>
-      <w:r>
-        <w:rPr>
-          <w:rFonts w:ascii="Cambria" w:hAnsi="Cambria"/>
-          <w:sz w:val="24"/>
-          <w:lang w:val="el-GR"/>
-        </w:rPr>
-        <w:t>Ίδιος σχεδιασμός με ΑΣ και διαφορετικός</w:t>
-      </w:r>
-      <w:r>
-        <w:rPr>
-          <w:rFonts w:ascii="Cambria" w:hAnsi="Cambria"/>
-          <w:sz w:val="24"/>
-          <w:lang w:val="el-GR"/>
-        </w:rPr>
-        <w:t xml:space="preserve"> αριθμός νευρώνων ανά κρυφό επίπεδο </w:t>
-      </w:r>
-      <w:r>
-        <w:rPr>
-          <w:rFonts w:ascii="Cambria" w:hAnsi="Cambria"/>
-          <w:b/>
-          <w:sz w:val="24"/>
-        </w:rPr>
-        <w:t>A</w:t>
-      </w:r>
-      <w:r>
-        <w:rPr>
-          <w:rFonts w:ascii="Cambria" w:hAnsi="Cambria"/>
-          <w:b/>
-          <w:sz w:val="24"/>
-          <w:lang w:val="el-GR"/>
-        </w:rPr>
-        <w:t xml:space="preserve">) </w:t>
-      </w:r>
-      <w:r>
-        <w:rPr>
-          <w:rFonts w:ascii="Cambria" w:hAnsi="Cambria"/>
-          <w:sz w:val="24"/>
-          <w:lang w:val="el-GR"/>
-        </w:rPr>
-        <w:t xml:space="preserve">Μεγαλύτερος αριθμός </w:t>
-      </w:r>
-      <w:r>
-        <w:rPr>
-          <w:rFonts w:ascii="Cambria" w:hAnsi="Cambria"/>
-          <w:sz w:val="24"/>
-          <w:lang w:val="el-GR"/>
-        </w:rPr>
-        <w:t xml:space="preserve">(128 αντί για </w:t>
-      </w:r>
-      <w:r>
-        <w:rPr>
-          <w:rFonts w:ascii="Cambria" w:hAnsi="Cambria"/>
-          <w:sz w:val="24"/>
-          <w:lang w:val="el-GR"/>
-        </w:rPr>
-        <w:t xml:space="preserve">64) </w:t>
-      </w:r>
-      <w:r>
-        <w:rPr>
-          <w:rFonts w:ascii="Cambria" w:hAnsi="Cambria"/>
-          <w:b/>
-          <w:sz w:val="24"/>
-          <w:lang w:val="el-GR"/>
-        </w:rPr>
-        <w:t xml:space="preserve">Β) </w:t>
-      </w:r>
-      <w:r>
-        <w:rPr>
-          <w:rFonts w:ascii="Cambria" w:hAnsi="Cambria"/>
-          <w:sz w:val="24"/>
-          <w:lang w:val="el-GR"/>
-        </w:rPr>
-        <w:t>Μικρότερος αριθμός (32 αντί για 64).</w:t>
-      </w:r>
-    </w:p>
-    <w:p>
-      <w:pPr>
-        <w:jc w:val="both"/>
-        <w:rPr>
-          <w:rFonts w:ascii="Cambria" w:hAnsi="Cambria"/>
-          <w:sz w:val="24"/>
-          <w:lang w:val="el-GR"/>
-        </w:rPr>
-      </w:pPr>
-      <w:r>
-        <w:rPr>
-          <w:rFonts w:ascii="Cambria" w:hAnsi="Cambria"/>
-          <w:b/>
-          <w:sz w:val="24"/>
-          <w:lang w:val="el-GR"/>
-        </w:rPr>
-        <w:t>2</w:t>
-      </w:r>
-      <w:r>
-        <w:rPr>
-          <w:rFonts w:ascii="Cambria" w:hAnsi="Cambria"/>
-          <w:b/>
-          <w:sz w:val="24"/>
-          <w:vertAlign w:val="superscript"/>
-          <w:lang w:val="el-GR"/>
-        </w:rPr>
-        <w:t>η</w:t>
-      </w:r>
-      <w:r>
-        <w:rPr>
-          <w:rFonts w:ascii="Cambria" w:hAnsi="Cambria"/>
-          <w:b/>
-          <w:sz w:val="24"/>
-          <w:lang w:val="el-GR"/>
-        </w:rPr>
-        <w:t xml:space="preserve"> παραλλαγή</w:t>
-      </w:r>
-      <w:r>
-        <w:rPr>
-          <w:rFonts w:ascii="Cambria" w:hAnsi="Cambria"/>
-          <w:b/>
-          <w:sz w:val="24"/>
-          <w:lang w:val="el-GR"/>
-        </w:rPr>
-        <w:t xml:space="preserve"> (</w:t>
-      </w:r>
-      <w:r>
-        <w:rPr>
-          <w:rFonts w:ascii="Cambria" w:hAnsi="Cambria"/>
-          <w:b/>
-          <w:sz w:val="24"/>
-        </w:rPr>
-        <w:t>Neural</w:t>
-      </w:r>
-      <w:r>
-        <w:rPr>
-          <w:rFonts w:ascii="Cambria" w:hAnsi="Cambria"/>
-          <w:b/>
-          <w:sz w:val="24"/>
-          <w:lang w:val="el-GR"/>
-        </w:rPr>
-        <w:t>2</w:t>
-      </w:r>
-      <w:r>
-        <w:rPr>
-          <w:rFonts w:ascii="Cambria" w:hAnsi="Cambria"/>
-          <w:b/>
-          <w:sz w:val="24"/>
-          <w:lang w:val="el-GR"/>
-        </w:rPr>
-        <w:t>.</w:t>
-      </w:r>
-      <w:proofErr w:type="spellStart"/>
-      <w:r>
-        <w:rPr>
-          <w:rFonts w:ascii="Cambria" w:hAnsi="Cambria"/>
-          <w:b/>
-          <w:sz w:val="24"/>
-        </w:rPr>
-        <w:t>py</w:t>
-      </w:r>
-      <w:proofErr w:type="spellEnd"/>
-      <w:r>
-        <w:rPr>
-          <w:rFonts w:ascii="Cambria" w:hAnsi="Cambria"/>
-          <w:b/>
-          <w:sz w:val="24"/>
-          <w:lang w:val="el-GR"/>
-        </w:rPr>
-        <w:t>)</w:t>
-      </w:r>
-      <w:r>
-        <w:rPr>
-          <w:rFonts w:ascii="Cambria" w:hAnsi="Cambria"/>
-          <w:b/>
-          <w:sz w:val="24"/>
-          <w:lang w:val="el-GR"/>
-        </w:rPr>
-        <w:t>:</w:t>
-      </w:r>
-      <w:r>
-        <w:rPr>
-          <w:rFonts w:ascii="Cambria" w:hAnsi="Cambria"/>
-          <w:b/>
-          <w:sz w:val="24"/>
-          <w:lang w:val="el-GR"/>
-        </w:rPr>
-        <w:t xml:space="preserve"> </w:t>
-      </w:r>
-      <w:r>
-        <w:rPr>
-          <w:rFonts w:ascii="Cambria" w:hAnsi="Cambria"/>
-          <w:sz w:val="24"/>
-          <w:lang w:val="el-GR"/>
-        </w:rPr>
-        <w:t>Ίδιος σχεδιασμός με ΑΣ και δ</w:t>
-      </w:r>
-      <w:r>
-        <w:rPr>
-          <w:rFonts w:ascii="Cambria" w:hAnsi="Cambria"/>
-          <w:sz w:val="24"/>
-          <w:lang w:val="el-GR"/>
-        </w:rPr>
-        <w:t>ιαφορετικός αριθμός κρυφών επιπέδων</w:t>
-      </w:r>
-      <w:r>
-        <w:rPr>
-          <w:rFonts w:ascii="Cambria" w:hAnsi="Cambria"/>
-          <w:sz w:val="24"/>
-          <w:lang w:val="el-GR"/>
-        </w:rPr>
-        <w:t>.</w:t>
-      </w:r>
-      <w:r>
-        <w:rPr>
-          <w:rFonts w:ascii="Cambria" w:hAnsi="Cambria"/>
-          <w:sz w:val="24"/>
-          <w:lang w:val="el-GR"/>
-        </w:rPr>
-        <w:t>.</w:t>
-      </w:r>
-      <w:r>
-        <w:rPr>
-          <w:rFonts w:ascii="Cambria" w:hAnsi="Cambria"/>
-          <w:b/>
-          <w:sz w:val="24"/>
-          <w:lang w:val="el-GR"/>
-        </w:rPr>
-        <w:t xml:space="preserve"> </w:t>
-      </w:r>
-      <w:r>
-        <w:rPr>
-          <w:rFonts w:ascii="Cambria" w:hAnsi="Cambria"/>
-          <w:b/>
-          <w:sz w:val="24"/>
-        </w:rPr>
-        <w:t>A</w:t>
-      </w:r>
-      <w:r>
-        <w:rPr>
-          <w:rFonts w:ascii="Cambria" w:hAnsi="Cambria"/>
-          <w:b/>
-          <w:sz w:val="24"/>
-          <w:lang w:val="el-GR"/>
-        </w:rPr>
-        <w:t xml:space="preserve">) </w:t>
-      </w:r>
-      <w:r>
-        <w:rPr>
-          <w:rFonts w:ascii="Cambria" w:hAnsi="Cambria"/>
-          <w:sz w:val="24"/>
-          <w:lang w:val="el-GR"/>
-        </w:rPr>
-        <w:t xml:space="preserve">Μεγαλύτερος αριθμός κρυφών </w:t>
-      </w:r>
-      <w:r>
-        <w:rPr>
-          <w:rFonts w:ascii="Cambria" w:hAnsi="Cambria"/>
-          <w:sz w:val="24"/>
-          <w:lang w:val="el-GR"/>
-        </w:rPr>
-        <w:t>επιπέδων (</w:t>
-      </w:r>
-      <w:r>
-        <w:rPr>
-          <w:rFonts w:ascii="Cambria" w:hAnsi="Cambria"/>
-          <w:sz w:val="24"/>
-          <w:lang w:val="el-GR"/>
-        </w:rPr>
-        <w:t>6 αντί για 2).</w:t>
-      </w:r>
-      <w:r>
-        <w:rPr>
-          <w:rFonts w:ascii="Cambria" w:hAnsi="Cambria"/>
-          <w:i/>
-          <w:sz w:val="24"/>
-          <w:lang w:val="el-GR"/>
-        </w:rPr>
-        <w:t xml:space="preserve"> </w:t>
-      </w:r>
-      <w:r>
-        <w:rPr>
-          <w:rFonts w:ascii="Cambria" w:hAnsi="Cambria"/>
-          <w:b/>
-          <w:sz w:val="24"/>
-          <w:lang w:val="el-GR"/>
-        </w:rPr>
-        <w:t xml:space="preserve">Β) </w:t>
-      </w:r>
-      <w:r>
-        <w:rPr>
-          <w:rFonts w:ascii="Cambria" w:hAnsi="Cambria"/>
-          <w:sz w:val="24"/>
-          <w:lang w:val="el-GR"/>
-        </w:rPr>
-        <w:t>Μικρότερος αριθμός κρυφών επιπέδων (1 αντί για 2).</w:t>
-      </w:r>
-    </w:p>
-    <w:p>
-      <w:pPr>
-        <w:jc w:val="both"/>
-        <w:rPr>
-          <w:rFonts w:ascii="Cambria" w:hAnsi="Cambria"/>
-          <w:sz w:val="24"/>
-          <w:lang w:val="el-GR"/>
-        </w:rPr>
-      </w:pPr>
-      <w:r>
-        <w:rPr>
-          <w:rFonts w:ascii="Cambria" w:hAnsi="Cambria"/>
-          <w:b/>
-          <w:sz w:val="24"/>
-          <w:lang w:val="el-GR"/>
-        </w:rPr>
-        <w:t>3</w:t>
-      </w:r>
-      <w:r>
-        <w:rPr>
-          <w:rFonts w:ascii="Cambria" w:hAnsi="Cambria"/>
-          <w:b/>
-          <w:sz w:val="24"/>
-          <w:vertAlign w:val="superscript"/>
-          <w:lang w:val="el-GR"/>
-        </w:rPr>
-        <w:t>η</w:t>
-      </w:r>
-      <w:r>
-        <w:rPr>
-          <w:rFonts w:ascii="Cambria" w:hAnsi="Cambria"/>
-          <w:b/>
-          <w:sz w:val="24"/>
-          <w:lang w:val="el-GR"/>
-        </w:rPr>
-        <w:t xml:space="preserve"> παραλλαγή</w:t>
-      </w:r>
-      <w:r>
-        <w:rPr>
-          <w:rFonts w:ascii="Cambria" w:hAnsi="Cambria"/>
-          <w:b/>
-          <w:sz w:val="24"/>
-          <w:lang w:val="el-GR"/>
-        </w:rPr>
-        <w:t xml:space="preserve"> (</w:t>
-      </w:r>
-      <w:r>
-        <w:rPr>
-          <w:rFonts w:ascii="Cambria" w:hAnsi="Cambria"/>
-          <w:b/>
-          <w:sz w:val="24"/>
-        </w:rPr>
-        <w:t>Neural</w:t>
-      </w:r>
-      <w:r>
-        <w:rPr>
-          <w:rFonts w:ascii="Cambria" w:hAnsi="Cambria"/>
-          <w:b/>
-          <w:sz w:val="24"/>
-          <w:lang w:val="el-GR"/>
-        </w:rPr>
-        <w:t>3.</w:t>
-      </w:r>
-      <w:proofErr w:type="spellStart"/>
-      <w:r>
-        <w:rPr>
-          <w:rFonts w:ascii="Cambria" w:hAnsi="Cambria"/>
-          <w:b/>
-          <w:sz w:val="24"/>
-        </w:rPr>
-        <w:t>py</w:t>
-      </w:r>
-      <w:proofErr w:type="spellEnd"/>
-      <w:r>
-        <w:rPr>
-          <w:rFonts w:ascii="Cambria" w:hAnsi="Cambria"/>
-          <w:b/>
-          <w:sz w:val="24"/>
-          <w:lang w:val="el-GR"/>
-        </w:rPr>
-        <w:t>)</w:t>
-      </w:r>
-      <w:r>
-        <w:rPr>
-          <w:rFonts w:ascii="Cambria" w:hAnsi="Cambria"/>
-          <w:b/>
-          <w:sz w:val="24"/>
-          <w:lang w:val="el-GR"/>
-        </w:rPr>
-        <w:t xml:space="preserve">: </w:t>
-      </w:r>
-      <w:r>
-        <w:rPr>
-          <w:rFonts w:ascii="Cambria" w:hAnsi="Cambria"/>
-          <w:sz w:val="24"/>
-          <w:lang w:val="el-GR"/>
-        </w:rPr>
-        <w:t xml:space="preserve">Ίδιος </w:t>
-      </w:r>
-      <w:r>
-        <w:rPr>
-          <w:rFonts w:ascii="Cambria" w:hAnsi="Cambria"/>
-          <w:sz w:val="24"/>
-          <w:lang w:val="el-GR"/>
-        </w:rPr>
-        <w:t xml:space="preserve">σχεδιασμός με </w:t>
-      </w:r>
-      <w:r>
-        <w:rPr>
-          <w:rFonts w:ascii="Cambria" w:hAnsi="Cambria"/>
-          <w:sz w:val="24"/>
-          <w:lang w:val="el-GR"/>
-        </w:rPr>
-        <w:t xml:space="preserve"> ΑΣ, διαφορετικές συναρτήσεις ενεργοποίησης (συγκεκριμένα </w:t>
-      </w:r>
-      <w:proofErr w:type="spellStart"/>
-      <w:r>
-        <w:rPr>
-          <w:rFonts w:ascii="Cambria" w:hAnsi="Cambria"/>
-          <w:sz w:val="24"/>
-        </w:rPr>
-        <w:t>softplus</w:t>
-      </w:r>
-      <w:proofErr w:type="spellEnd"/>
-      <w:r>
-        <w:rPr>
-          <w:rFonts w:ascii="Cambria" w:hAnsi="Cambria"/>
-          <w:sz w:val="24"/>
-          <w:lang w:val="el-GR"/>
-        </w:rPr>
-        <w:t xml:space="preserve"> </w:t>
-      </w:r>
-      <w:r>
-        <w:rPr>
-          <w:rFonts w:ascii="Cambria" w:hAnsi="Cambria"/>
-          <w:sz w:val="24"/>
-          <w:lang w:val="el-GR"/>
-        </w:rPr>
-        <w:t xml:space="preserve">αντί για </w:t>
-      </w:r>
-      <w:proofErr w:type="spellStart"/>
-      <w:r>
-        <w:rPr>
-          <w:rFonts w:ascii="Cambria" w:hAnsi="Cambria"/>
-          <w:sz w:val="24"/>
-        </w:rPr>
-        <w:t>ReLU</w:t>
-      </w:r>
-      <w:proofErr w:type="spellEnd"/>
-      <w:r>
-        <w:rPr>
-          <w:rFonts w:ascii="Cambria" w:hAnsi="Cambria"/>
-          <w:sz w:val="24"/>
-          <w:lang w:val="el-GR"/>
-        </w:rPr>
-        <w:t>)</w:t>
-      </w:r>
-      <w:r>
-        <w:rPr>
-          <w:rFonts w:ascii="Cambria" w:hAnsi="Cambria"/>
-          <w:sz w:val="24"/>
-          <w:lang w:val="el-GR"/>
-        </w:rPr>
-        <w:t>.</w:t>
-      </w:r>
-    </w:p>
-    <w:p>
-      <w:pPr>
-        <w:jc w:val="both"/>
-        <w:rPr>
-          <w:rFonts w:ascii="Cambria" w:hAnsi="Cambria"/>
-          <w:sz w:val="24"/>
-          <w:lang w:val="el-GR"/>
-        </w:rPr>
-      </w:pPr>
-      <w:r>
-        <w:rPr>
-          <w:rFonts w:ascii="Cambria" w:hAnsi="Cambria"/>
-          <w:b/>
-          <w:sz w:val="24"/>
-          <w:lang w:val="el-GR"/>
-        </w:rPr>
-        <w:t>4</w:t>
-      </w:r>
-      <w:r>
-        <w:rPr>
-          <w:rFonts w:ascii="Cambria" w:hAnsi="Cambria"/>
-          <w:b/>
-          <w:sz w:val="24"/>
-          <w:vertAlign w:val="superscript"/>
-          <w:lang w:val="el-GR"/>
-        </w:rPr>
-        <w:t>η</w:t>
-      </w:r>
-      <w:r>
-        <w:rPr>
-          <w:rFonts w:ascii="Cambria" w:hAnsi="Cambria"/>
-          <w:b/>
-          <w:sz w:val="24"/>
-          <w:lang w:val="el-GR"/>
-        </w:rPr>
-        <w:t xml:space="preserve"> παραλλαγή</w:t>
-      </w:r>
-      <w:r>
-        <w:rPr>
-          <w:rFonts w:ascii="Cambria" w:hAnsi="Cambria"/>
-          <w:b/>
-          <w:sz w:val="24"/>
-          <w:lang w:val="el-GR"/>
-        </w:rPr>
-        <w:t xml:space="preserve"> (</w:t>
-      </w:r>
-      <w:r>
-        <w:rPr>
-          <w:rFonts w:ascii="Cambria" w:hAnsi="Cambria"/>
-          <w:b/>
-          <w:sz w:val="24"/>
-        </w:rPr>
-        <w:t>Neural</w:t>
-      </w:r>
-      <w:r>
-        <w:rPr>
-          <w:rFonts w:ascii="Cambria" w:hAnsi="Cambria"/>
-          <w:b/>
-          <w:sz w:val="24"/>
-          <w:lang w:val="el-GR"/>
-        </w:rPr>
-        <w:t>4.</w:t>
-      </w:r>
-      <w:proofErr w:type="spellStart"/>
-      <w:r>
-        <w:rPr>
-          <w:rFonts w:ascii="Cambria" w:hAnsi="Cambria"/>
-          <w:b/>
-          <w:sz w:val="24"/>
-        </w:rPr>
-        <w:t>py</w:t>
-      </w:r>
-      <w:proofErr w:type="spellEnd"/>
-      <w:r>
-        <w:rPr>
-          <w:rFonts w:ascii="Cambria" w:hAnsi="Cambria"/>
-          <w:b/>
-          <w:sz w:val="24"/>
-          <w:lang w:val="el-GR"/>
-        </w:rPr>
-        <w:t>)</w:t>
-      </w:r>
-      <w:r>
-        <w:rPr>
-          <w:rFonts w:ascii="Cambria" w:hAnsi="Cambria"/>
-          <w:b/>
-          <w:sz w:val="24"/>
-          <w:lang w:val="el-GR"/>
-        </w:rPr>
-        <w:t xml:space="preserve">: </w:t>
-      </w:r>
-      <w:r>
-        <w:rPr>
-          <w:rFonts w:ascii="Cambria" w:hAnsi="Cambria"/>
-          <w:sz w:val="24"/>
-          <w:lang w:val="el-GR"/>
-        </w:rPr>
-        <w:t xml:space="preserve">Ίδιος σχεδιασμός με τον ΑΣ με διαφορετικό </w:t>
+          <w:sz w:val="24"/>
+          <w:lang w:val="el-GR"/>
+        </w:rPr>
+        <w:t xml:space="preserve"> </w:t>
+      </w:r>
+      <w:r>
+        <w:rPr>
+          <w:rFonts w:ascii="Cambria" w:hAnsi="Cambria"/>
+          <w:sz w:val="24"/>
+          <w:lang w:val="el-GR"/>
+        </w:rPr>
+        <w:t xml:space="preserve">αλλάχθηκε η τιμή των μεταβλητών </w:t>
+      </w:r>
+      <w:r>
+        <w:rPr>
+          <w:rFonts w:ascii="Cambria" w:hAnsi="Cambria"/>
+          <w:sz w:val="24"/>
+        </w:rPr>
+        <w:t>EPOCHS</w:t>
+      </w:r>
+      <w:r>
+        <w:rPr>
+          <w:rFonts w:ascii="Cambria" w:hAnsi="Cambria"/>
+          <w:sz w:val="24"/>
+          <w:lang w:val="el-GR"/>
+        </w:rPr>
+        <w:t xml:space="preserve">, </w:t>
       </w:r>
       <w:r>
         <w:rPr>
@@ -3233,351 +3438,45 @@
           <w:sz w:val="24"/>
           <w:lang w:val="el-GR"/>
         </w:rPr>
-        <w:t xml:space="preserve"> </w:t>
-      </w:r>
-      <w:r>
-        <w:rPr>
-          <w:rFonts w:ascii="Cambria" w:hAnsi="Cambria"/>
-          <w:sz w:val="24"/>
-        </w:rPr>
-        <w:t>rate</w:t>
-      </w:r>
-      <w:r>
-        <w:rPr>
-          <w:rFonts w:ascii="Cambria" w:hAnsi="Cambria"/>
-          <w:sz w:val="24"/>
-          <w:lang w:val="el-GR"/>
-        </w:rPr>
-        <w:t xml:space="preserve"> </w:t>
-      </w:r>
-      <w:r>
-        <w:rPr>
-          <w:rFonts w:ascii="Cambria" w:hAnsi="Cambria"/>
-          <w:sz w:val="24"/>
-          <w:lang w:val="el-GR"/>
-        </w:rPr>
-        <w:t xml:space="preserve"> </w:t>
-      </w:r>
-      <w:r>
-        <w:rPr>
-          <w:rFonts w:ascii="Cambria" w:hAnsi="Cambria"/>
-          <w:b/>
-          <w:caps/>
-          <w:sz w:val="24"/>
-        </w:rPr>
-        <w:t>A</w:t>
-      </w:r>
-      <w:r>
-        <w:rPr>
-          <w:rFonts w:ascii="Cambria" w:hAnsi="Cambria"/>
-          <w:b/>
-          <w:caps/>
-          <w:sz w:val="24"/>
-          <w:lang w:val="el-GR"/>
-        </w:rPr>
-        <w:t xml:space="preserve">) </w:t>
-      </w:r>
-      <w:r>
-        <w:rPr>
-          <w:rFonts w:ascii="Cambria" w:hAnsi="Cambria"/>
-          <w:sz w:val="24"/>
-          <w:lang w:val="el-GR"/>
-        </w:rPr>
-        <w:t xml:space="preserve">Μεγαλύτερο </w:t>
-      </w:r>
-      <w:r>
-        <w:rPr>
-          <w:rFonts w:ascii="Cambria" w:hAnsi="Cambria"/>
-          <w:sz w:val="24"/>
-        </w:rPr>
-        <w:t>learning</w:t>
-      </w:r>
-      <w:r>
-        <w:rPr>
-          <w:rFonts w:ascii="Cambria" w:hAnsi="Cambria"/>
-          <w:sz w:val="24"/>
-          <w:lang w:val="el-GR"/>
-        </w:rPr>
-        <w:t xml:space="preserve"> </w:t>
-      </w:r>
-      <w:r>
-        <w:rPr>
-          <w:rFonts w:ascii="Cambria" w:hAnsi="Cambria"/>
-          <w:sz w:val="24"/>
-        </w:rPr>
-        <w:t>rate</w:t>
-      </w:r>
-      <w:r>
-        <w:rPr>
-          <w:rFonts w:ascii="Cambria" w:hAnsi="Cambria"/>
-          <w:sz w:val="24"/>
-          <w:lang w:val="el-GR"/>
-        </w:rPr>
-        <w:t xml:space="preserve"> (0.01 </w:t>
-      </w:r>
-      <w:r>
-        <w:rPr>
-          <w:rFonts w:ascii="Cambria" w:hAnsi="Cambria"/>
-          <w:sz w:val="24"/>
-          <w:lang w:val="el-GR"/>
-        </w:rPr>
-        <w:t xml:space="preserve">αντί για 0.001) </w:t>
-      </w:r>
-      <w:r>
-        <w:rPr>
-          <w:rFonts w:ascii="Cambria" w:hAnsi="Cambria"/>
-          <w:b/>
-          <w:sz w:val="24"/>
-          <w:lang w:val="el-GR"/>
-        </w:rPr>
-        <w:t xml:space="preserve">Β) </w:t>
-      </w:r>
-      <w:r>
-        <w:rPr>
-          <w:rFonts w:ascii="Cambria" w:hAnsi="Cambria"/>
-          <w:sz w:val="24"/>
-          <w:lang w:val="el-GR"/>
-        </w:rPr>
-        <w:t xml:space="preserve">Μικρότερο </w:t>
-      </w:r>
-      <w:r>
-        <w:rPr>
-          <w:rFonts w:ascii="Cambria" w:hAnsi="Cambria"/>
-          <w:sz w:val="24"/>
-        </w:rPr>
-        <w:t>learning</w:t>
-      </w:r>
-      <w:r>
-        <w:rPr>
-          <w:rFonts w:ascii="Cambria" w:hAnsi="Cambria"/>
-          <w:sz w:val="24"/>
-          <w:lang w:val="el-GR"/>
-        </w:rPr>
-        <w:t xml:space="preserve"> </w:t>
-      </w:r>
-      <w:r>
-        <w:rPr>
-          <w:rFonts w:ascii="Cambria" w:hAnsi="Cambria"/>
-          <w:sz w:val="24"/>
-        </w:rPr>
-        <w:t>rate</w:t>
-      </w:r>
-      <w:r>
-        <w:rPr>
-          <w:rFonts w:ascii="Cambria" w:hAnsi="Cambria"/>
-          <w:sz w:val="24"/>
-          <w:lang w:val="el-GR"/>
-        </w:rPr>
-        <w:t xml:space="preserve"> (0.00</w:t>
-      </w:r>
-      <w:r>
-        <w:rPr>
-          <w:rFonts w:ascii="Cambria" w:hAnsi="Cambria"/>
-          <w:sz w:val="24"/>
-          <w:lang w:val="el-GR"/>
-        </w:rPr>
-        <w:t>0</w:t>
-      </w:r>
-      <w:r>
-        <w:rPr>
-          <w:rFonts w:ascii="Cambria" w:hAnsi="Cambria"/>
-          <w:sz w:val="24"/>
-          <w:lang w:val="el-GR"/>
-        </w:rPr>
-        <w:t xml:space="preserve">95 </w:t>
-      </w:r>
-      <w:r>
-        <w:rPr>
-          <w:rFonts w:ascii="Cambria" w:hAnsi="Cambria"/>
-          <w:sz w:val="24"/>
-          <w:lang w:val="el-GR"/>
-        </w:rPr>
-        <w:t>αντί για 0.001).</w:t>
-      </w:r>
-    </w:p>
-    <w:p>
-      <w:pPr>
-        <w:jc w:val="both"/>
-        <w:rPr>
-          <w:rFonts w:ascii="Cambria" w:hAnsi="Cambria"/>
-          <w:sz w:val="24"/>
-          <w:lang w:val="el-GR"/>
-        </w:rPr>
-      </w:pPr>
-      <w:r>
-        <w:rPr>
-          <w:rFonts w:ascii="Cambria" w:hAnsi="Cambria"/>
-          <w:b/>
-          <w:sz w:val="24"/>
-          <w:lang w:val="el-GR"/>
-        </w:rPr>
-        <w:t>5</w:t>
-      </w:r>
-      <w:r>
-        <w:rPr>
-          <w:rFonts w:ascii="Cambria" w:hAnsi="Cambria"/>
-          <w:b/>
-          <w:sz w:val="24"/>
-          <w:vertAlign w:val="superscript"/>
-          <w:lang w:val="el-GR"/>
-        </w:rPr>
-        <w:t>η</w:t>
-      </w:r>
-      <w:r>
-        <w:rPr>
-          <w:rFonts w:ascii="Cambria" w:hAnsi="Cambria"/>
-          <w:b/>
-          <w:sz w:val="24"/>
-          <w:lang w:val="el-GR"/>
-        </w:rPr>
-        <w:t xml:space="preserve"> παραλλαγή</w:t>
-      </w:r>
-      <w:r>
-        <w:rPr>
-          <w:rFonts w:ascii="Cambria" w:hAnsi="Cambria"/>
-          <w:b/>
-          <w:sz w:val="24"/>
-          <w:lang w:val="el-GR"/>
-        </w:rPr>
-        <w:t xml:space="preserve"> (</w:t>
-      </w:r>
-      <w:r>
-        <w:rPr>
-          <w:rFonts w:ascii="Cambria" w:hAnsi="Cambria"/>
-          <w:b/>
-          <w:sz w:val="24"/>
-        </w:rPr>
-        <w:t>Neural</w:t>
-      </w:r>
-      <w:r>
-        <w:rPr>
-          <w:rFonts w:ascii="Cambria" w:hAnsi="Cambria"/>
-          <w:b/>
-          <w:sz w:val="24"/>
-          <w:lang w:val="el-GR"/>
-        </w:rPr>
-        <w:t>5.</w:t>
-      </w:r>
-      <w:proofErr w:type="spellStart"/>
-      <w:r>
-        <w:rPr>
-          <w:rFonts w:ascii="Cambria" w:hAnsi="Cambria"/>
-          <w:b/>
-          <w:sz w:val="24"/>
-        </w:rPr>
-        <w:t>py</w:t>
-      </w:r>
-      <w:proofErr w:type="spellEnd"/>
-      <w:r>
-        <w:rPr>
-          <w:rFonts w:ascii="Cambria" w:hAnsi="Cambria"/>
-          <w:b/>
-          <w:sz w:val="24"/>
-          <w:lang w:val="el-GR"/>
-        </w:rPr>
-        <w:t>)</w:t>
-      </w:r>
-      <w:r>
-        <w:rPr>
-          <w:rFonts w:ascii="Cambria" w:hAnsi="Cambria"/>
-          <w:b/>
-          <w:sz w:val="24"/>
-          <w:lang w:val="el-GR"/>
-        </w:rPr>
-        <w:t xml:space="preserve">: </w:t>
-      </w:r>
-      <w:r>
-        <w:rPr>
-          <w:rFonts w:ascii="Cambria" w:hAnsi="Cambria"/>
-          <w:sz w:val="24"/>
-          <w:lang w:val="el-GR"/>
-        </w:rPr>
-        <w:t xml:space="preserve">Ίδιος σχεδιασμός με τον ΑΣ </w:t>
-      </w:r>
-      <w:r>
-        <w:rPr>
-          <w:rFonts w:ascii="Cambria" w:hAnsi="Cambria"/>
-          <w:sz w:val="24"/>
-          <w:lang w:val="el-GR"/>
-        </w:rPr>
-        <w:t>με διαφορετικό αριθμό εποχών</w:t>
-      </w:r>
-      <w:r>
-        <w:rPr>
-          <w:rFonts w:ascii="Cambria" w:hAnsi="Cambria"/>
-          <w:sz w:val="24"/>
-          <w:lang w:val="el-GR"/>
-        </w:rPr>
-        <w:t xml:space="preserve">. </w:t>
-      </w:r>
-      <w:r>
-        <w:rPr>
-          <w:rFonts w:ascii="Cambria" w:hAnsi="Cambria"/>
-          <w:b/>
-          <w:sz w:val="24"/>
-        </w:rPr>
-        <w:t>A</w:t>
-      </w:r>
-      <w:r>
-        <w:rPr>
-          <w:rFonts w:ascii="Cambria" w:hAnsi="Cambria"/>
-          <w:b/>
-          <w:sz w:val="24"/>
-          <w:lang w:val="el-GR"/>
-        </w:rPr>
-        <w:t xml:space="preserve">) </w:t>
-      </w:r>
-      <w:r>
-        <w:rPr>
-          <w:rFonts w:ascii="Cambria" w:hAnsi="Cambria"/>
-          <w:sz w:val="24"/>
-          <w:lang w:val="el-GR"/>
-        </w:rPr>
-        <w:t xml:space="preserve">Μεγαλύτερος αριθμός εποχών (6 αντί για 3). </w:t>
-      </w:r>
-      <w:r>
-        <w:rPr>
-          <w:rFonts w:ascii="Cambria" w:hAnsi="Cambria"/>
-          <w:b/>
-          <w:sz w:val="24"/>
-          <w:lang w:val="el-GR"/>
-        </w:rPr>
-        <w:t xml:space="preserve">Β) </w:t>
-      </w:r>
-      <w:r>
-        <w:rPr>
-          <w:rFonts w:ascii="Cambria" w:hAnsi="Cambria"/>
-          <w:sz w:val="24"/>
-          <w:lang w:val="el-GR"/>
-        </w:rPr>
-        <w:t>Μικρότερος αριθμός εποχών (2 αντί για 3).</w:t>
-      </w:r>
-    </w:p>
-    <w:p>
-      <w:pPr>
-        <w:jc w:val="both"/>
-        <w:rPr>
-          <w:rFonts w:ascii="Cambria" w:hAnsi="Cambria"/>
-          <w:sz w:val="24"/>
-          <w:lang w:val="el-GR"/>
-        </w:rPr>
-      </w:pPr>
-      <w:r>
-        <w:rPr>
-          <w:rFonts w:ascii="Cambria" w:hAnsi="Cambria"/>
-          <w:sz w:val="24"/>
-          <w:lang w:val="el-GR"/>
-        </w:rPr>
-        <w:tab/>
-        <w:t>Στις παραλλαγές που έχουν Α και Β σκέλος, το τμήμα του κώδικα του κάθε σκέλους βρίσκεται υπό μορφή σχολίου μέσα στο αντίστοιχο αρχείο</w:t>
-      </w:r>
-      <w:r>
-        <w:rPr>
-          <w:rFonts w:ascii="Cambria" w:hAnsi="Cambria"/>
-          <w:sz w:val="24"/>
-          <w:lang w:val="el-GR"/>
-        </w:rPr>
-        <w:t>.</w:t>
+        <w:t>R</w:t>
+      </w:r>
+      <w:r>
+        <w:rPr>
+          <w:rFonts w:ascii="Cambria" w:hAnsi="Cambria"/>
+          <w:sz w:val="24"/>
+        </w:rPr>
+        <w:t>ate</w:t>
+      </w:r>
+      <w:r>
+        <w:rPr>
+          <w:rFonts w:ascii="Cambria" w:hAnsi="Cambria"/>
+          <w:sz w:val="24"/>
+          <w:lang w:val="el-GR"/>
+        </w:rPr>
+        <w:t xml:space="preserve"> </w:t>
+      </w:r>
+      <w:r>
+        <w:rPr>
+          <w:rFonts w:ascii="Cambria" w:hAnsi="Cambria"/>
+          <w:sz w:val="24"/>
+          <w:lang w:val="el-GR"/>
+        </w:rPr>
+        <w:t xml:space="preserve">και </w:t>
+      </w:r>
+      <w:r>
+        <w:rPr>
+          <w:rFonts w:ascii="Cambria" w:hAnsi="Cambria"/>
+          <w:sz w:val="24"/>
+        </w:rPr>
+        <w:t>neurons</w:t>
+      </w:r>
+      <w:r>
+        <w:rPr>
+          <w:rFonts w:ascii="Cambria" w:hAnsi="Cambria"/>
+          <w:sz w:val="24"/>
+          <w:lang w:val="el-GR"/>
+        </w:rPr>
+        <w:t xml:space="preserve"> που βρίσκονται στην αρχή του εγγράφου ή χρησιμοποιήθηκαν κάποια από τα τμήματα κώδικα που βρίσκονται σε σχόλια.</w:t>
       </w:r>
     </w:p>
     <w:p>
@@ -4146,7 +4045,7 @@
     </w:p>
     <w:p>
       <w:pPr>
-        <w:ind w:left="360"/>
+        <w:ind w:firstLine="720"/>
         <w:jc w:val="both"/>
         <w:rPr>
           <w:rFonts w:ascii="Cambria" w:hAnsi="Cambria"/>
@@ -4188,11 +4087,91 @@
     </w:p>
     <w:p>
       <w:pPr>
-        <w:ind w:left="360"/>
         <w:jc w:val="both"/>
         <w:rPr>
           <w:rFonts w:ascii="Cambria" w:hAnsi="Cambria"/>
-          <w:sz w:val="20"/>
+          <w:sz w:val="24"/>
+          <w:lang w:val="el-GR"/>
+        </w:rPr>
+      </w:pPr>
+      <w:r>
+        <w:rPr>
+          <w:rFonts w:ascii="Cambria" w:hAnsi="Cambria"/>
+          <w:noProof/>
+          <w:sz w:val="24"/>
+        </w:rPr>
+        <w:drawing>
+          <wp:anchor distT="0" distB="0" distL="114300" distR="114300" simplePos="0" relativeHeight="251659264" behindDoc="0" locked="0" layoutInCell="1" allowOverlap="1">
+            <wp:simplePos x="0" y="0"/>
+            <wp:positionH relativeFrom="column">
+              <wp:posOffset>772795</wp:posOffset>
+            </wp:positionH>
+            <wp:positionV relativeFrom="paragraph">
+              <wp:posOffset>384810</wp:posOffset>
+            </wp:positionV>
+            <wp:extent cx="3482340" cy="1621790"/>
+            <wp:effectExtent l="0" t="0" r="3810" b="0"/>
+            <wp:wrapSquare wrapText="bothSides"/>
+            <wp:docPr id="1" name="Εικόνα 1"/>
+            <wp:cNvGraphicFramePr>
+              <a:graphicFrameLocks xmlns:a="http://schemas.openxmlformats.org/drawingml/2006/main" noChangeAspect="1"/>
+            </wp:cNvGraphicFramePr>
+            <a:graphic xmlns:a="http://schemas.openxmlformats.org/drawingml/2006/main">
+              <a:graphicData uri="http://schemas.openxmlformats.org/drawingml/2006/picture">
+                <pic:pic xmlns:pic="http://schemas.openxmlformats.org/drawingml/2006/picture">
+                  <pic:nvPicPr>
+                    <pic:cNvPr id="1" name="correct image.PNG"/>
+                    <pic:cNvPicPr/>
+                  </pic:nvPicPr>
+                  <pic:blipFill>
+                    <a:blip r:embed="rId8">
+                      <a:extLst>
+                        <a:ext uri="{28A0092B-C50C-407E-A947-70E740481C1C}">
+                          <a14:useLocalDpi xmlns:a14="http://schemas.microsoft.com/office/drawing/2010/main" val="0"/>
+                        </a:ext>
+                      </a:extLst>
+                    </a:blip>
+                    <a:stretch>
+                      <a:fillRect/>
+                    </a:stretch>
+                  </pic:blipFill>
+                  <pic:spPr>
+                    <a:xfrm>
+                      <a:off x="0" y="0"/>
+                      <a:ext cx="3482340" cy="1621790"/>
+                    </a:xfrm>
+                    <a:prstGeom prst="rect">
+                      <a:avLst/>
+                    </a:prstGeom>
+                  </pic:spPr>
+                </pic:pic>
+              </a:graphicData>
+            </a:graphic>
+            <wp14:sizeRelH relativeFrom="margin">
+              <wp14:pctWidth>0</wp14:pctWidth>
+            </wp14:sizeRelH>
+            <wp14:sizeRelV relativeFrom="margin">
+              <wp14:pctHeight>0</wp14:pctHeight>
+            </wp14:sizeRelV>
+          </wp:anchor>
+        </w:drawing>
+      </w:r>
+      <w:r>
+        <w:rPr>
+          <w:rFonts w:ascii="Cambria" w:hAnsi="Cambria"/>
+          <w:sz w:val="24"/>
+          <w:lang w:val="el-GR"/>
+        </w:rPr>
+        <w:tab/>
+        <w:t>Στη συνέχεια ακολουθούν μερικά παραδείγματα σωστής αλλά και εσφαλμένης κατηγοριοποίησης.</w:t>
+      </w:r>
+    </w:p>
+    <w:p>
+      <w:pPr>
+        <w:jc w:val="both"/>
+        <w:rPr>
+          <w:rFonts w:ascii="Cambria" w:hAnsi="Cambria"/>
+          <w:sz w:val="24"/>
           <w:lang w:val="el-GR"/>
         </w:rPr>
       </w:pPr>
@@ -4202,13 +4181,217 @@
         <w:pStyle w:val="a4"/>
         <w:rPr>
           <w:sz w:val="48"/>
-        </w:rPr>
-      </w:pPr>
-      <w:r>
+          <w:lang w:val="el-GR"/>
+        </w:rPr>
+      </w:pPr>
+    </w:p>
+    <w:p>
+      <w:pPr>
+        <w:pStyle w:val="a4"/>
         <w:rPr>
           <w:sz w:val="48"/>
           <w:lang w:val="el-GR"/>
         </w:rPr>
+      </w:pPr>
+    </w:p>
+    <w:p>
+      <w:pPr>
+        <w:pStyle w:val="a4"/>
+        <w:rPr>
+          <w:sz w:val="48"/>
+          <w:lang w:val="el-GR"/>
+        </w:rPr>
+      </w:pPr>
+    </w:p>
+    <w:p>
+      <w:pPr>
+        <w:pStyle w:val="a4"/>
+        <w:rPr>
+          <w:sz w:val="48"/>
+          <w:lang w:val="el-GR"/>
+        </w:rPr>
+      </w:pPr>
+      <w:r>
+        <w:rPr>
+          <w:noProof/>
+          <w:sz w:val="48"/>
+        </w:rPr>
+        <w:lastRenderedPageBreak/>
+        <w:drawing>
+          <wp:anchor distT="0" distB="0" distL="114300" distR="114300" simplePos="0" relativeHeight="251660288" behindDoc="0" locked="0" layoutInCell="1" allowOverlap="1">
+            <wp:simplePos x="0" y="0"/>
+            <wp:positionH relativeFrom="margin">
+              <wp:align>center</wp:align>
+            </wp:positionH>
+            <wp:positionV relativeFrom="paragraph">
+              <wp:posOffset>276</wp:posOffset>
+            </wp:positionV>
+            <wp:extent cx="3919855" cy="1008380"/>
+            <wp:effectExtent l="0" t="0" r="4445" b="1270"/>
+            <wp:wrapSquare wrapText="bothSides"/>
+            <wp:docPr id="4" name="Εικόνα 4"/>
+            <wp:cNvGraphicFramePr>
+              <a:graphicFrameLocks xmlns:a="http://schemas.openxmlformats.org/drawingml/2006/main" noChangeAspect="1"/>
+            </wp:cNvGraphicFramePr>
+            <a:graphic xmlns:a="http://schemas.openxmlformats.org/drawingml/2006/main">
+              <a:graphicData uri="http://schemas.openxmlformats.org/drawingml/2006/picture">
+                <pic:pic xmlns:pic="http://schemas.openxmlformats.org/drawingml/2006/picture">
+                  <pic:nvPicPr>
+                    <pic:cNvPr id="4" name="wrong 2.PNG"/>
+                    <pic:cNvPicPr/>
+                  </pic:nvPicPr>
+                  <pic:blipFill>
+                    <a:blip r:embed="rId9">
+                      <a:extLst>
+                        <a:ext uri="{28A0092B-C50C-407E-A947-70E740481C1C}">
+                          <a14:useLocalDpi xmlns:a14="http://schemas.microsoft.com/office/drawing/2010/main" val="0"/>
+                        </a:ext>
+                      </a:extLst>
+                    </a:blip>
+                    <a:stretch>
+                      <a:fillRect/>
+                    </a:stretch>
+                  </pic:blipFill>
+                  <pic:spPr>
+                    <a:xfrm>
+                      <a:off x="0" y="0"/>
+                      <a:ext cx="3919855" cy="1008380"/>
+                    </a:xfrm>
+                    <a:prstGeom prst="rect">
+                      <a:avLst/>
+                    </a:prstGeom>
+                  </pic:spPr>
+                </pic:pic>
+              </a:graphicData>
+            </a:graphic>
+            <wp14:sizeRelH relativeFrom="margin">
+              <wp14:pctWidth>0</wp14:pctWidth>
+            </wp14:sizeRelH>
+            <wp14:sizeRelV relativeFrom="margin">
+              <wp14:pctHeight>0</wp14:pctHeight>
+            </wp14:sizeRelV>
+          </wp:anchor>
+        </w:drawing>
+      </w:r>
+    </w:p>
+    <w:p>
+      <w:pPr>
+        <w:pStyle w:val="a4"/>
+        <w:rPr>
+          <w:sz w:val="48"/>
+          <w:lang w:val="el-GR"/>
+        </w:rPr>
+      </w:pPr>
+    </w:p>
+    <w:p>
+      <w:pPr>
+        <w:pStyle w:val="a4"/>
+        <w:rPr>
+          <w:sz w:val="48"/>
+          <w:lang w:val="el-GR"/>
+        </w:rPr>
+      </w:pPr>
+    </w:p>
+    <w:p>
+      <w:pPr>
+        <w:pStyle w:val="a4"/>
+        <w:rPr>
+          <w:sz w:val="48"/>
+          <w:lang w:val="el-GR"/>
+        </w:rPr>
+      </w:pPr>
+      <w:r>
+        <w:rPr>
+          <w:noProof/>
+          <w:sz w:val="48"/>
+        </w:rPr>
+        <w:drawing>
+          <wp:anchor distT="0" distB="0" distL="114300" distR="114300" simplePos="0" relativeHeight="251661312" behindDoc="0" locked="0" layoutInCell="1" allowOverlap="1">
+            <wp:simplePos x="0" y="0"/>
+            <wp:positionH relativeFrom="margin">
+              <wp:align>center</wp:align>
+            </wp:positionH>
+            <wp:positionV relativeFrom="paragraph">
+              <wp:posOffset>4445</wp:posOffset>
+            </wp:positionV>
+            <wp:extent cx="3926840" cy="969645"/>
+            <wp:effectExtent l="0" t="0" r="0" b="1905"/>
+            <wp:wrapSquare wrapText="bothSides"/>
+            <wp:docPr id="5" name="Εικόνα 5"/>
+            <wp:cNvGraphicFramePr>
+              <a:graphicFrameLocks xmlns:a="http://schemas.openxmlformats.org/drawingml/2006/main" noChangeAspect="1"/>
+            </wp:cNvGraphicFramePr>
+            <a:graphic xmlns:a="http://schemas.openxmlformats.org/drawingml/2006/main">
+              <a:graphicData uri="http://schemas.openxmlformats.org/drawingml/2006/picture">
+                <pic:pic xmlns:pic="http://schemas.openxmlformats.org/drawingml/2006/picture">
+                  <pic:nvPicPr>
+                    <pic:cNvPr id="5" name="wrong 1.PNG"/>
+                    <pic:cNvPicPr/>
+                  </pic:nvPicPr>
+                  <pic:blipFill>
+                    <a:blip r:embed="rId10">
+                      <a:extLst>
+                        <a:ext uri="{28A0092B-C50C-407E-A947-70E740481C1C}">
+                          <a14:useLocalDpi xmlns:a14="http://schemas.microsoft.com/office/drawing/2010/main" val="0"/>
+                        </a:ext>
+                      </a:extLst>
+                    </a:blip>
+                    <a:stretch>
+                      <a:fillRect/>
+                    </a:stretch>
+                  </pic:blipFill>
+                  <pic:spPr>
+                    <a:xfrm>
+                      <a:off x="0" y="0"/>
+                      <a:ext cx="3926840" cy="969645"/>
+                    </a:xfrm>
+                    <a:prstGeom prst="rect">
+                      <a:avLst/>
+                    </a:prstGeom>
+                  </pic:spPr>
+                </pic:pic>
+              </a:graphicData>
+            </a:graphic>
+            <wp14:sizeRelH relativeFrom="margin">
+              <wp14:pctWidth>0</wp14:pctWidth>
+            </wp14:sizeRelH>
+            <wp14:sizeRelV relativeFrom="margin">
+              <wp14:pctHeight>0</wp14:pctHeight>
+            </wp14:sizeRelV>
+          </wp:anchor>
+        </w:drawing>
+      </w:r>
+    </w:p>
+    <w:p>
+      <w:pPr>
+        <w:pStyle w:val="a4"/>
+        <w:rPr>
+          <w:sz w:val="48"/>
+          <w:lang w:val="el-GR"/>
+        </w:rPr>
+      </w:pPr>
+    </w:p>
+    <w:p>
+      <w:pPr>
+        <w:pStyle w:val="a4"/>
+        <w:rPr>
+          <w:sz w:val="48"/>
+          <w:lang w:val="el-GR"/>
+        </w:rPr>
+      </w:pPr>
+    </w:p>
+    <w:p>
+      <w:pPr>
+        <w:pStyle w:val="a4"/>
+        <w:rPr>
+          <w:sz w:val="48"/>
+        </w:rPr>
+      </w:pPr>
+      <w:r>
+        <w:rPr>
+          <w:sz w:val="48"/>
+          <w:lang w:val="el-GR"/>
+        </w:rPr>
         <w:t>Σύγκριση</w:t>
       </w:r>
       <w:r>
@@ -4293,6 +4476,7 @@
     </w:p>
     <w:p>
       <w:pPr>
+        <w:jc w:val="both"/>
         <w:rPr>
           <w:rFonts w:ascii="Cambria" w:hAnsi="Cambria"/>
           <w:sz w:val="24"/>
@@ -5338,7 +5522,7 @@
 </file>
 
 <file path=customXml/itemProps1.xml><?xml version="1.0" encoding="utf-8"?>
-<ds:datastoreItem xmlns:ds="http://schemas.openxmlformats.org/officeDocument/2006/customXml" ds:itemID="{F1850A79-5549-44D3-9CDF-9BC9686AB905}">
+<ds:datastoreItem xmlns:ds="http://schemas.openxmlformats.org/officeDocument/2006/customXml" ds:itemID="{D8341DB4-D782-45D4-B3E7-6DF447FCA84F}">
   <ds:schemaRefs>
     <ds:schemaRef ds:uri="http://schemas.openxmlformats.org/officeDocument/2006/bibliography"/>
   </ds:schemaRefs>

--- a/ΧΡΗΣΤΟΣ ΧΡΙΣΤΙΔΗΣ 3350 ΕΡΓΑΣΙΑ ΝΕΥΡΩΝΙΚΑ 1.docx
+++ b/ΧΡΗΣΤΟΣ ΧΡΙΣΤΙΔΗΣ 3350 ΕΡΓΑΣΙΑ ΝΕΥΡΩΝΙΚΑ 1.docx
@@ -975,6 +975,37 @@
           <w:sz w:val="24"/>
           <w:lang w:val="el-GR"/>
         </w:rPr>
+        <w:t>(</w:t>
+      </w:r>
+      <w:r>
+        <w:rPr>
+          <w:rFonts w:ascii="Cambria" w:hAnsi="Cambria"/>
+          <w:sz w:val="24"/>
+        </w:rPr>
+        <w:t>version</w:t>
+      </w:r>
+      <w:r>
+        <w:rPr>
+          <w:rFonts w:ascii="Cambria" w:hAnsi="Cambria"/>
+          <w:sz w:val="24"/>
+          <w:lang w:val="el-GR"/>
+        </w:rPr>
+        <w:t xml:space="preserve"> 3.0)</w:t>
+      </w:r>
+      <w:r>
+        <w:rPr>
+          <w:rFonts w:ascii="Cambria" w:hAnsi="Cambria"/>
+          <w:sz w:val="24"/>
+          <w:lang w:val="el-GR"/>
+        </w:rPr>
+        <w:t xml:space="preserve"> </w:t>
+      </w:r>
+      <w:r>
+        <w:rPr>
+          <w:rFonts w:ascii="Cambria" w:hAnsi="Cambria"/>
+          <w:sz w:val="24"/>
+          <w:lang w:val="el-GR"/>
+        </w:rPr>
         <w:t>και συγκεκριμένα</w:t>
       </w:r>
       <w:r>
@@ -1015,6 +1046,31 @@
           <w:sz w:val="24"/>
           <w:lang w:val="el-GR"/>
         </w:rPr>
+        <w:t xml:space="preserve"> </w:t>
+      </w:r>
+      <w:r>
+        <w:rPr>
+          <w:rFonts w:ascii="Cambria" w:hAnsi="Cambria"/>
+          <w:sz w:val="24"/>
+          <w:lang w:val="el-GR"/>
+        </w:rPr>
+        <w:t xml:space="preserve">στο περιβάλλον </w:t>
+      </w:r>
+      <w:r>
+        <w:rPr>
+          <w:rFonts w:ascii="Cambria" w:hAnsi="Cambria"/>
+          <w:sz w:val="24"/>
+        </w:rPr>
+        <w:t>Anaconda</w:t>
+      </w:r>
+      <w:bookmarkStart w:id="0" w:name="_GoBack"/>
+      <w:bookmarkEnd w:id="0"/>
+      <w:r>
+        <w:rPr>
+          <w:rFonts w:ascii="Cambria" w:hAnsi="Cambria"/>
+          <w:sz w:val="24"/>
+          <w:lang w:val="el-GR"/>
+        </w:rPr>
         <w:t xml:space="preserve">. Το </w:t>
       </w:r>
       <w:proofErr w:type="spellStart"/>
@@ -1098,7 +1154,23 @@
           <w:sz w:val="24"/>
           <w:lang w:val="el-GR"/>
         </w:rPr>
-        <w:t xml:space="preserve"> στη</w:t>
+        <w:t xml:space="preserve"> </w:t>
+      </w:r>
+      <w:r>
+        <w:rPr>
+          <w:rFonts w:ascii="Cambria" w:hAnsi="Cambria"/>
+          <w:sz w:val="24"/>
+          <w:lang w:val="el-GR"/>
+        </w:rPr>
+        <w:t xml:space="preserve">όταν τρέχει </w:t>
+      </w:r>
+      <w:r>
+        <w:rPr>
+          <w:rFonts w:ascii="Cambria" w:hAnsi="Cambria"/>
+          <w:sz w:val="24"/>
+          <w:lang w:val="el-GR"/>
+        </w:rPr>
+        <w:t>στη</w:t>
       </w:r>
       <w:r>
         <w:rPr>
@@ -1170,7 +1242,45 @@
           <w:sz w:val="24"/>
           <w:lang w:val="el-GR"/>
         </w:rPr>
-        <w:t xml:space="preserve"> δικτύου είναι η αναγνώριση ψηφίων 0-9 σε εικόνες </w:t>
+        <w:t xml:space="preserve"> δικτύου είναι η αναγνώριση </w:t>
+      </w:r>
+      <w:r>
+        <w:rPr>
+          <w:rFonts w:ascii="Cambria" w:hAnsi="Cambria"/>
+          <w:sz w:val="24"/>
+        </w:rPr>
+        <w:t>hand</w:t>
+      </w:r>
+      <w:r>
+        <w:rPr>
+          <w:rFonts w:ascii="Cambria" w:hAnsi="Cambria"/>
+          <w:sz w:val="24"/>
+          <w:lang w:val="el-GR"/>
+        </w:rPr>
+        <w:t xml:space="preserve"> </w:t>
+      </w:r>
+      <w:r>
+        <w:rPr>
+          <w:rFonts w:ascii="Cambria" w:hAnsi="Cambria"/>
+          <w:sz w:val="24"/>
+        </w:rPr>
+        <w:t>drawn</w:t>
+      </w:r>
+      <w:r>
+        <w:rPr>
+          <w:rFonts w:ascii="Cambria" w:hAnsi="Cambria"/>
+          <w:sz w:val="24"/>
+          <w:lang w:val="el-GR"/>
+        </w:rPr>
+        <w:t xml:space="preserve"> </w:t>
+      </w:r>
+      <w:r>
+        <w:rPr>
+          <w:rFonts w:ascii="Cambria" w:hAnsi="Cambria"/>
+          <w:sz w:val="24"/>
+          <w:lang w:val="el-GR"/>
+        </w:rPr>
+        <w:t xml:space="preserve">ψηφίων 0-9 σε εικόνες </w:t>
       </w:r>
       <w:r>
         <w:rPr>
@@ -1362,15 +1472,15 @@
           <w:rFonts w:ascii="Cambria" w:hAnsi="Cambria"/>
           <w:sz w:val="24"/>
         </w:rPr>
-        <w:t>shuffled</w:t>
-      </w:r>
-      <w:r>
-        <w:rPr>
-          <w:rFonts w:ascii="Cambria" w:hAnsi="Cambria"/>
-          <w:sz w:val="24"/>
-          <w:lang w:val="el-GR"/>
-        </w:rPr>
-        <w:t xml:space="preserve">. </w:t>
+        <w:t>randomize</w:t>
+      </w:r>
+      <w:r>
+        <w:rPr>
+          <w:rFonts w:ascii="Cambria" w:hAnsi="Cambria"/>
+          <w:sz w:val="24"/>
+          <w:lang w:val="el-GR"/>
+        </w:rPr>
+        <w:t xml:space="preserve"> για να υπάρχει καλύτερη κατανομή των δεδομένων.</w:t>
       </w:r>
     </w:p>
     <w:p>
@@ -1512,7 +1622,23 @@
           <w:sz w:val="24"/>
           <w:lang w:val="el-GR"/>
         </w:rPr>
-        <w:t xml:space="preserve"> χρονική απόδοση του δικτύου, το ποσοστό επιτυχίας κατά το </w:t>
+        <w:t xml:space="preserve"> χρονική απόδοση του δικτύου</w:t>
+      </w:r>
+      <w:r>
+        <w:rPr>
+          <w:rFonts w:ascii="Cambria" w:hAnsi="Cambria"/>
+          <w:sz w:val="24"/>
+          <w:lang w:val="el-GR"/>
+        </w:rPr>
+        <w:t xml:space="preserve"> κατά την εκπαίδευση και τον έλεγχο</w:t>
+      </w:r>
+      <w:r>
+        <w:rPr>
+          <w:rFonts w:ascii="Cambria" w:hAnsi="Cambria"/>
+          <w:sz w:val="24"/>
+          <w:lang w:val="el-GR"/>
+        </w:rPr>
+        <w:t xml:space="preserve">, το ποσοστό επιτυχίας </w:t>
       </w:r>
       <w:r>
         <w:rPr>
@@ -1558,14 +1684,53 @@
           <w:sz w:val="24"/>
           <w:lang w:val="el-GR"/>
         </w:rPr>
-        <w:t xml:space="preserve">καθώς και θα δοθούν παραδείγματα ορθής και εσφαλμένης κατηγοριοποίησης. Κάθε παραλλαγή του δικτύου (διαφορετικός αριθμός νευρώνων στο κρυφό επίπεδο, διαφορετικός </w:t>
-      </w:r>
-      <w:r>
-        <w:rPr>
-          <w:rFonts w:ascii="Cambria" w:hAnsi="Cambria"/>
-          <w:sz w:val="24"/>
-        </w:rPr>
-        <w:t>optimizer</w:t>
+        <w:t xml:space="preserve">καθώς και θα δοθούν παραδείγματα ορθής και εσφαλμένης κατηγοριοποίησης. Κάθε παραλλαγή του δικτύου (διαφορετικός αριθμός νευρώνων στο κρυφό </w:t>
+      </w:r>
+      <w:r>
+        <w:rPr>
+          <w:rFonts w:ascii="Cambria" w:hAnsi="Cambria"/>
+          <w:sz w:val="24"/>
+          <w:lang w:val="el-GR"/>
+        </w:rPr>
+        <w:t>στρώμα</w:t>
+      </w:r>
+      <w:r>
+        <w:rPr>
+          <w:rFonts w:ascii="Cambria" w:hAnsi="Cambria"/>
+          <w:sz w:val="24"/>
+          <w:lang w:val="el-GR"/>
+        </w:rPr>
+        <w:t>, διαφορετικό</w:t>
+      </w:r>
+      <w:r>
+        <w:rPr>
+          <w:rFonts w:ascii="Cambria" w:hAnsi="Cambria"/>
+          <w:sz w:val="24"/>
+          <w:lang w:val="el-GR"/>
+        </w:rPr>
+        <w:t xml:space="preserve"> </w:t>
+      </w:r>
+      <w:r>
+        <w:rPr>
+          <w:rFonts w:ascii="Cambria" w:hAnsi="Cambria"/>
+          <w:sz w:val="24"/>
+        </w:rPr>
+        <w:t>learning</w:t>
+      </w:r>
+      <w:r>
+        <w:rPr>
+          <w:rFonts w:ascii="Cambria" w:hAnsi="Cambria"/>
+          <w:sz w:val="24"/>
+          <w:lang w:val="el-GR"/>
+        </w:rPr>
+        <w:t xml:space="preserve"> </w:t>
+      </w:r>
+      <w:r>
+        <w:rPr>
+          <w:rFonts w:ascii="Cambria" w:hAnsi="Cambria"/>
+          <w:sz w:val="24"/>
+        </w:rPr>
+        <w:t>rate</w:t>
       </w:r>
       <w:r>
         <w:rPr>
@@ -1596,6 +1761,22 @@
           <w:sz w:val="24"/>
           <w:lang w:val="el-GR"/>
         </w:rPr>
+        <w:t xml:space="preserve">, </w:t>
+      </w:r>
+      <w:r>
+        <w:rPr>
+          <w:rFonts w:ascii="Cambria" w:hAnsi="Cambria"/>
+          <w:sz w:val="24"/>
+          <w:lang w:val="el-GR"/>
+        </w:rPr>
+        <w:t>διαφορετικός αριθμός εποχών κλπ.</w:t>
+      </w:r>
+      <w:r>
+        <w:rPr>
+          <w:rFonts w:ascii="Cambria" w:hAnsi="Cambria"/>
+          <w:sz w:val="24"/>
+          <w:lang w:val="el-GR"/>
+        </w:rPr>
         <w:t xml:space="preserve">) </w:t>
       </w:r>
       <w:r>
@@ -1604,98 +1785,15 @@
           <w:sz w:val="24"/>
           <w:lang w:val="el-GR"/>
         </w:rPr>
-        <w:t>θα συνοδεύεται από ξεχωριστό πίνακα και παραδείγματα.</w:t>
-      </w:r>
-      <w:r>
-        <w:rPr>
-          <w:rFonts w:ascii="Cambria" w:hAnsi="Cambria"/>
-          <w:sz w:val="24"/>
-          <w:lang w:val="el-GR"/>
-        </w:rPr>
-        <w:t xml:space="preserve"> </w:t>
-      </w:r>
-      <w:r>
-        <w:rPr>
-          <w:rFonts w:ascii="Cambria" w:hAnsi="Cambria"/>
-          <w:sz w:val="24"/>
-          <w:lang w:val="el-GR"/>
-        </w:rPr>
-        <w:t xml:space="preserve">Τέλος παρατίθεται σύγκριση του δικτύου και των διαφορετικών εκφάνσεών του με τους αλγορίθμους </w:t>
-      </w:r>
-      <w:r>
-        <w:rPr>
-          <w:rFonts w:ascii="Cambria" w:hAnsi="Cambria"/>
-          <w:sz w:val="24"/>
-        </w:rPr>
-        <w:t>Nearest</w:t>
-      </w:r>
-      <w:r>
-        <w:rPr>
-          <w:rFonts w:ascii="Cambria" w:hAnsi="Cambria"/>
-          <w:sz w:val="24"/>
-          <w:lang w:val="el-GR"/>
-        </w:rPr>
-        <w:t xml:space="preserve"> </w:t>
-      </w:r>
-      <w:r>
-        <w:rPr>
-          <w:rFonts w:ascii="Cambria" w:hAnsi="Cambria"/>
-          <w:sz w:val="24"/>
-        </w:rPr>
-        <w:t>Neighbor</w:t>
-      </w:r>
-      <w:r>
-        <w:rPr>
-          <w:rFonts w:ascii="Cambria" w:hAnsi="Cambria"/>
-          <w:sz w:val="24"/>
-          <w:lang w:val="el-GR"/>
-        </w:rPr>
-        <w:t xml:space="preserve"> </w:t>
-      </w:r>
-      <w:r>
-        <w:rPr>
-          <w:rFonts w:ascii="Cambria" w:hAnsi="Cambria"/>
-          <w:sz w:val="24"/>
-          <w:lang w:val="el-GR"/>
-        </w:rPr>
-        <w:t xml:space="preserve">και </w:t>
-      </w:r>
-      <w:r>
-        <w:rPr>
-          <w:rFonts w:ascii="Cambria" w:hAnsi="Cambria"/>
-          <w:sz w:val="24"/>
-        </w:rPr>
-        <w:t>Nearest</w:t>
-      </w:r>
-      <w:r>
-        <w:rPr>
-          <w:rFonts w:ascii="Cambria" w:hAnsi="Cambria"/>
-          <w:sz w:val="24"/>
-          <w:lang w:val="el-GR"/>
-        </w:rPr>
-        <w:t xml:space="preserve"> </w:t>
-      </w:r>
-      <w:r>
-        <w:rPr>
-          <w:rFonts w:ascii="Cambria" w:hAnsi="Cambria"/>
-          <w:sz w:val="24"/>
-        </w:rPr>
-        <w:t>Class</w:t>
-      </w:r>
-      <w:r>
-        <w:rPr>
-          <w:rFonts w:ascii="Cambria" w:hAnsi="Cambria"/>
-          <w:sz w:val="24"/>
-          <w:lang w:val="el-GR"/>
-        </w:rPr>
-        <w:t xml:space="preserve"> </w:t>
-      </w:r>
-      <w:r>
-        <w:rPr>
-          <w:rFonts w:ascii="Cambria" w:hAnsi="Cambria"/>
-          <w:sz w:val="24"/>
-        </w:rPr>
-        <w:t>Centroid</w:t>
+        <w:t xml:space="preserve">θα συνοδεύεται από </w:t>
+      </w:r>
+      <w:r>
+        <w:rPr>
+          <w:rFonts w:ascii="Cambria" w:hAnsi="Cambria"/>
+          <w:sz w:val="24"/>
+          <w:lang w:val="el-GR"/>
+        </w:rPr>
+        <w:t xml:space="preserve">τα αντίστοιχα δεδομένα και στατιστικά που την αφορούν </w:t>
       </w:r>
       <w:r>
         <w:rPr>
@@ -1705,16 +1803,6 @@
         </w:rPr>
         <w:t>.</w:t>
       </w:r>
-    </w:p>
-    <w:p>
-      <w:pPr>
-        <w:jc w:val="both"/>
-        <w:rPr>
-          <w:rFonts w:ascii="Cambria" w:hAnsi="Cambria"/>
-          <w:sz w:val="24"/>
-          <w:lang w:val="el-GR"/>
-        </w:rPr>
-      </w:pPr>
     </w:p>
     <w:p>
       <w:pPr>
@@ -1781,15 +1869,31 @@
           <w:sz w:val="24"/>
           <w:lang w:val="el-GR"/>
         </w:rPr>
-        <w:t>κά να σημειωθεί ότι ελέγχθηκαν 6</w:t>
-      </w:r>
-      <w:r>
-        <w:rPr>
-          <w:rFonts w:ascii="Cambria" w:hAnsi="Cambria"/>
-          <w:sz w:val="24"/>
-          <w:lang w:val="el-GR"/>
-        </w:rPr>
-        <w:t xml:space="preserve"> παραλλαγές του </w:t>
+        <w:t xml:space="preserve">κά να σημειωθεί </w:t>
+      </w:r>
+      <w:r>
+        <w:rPr>
+          <w:rFonts w:ascii="Cambria" w:hAnsi="Cambria"/>
+          <w:sz w:val="24"/>
+          <w:lang w:val="el-GR"/>
+        </w:rPr>
+        <w:t xml:space="preserve">ότι το δίκτυο που υλοποιήθηκε είναι </w:t>
+      </w:r>
+      <w:r>
+        <w:rPr>
+          <w:rFonts w:ascii="Cambria" w:hAnsi="Cambria"/>
+          <w:sz w:val="24"/>
+          <w:lang w:val="el-GR"/>
+        </w:rPr>
+        <w:t xml:space="preserve">πλήρως </w:t>
+      </w:r>
+      <w:r>
+        <w:rPr>
+          <w:rFonts w:ascii="Cambria" w:hAnsi="Cambria"/>
+          <w:sz w:val="24"/>
+          <w:lang w:val="el-GR"/>
+        </w:rPr>
+        <w:t xml:space="preserve">συνδεδεμένο (όχι </w:t>
       </w:r>
       <w:proofErr w:type="spellStart"/>
       <w:r>
@@ -1798,7 +1902,7 @@
           <w:sz w:val="24"/>
           <w:lang w:val="el-GR"/>
         </w:rPr>
-        <w:t>νευρωνικού</w:t>
+        <w:t>συνελλικτικό</w:t>
       </w:r>
       <w:proofErr w:type="spellEnd"/>
       <w:r>
@@ -1807,7 +1911,31 @@
           <w:sz w:val="24"/>
           <w:lang w:val="el-GR"/>
         </w:rPr>
-        <w:t xml:space="preserve"> δικτύου. </w:t>
+        <w:t xml:space="preserve"> ή μεικτό) και </w:t>
+      </w:r>
+      <w:r>
+        <w:rPr>
+          <w:rFonts w:ascii="Cambria" w:hAnsi="Cambria"/>
+          <w:sz w:val="24"/>
+          <w:lang w:val="el-GR"/>
+        </w:rPr>
+        <w:t>ότι ελέγχθηκαν 6</w:t>
+      </w:r>
+      <w:r>
+        <w:rPr>
+          <w:rFonts w:ascii="Cambria" w:hAnsi="Cambria"/>
+          <w:sz w:val="24"/>
+          <w:lang w:val="el-GR"/>
+        </w:rPr>
+        <w:t xml:space="preserve"> παραλλαγές </w:t>
+      </w:r>
+      <w:r>
+        <w:rPr>
+          <w:rFonts w:ascii="Cambria" w:hAnsi="Cambria"/>
+          <w:sz w:val="24"/>
+          <w:lang w:val="el-GR"/>
+        </w:rPr>
+        <w:t>του.</w:t>
       </w:r>
     </w:p>
     <w:p>
@@ -1918,7 +2046,23 @@
           <w:sz w:val="24"/>
           <w:lang w:val="el-GR"/>
         </w:rPr>
-        <w:t xml:space="preserve">ίκτυο με δύο </w:t>
+        <w:t xml:space="preserve">ίκτυο με </w:t>
+      </w:r>
+      <w:r>
+        <w:rPr>
+          <w:rFonts w:ascii="Cambria" w:hAnsi="Cambria"/>
+          <w:sz w:val="24"/>
+          <w:lang w:val="el-GR"/>
+        </w:rPr>
+        <w:t>συνολικά 4 στρώματα (</w:t>
+      </w:r>
+      <w:r>
+        <w:rPr>
+          <w:rFonts w:ascii="Cambria" w:hAnsi="Cambria"/>
+          <w:sz w:val="24"/>
+          <w:lang w:val="el-GR"/>
+        </w:rPr>
+        <w:t xml:space="preserve">δύο </w:t>
       </w:r>
       <w:r>
         <w:rPr>
@@ -1948,6 +2092,14 @@
           <w:sz w:val="24"/>
           <w:lang w:val="el-GR"/>
         </w:rPr>
+        <w:t>)</w:t>
+      </w:r>
+      <w:r>
+        <w:rPr>
+          <w:rFonts w:ascii="Cambria" w:hAnsi="Cambria"/>
+          <w:sz w:val="24"/>
+          <w:lang w:val="el-GR"/>
+        </w:rPr>
         <w:t xml:space="preserve">. Το αρχικό </w:t>
       </w:r>
       <w:r>
@@ -1963,15 +2115,57 @@
           <w:sz w:val="24"/>
           <w:lang w:val="el-GR"/>
         </w:rPr>
-        <w:t xml:space="preserve"> δέχεται ως είσοδο </w:t>
-      </w:r>
-      <w:r>
-        <w:rPr>
-          <w:rFonts w:ascii="Cambria" w:hAnsi="Cambria"/>
-          <w:sz w:val="24"/>
-          <w:lang w:val="el-GR"/>
-        </w:rPr>
-        <w:t xml:space="preserve">784 νευρώνες (διάνυσμα 784 στοιχείων, </w:t>
+        <w:t xml:space="preserve"> </w:t>
+      </w:r>
+      <w:r>
+        <w:rPr>
+          <w:rFonts w:ascii="Cambria" w:hAnsi="Cambria"/>
+          <w:sz w:val="24"/>
+          <w:lang w:val="el-GR"/>
+        </w:rPr>
+        <w:t>έχει</w:t>
+      </w:r>
+      <w:r>
+        <w:rPr>
+          <w:rFonts w:ascii="Cambria" w:hAnsi="Cambria"/>
+          <w:sz w:val="24"/>
+          <w:lang w:val="el-GR"/>
+        </w:rPr>
+        <w:t xml:space="preserve"> </w:t>
+      </w:r>
+      <w:r>
+        <w:rPr>
+          <w:rFonts w:ascii="Cambria" w:hAnsi="Cambria"/>
+          <w:b/>
+          <w:sz w:val="24"/>
+          <w:lang w:val="el-GR"/>
+        </w:rPr>
+        <w:t>είσοδο</w:t>
+      </w:r>
+      <w:r>
+        <w:rPr>
+          <w:rFonts w:ascii="Cambria" w:hAnsi="Cambria"/>
+          <w:sz w:val="24"/>
+          <w:lang w:val="el-GR"/>
+        </w:rPr>
+        <w:t xml:space="preserve"> </w:t>
+      </w:r>
+      <w:r>
+        <w:rPr>
+          <w:rFonts w:ascii="Cambria" w:hAnsi="Cambria"/>
+          <w:b/>
+          <w:sz w:val="24"/>
+          <w:lang w:val="el-GR"/>
+        </w:rPr>
+        <w:t>784 νευρώνες</w:t>
+      </w:r>
+      <w:r>
+        <w:rPr>
+          <w:rFonts w:ascii="Cambria" w:hAnsi="Cambria"/>
+          <w:sz w:val="24"/>
+          <w:lang w:val="el-GR"/>
+        </w:rPr>
+        <w:t xml:space="preserve"> (διάνυσμα 784 στοιχείων, </w:t>
       </w:r>
       <w:r>
         <w:rPr>
@@ -2009,20 +2203,89 @@
           <w:sz w:val="24"/>
           <w:lang w:val="el-GR"/>
         </w:rPr>
-        <w:t xml:space="preserve"> της εικόνας) και έχει ως έξοδο </w:t>
-      </w:r>
-      <w:r>
-        <w:rPr>
-          <w:rFonts w:ascii="Cambria" w:hAnsi="Cambria"/>
-          <w:sz w:val="24"/>
-          <w:lang w:val="el-GR"/>
-        </w:rPr>
-        <w:t xml:space="preserve">64 νευρώνες. Τα δύο ενδιάμεσα κρυφά στρώματα έχουν είσοδο και έξοδο 64 νευρώνες. Τέλος το τελικό στρώμα έχει ως είσοδο 64 νευρώνες και έξοδο 10 νευρώνες, όπου κάθε ένας αντιπροσωπεύει ένα από τα ψηφία 0-9. Ο κώδικας υλοποιεί τον παραπάνω σχεδιασμό είναι η κλάση </w:t>
+        <w:t xml:space="preserve"> της εικόνας) και έχει </w:t>
+      </w:r>
+      <w:r>
+        <w:rPr>
+          <w:rFonts w:ascii="Cambria" w:hAnsi="Cambria"/>
+          <w:b/>
+          <w:sz w:val="24"/>
+          <w:lang w:val="el-GR"/>
+        </w:rPr>
+        <w:t xml:space="preserve">έξοδο </w:t>
+      </w:r>
+      <w:r>
+        <w:rPr>
+          <w:rFonts w:ascii="Cambria" w:hAnsi="Cambria"/>
+          <w:b/>
+          <w:sz w:val="24"/>
+          <w:lang w:val="el-GR"/>
+        </w:rPr>
+        <w:t>64 νευρώνες</w:t>
+      </w:r>
+      <w:r>
+        <w:rPr>
+          <w:rFonts w:ascii="Cambria" w:hAnsi="Cambria"/>
+          <w:sz w:val="24"/>
+          <w:lang w:val="el-GR"/>
+        </w:rPr>
+        <w:t xml:space="preserve">. Τα δύο ενδιάμεσα κρυφά στρώματα έχουν </w:t>
+      </w:r>
+      <w:r>
+        <w:rPr>
+          <w:rFonts w:ascii="Cambria" w:hAnsi="Cambria"/>
+          <w:b/>
+          <w:sz w:val="24"/>
+          <w:lang w:val="el-GR"/>
+        </w:rPr>
+        <w:t>είσοδο και έξοδο 64 νευρώνες</w:t>
+      </w:r>
+      <w:r>
+        <w:rPr>
+          <w:rFonts w:ascii="Cambria" w:hAnsi="Cambria"/>
+          <w:sz w:val="24"/>
+          <w:lang w:val="el-GR"/>
+        </w:rPr>
+        <w:t xml:space="preserve">. </w:t>
+      </w:r>
+      <w:r>
+        <w:rPr>
+          <w:rFonts w:ascii="Cambria" w:hAnsi="Cambria"/>
+          <w:sz w:val="24"/>
+          <w:lang w:val="el-GR"/>
+        </w:rPr>
+        <w:t>Το</w:t>
+      </w:r>
+      <w:r>
+        <w:rPr>
+          <w:rFonts w:ascii="Cambria" w:hAnsi="Cambria"/>
+          <w:sz w:val="24"/>
+          <w:lang w:val="el-GR"/>
+        </w:rPr>
+        <w:t xml:space="preserve"> τελικό στρώμα έχει ως είσοδο </w:t>
+      </w:r>
+      <w:r>
+        <w:rPr>
+          <w:rFonts w:ascii="Cambria" w:hAnsi="Cambria"/>
+          <w:b/>
+          <w:sz w:val="24"/>
+          <w:lang w:val="el-GR"/>
+        </w:rPr>
+        <w:t>64 νευρώνες και έξοδο 10 νευρώνες</w:t>
+      </w:r>
+      <w:r>
+        <w:rPr>
+          <w:rFonts w:ascii="Cambria" w:hAnsi="Cambria"/>
+          <w:sz w:val="24"/>
+          <w:lang w:val="el-GR"/>
+        </w:rPr>
+        <w:t xml:space="preserve">, όπου κάθε ένας αντιπροσωπεύει ένα από τα ψηφία 0-9. Ο κώδικας υλοποιεί τον παραπάνω σχεδιασμό είναι η κλάση </w:t>
       </w:r>
       <w:proofErr w:type="spellStart"/>
       <w:r>
         <w:rPr>
           <w:rFonts w:ascii="Cambria" w:hAnsi="Cambria"/>
+          <w:b/>
           <w:sz w:val="24"/>
         </w:rPr>
         <w:t>MyN</w:t>
@@ -2030,6 +2293,7 @@
       <w:r>
         <w:rPr>
           <w:rFonts w:ascii="Cambria" w:hAnsi="Cambria"/>
+          <w:b/>
           <w:sz w:val="24"/>
         </w:rPr>
         <w:t>et</w:t>
@@ -2037,6 +2301,7 @@
       <w:r>
         <w:rPr>
           <w:rFonts w:ascii="Cambria" w:hAnsi="Cambria"/>
+          <w:b/>
           <w:sz w:val="24"/>
         </w:rPr>
         <w:t>work</w:t>
@@ -2126,6 +2391,7 @@
       <w:r>
         <w:rPr>
           <w:rFonts w:ascii="Cambria" w:hAnsi="Cambria"/>
+          <w:b/>
           <w:sz w:val="24"/>
         </w:rPr>
         <w:t>Rectified</w:t>
@@ -2133,14 +2399,16 @@
       <w:r>
         <w:rPr>
           <w:rFonts w:ascii="Cambria" w:hAnsi="Cambria"/>
-          <w:sz w:val="24"/>
-          <w:lang w:val="el-GR"/>
-        </w:rPr>
-        <w:t xml:space="preserve"> </w:t>
-      </w:r>
-      <w:r>
-        <w:rPr>
-          <w:rFonts w:ascii="Cambria" w:hAnsi="Cambria"/>
+          <w:b/>
+          <w:sz w:val="24"/>
+          <w:lang w:val="el-GR"/>
+        </w:rPr>
+        <w:t xml:space="preserve"> </w:t>
+      </w:r>
+      <w:r>
+        <w:rPr>
+          <w:rFonts w:ascii="Cambria" w:hAnsi="Cambria"/>
+          <w:b/>
           <w:sz w:val="24"/>
         </w:rPr>
         <w:t>Linear</w:t>
@@ -2148,14 +2416,16 @@
       <w:r>
         <w:rPr>
           <w:rFonts w:ascii="Cambria" w:hAnsi="Cambria"/>
-          <w:sz w:val="24"/>
-          <w:lang w:val="el-GR"/>
-        </w:rPr>
-        <w:t xml:space="preserve"> </w:t>
-      </w:r>
-      <w:r>
-        <w:rPr>
-          <w:rFonts w:ascii="Cambria" w:hAnsi="Cambria"/>
+          <w:b/>
+          <w:sz w:val="24"/>
+          <w:lang w:val="el-GR"/>
+        </w:rPr>
+        <w:t xml:space="preserve"> </w:t>
+      </w:r>
+      <w:r>
+        <w:rPr>
+          <w:rFonts w:ascii="Cambria" w:hAnsi="Cambria"/>
+          <w:b/>
           <w:sz w:val="24"/>
         </w:rPr>
         <w:t>Unit</w:t>
@@ -2163,6 +2433,7 @@
       <w:r>
         <w:rPr>
           <w:rFonts w:ascii="Cambria" w:hAnsi="Cambria"/>
+          <w:b/>
           <w:sz w:val="24"/>
           <w:lang w:val="el-GR"/>
         </w:rPr>
@@ -2172,6 +2443,7 @@
       <w:r>
         <w:rPr>
           <w:rFonts w:ascii="Cambria" w:hAnsi="Cambria"/>
+          <w:b/>
           <w:sz w:val="24"/>
         </w:rPr>
         <w:t>ReLU</w:t>
@@ -2180,6 +2452,7 @@
       <w:r>
         <w:rPr>
           <w:rFonts w:ascii="Cambria" w:hAnsi="Cambria"/>
+          <w:b/>
           <w:sz w:val="24"/>
           <w:lang w:val="el-GR"/>
         </w:rPr>
@@ -2191,12 +2464,53 @@
           <w:sz w:val="24"/>
           <w:lang w:val="el-GR"/>
         </w:rPr>
-        <w:t xml:space="preserve">ενώ για το τελευταίο επίπεδο χρησιμοποιήθηκε η </w:t>
+        <w:t xml:space="preserve">ενώ για το τελευταίο </w:t>
+      </w:r>
+      <w:r>
+        <w:rPr>
+          <w:rFonts w:ascii="Cambria" w:hAnsi="Cambria"/>
+          <w:sz w:val="24"/>
+          <w:lang w:val="el-GR"/>
+        </w:rPr>
+        <w:t>στρώμα</w:t>
+      </w:r>
+      <w:r>
+        <w:rPr>
+          <w:rFonts w:ascii="Cambria" w:hAnsi="Cambria"/>
+          <w:sz w:val="24"/>
+          <w:lang w:val="el-GR"/>
+        </w:rPr>
+        <w:t xml:space="preserve"> </w:t>
+      </w:r>
+      <w:r>
+        <w:rPr>
+          <w:rFonts w:ascii="Cambria" w:hAnsi="Cambria"/>
+          <w:sz w:val="24"/>
+          <w:lang w:val="el-GR"/>
+        </w:rPr>
+        <w:t xml:space="preserve">(εξόδου) </w:t>
+      </w:r>
+      <w:r>
+        <w:rPr>
+          <w:rFonts w:ascii="Cambria" w:hAnsi="Cambria"/>
+          <w:sz w:val="24"/>
+          <w:lang w:val="el-GR"/>
+        </w:rPr>
+        <w:t xml:space="preserve">χρησιμοποιήθηκε η </w:t>
+      </w:r>
+      <w:r>
+        <w:rPr>
+          <w:rFonts w:ascii="Cambria" w:hAnsi="Cambria"/>
+          <w:sz w:val="24"/>
+          <w:lang w:val="el-GR"/>
+        </w:rPr>
+        <w:t xml:space="preserve">συνάρτηση </w:t>
       </w:r>
       <w:proofErr w:type="spellStart"/>
       <w:r>
         <w:rPr>
           <w:rFonts w:ascii="Cambria" w:hAnsi="Cambria"/>
+          <w:b/>
           <w:sz w:val="24"/>
         </w:rPr>
         <w:t>Softmax</w:t>
@@ -2208,7 +2522,16 @@
           <w:sz w:val="24"/>
           <w:lang w:val="el-GR"/>
         </w:rPr>
-        <w:t xml:space="preserve">. Το κομμάτι του κώδικα που υλοποιεί το </w:t>
+        <w:t xml:space="preserve">. Το κομμάτι του κώδικα που </w:t>
+      </w:r>
+      <w:r>
+        <w:rPr>
+          <w:rFonts w:ascii="Cambria" w:hAnsi="Cambria"/>
+          <w:sz w:val="24"/>
+          <w:lang w:val="el-GR"/>
+        </w:rPr>
+        <w:lastRenderedPageBreak/>
+        <w:t xml:space="preserve">υλοποιεί το </w:t>
       </w:r>
       <w:r>
         <w:rPr>
@@ -2230,7 +2553,6 @@
           <w:rFonts w:ascii="Cambria" w:hAnsi="Cambria"/>
           <w:sz w:val="24"/>
         </w:rPr>
-        <w:lastRenderedPageBreak/>
         <w:t>propagation</w:t>
       </w:r>
       <w:r>
@@ -2276,6 +2598,7 @@
       <w:r>
         <w:rPr>
           <w:rFonts w:ascii="Cambria" w:hAnsi="Cambria"/>
+          <w:b/>
           <w:sz w:val="24"/>
         </w:rPr>
         <w:t>MyNetwork</w:t>
@@ -2311,6 +2634,7 @@
       <w:r>
         <w:rPr>
           <w:rFonts w:ascii="Cambria" w:hAnsi="Cambria"/>
+          <w:b/>
           <w:sz w:val="24"/>
         </w:rPr>
         <w:t>optimizer</w:t>
@@ -2318,6 +2642,7 @@
       <w:r>
         <w:rPr>
           <w:rFonts w:ascii="Cambria" w:hAnsi="Cambria"/>
+          <w:b/>
           <w:sz w:val="24"/>
           <w:lang w:val="el-GR"/>
         </w:rPr>
@@ -2326,14 +2651,16 @@
       <w:r>
         <w:rPr>
           <w:rFonts w:ascii="Cambria" w:hAnsi="Cambria"/>
-          <w:sz w:val="24"/>
-          <w:lang w:val="el-GR"/>
-        </w:rPr>
-        <w:t xml:space="preserve"> </w:t>
-      </w:r>
-      <w:r>
-        <w:rPr>
-          <w:rFonts w:ascii="Cambria" w:hAnsi="Cambria"/>
+          <w:b/>
+          <w:sz w:val="24"/>
+          <w:lang w:val="el-GR"/>
+        </w:rPr>
+        <w:t xml:space="preserve"> </w:t>
+      </w:r>
+      <w:r>
+        <w:rPr>
+          <w:rFonts w:ascii="Cambria" w:hAnsi="Cambria"/>
+          <w:b/>
           <w:sz w:val="24"/>
         </w:rPr>
         <w:t>Adam</w:t>
@@ -2411,6 +2738,7 @@
       <w:r>
         <w:rPr>
           <w:rFonts w:ascii="Cambria" w:hAnsi="Cambria"/>
+          <w:b/>
           <w:sz w:val="24"/>
         </w:rPr>
         <w:t>l</w:t>
@@ -2418,6 +2746,7 @@
       <w:r>
         <w:rPr>
           <w:rFonts w:ascii="Cambria" w:hAnsi="Cambria"/>
+          <w:b/>
           <w:sz w:val="24"/>
         </w:rPr>
         <w:t>r</w:t>
@@ -2426,6 +2755,7 @@
       <w:r>
         <w:rPr>
           <w:rFonts w:ascii="Cambria" w:hAnsi="Cambria"/>
+          <w:b/>
           <w:sz w:val="24"/>
           <w:lang w:val="el-GR"/>
         </w:rPr>
@@ -2434,6 +2764,16 @@
       <w:r>
         <w:rPr>
           <w:rFonts w:ascii="Cambria" w:hAnsi="Cambria"/>
+          <w:b/>
+          <w:sz w:val="24"/>
+          <w:lang w:val="el-GR"/>
+        </w:rPr>
+        <w:t>0</w:t>
+      </w:r>
+      <w:r>
+        <w:rPr>
+          <w:rFonts w:ascii="Cambria" w:hAnsi="Cambria"/>
+          <w:b/>
           <w:sz w:val="24"/>
           <w:lang w:val="el-GR"/>
         </w:rPr>
@@ -2463,6 +2803,14 @@
           <w:sz w:val="24"/>
           <w:lang w:val="el-GR"/>
         </w:rPr>
+        <w:t xml:space="preserve"> τα βάρη</w:t>
+      </w:r>
+      <w:r>
+        <w:rPr>
+          <w:rFonts w:ascii="Cambria" w:hAnsi="Cambria"/>
+          <w:sz w:val="24"/>
+          <w:lang w:val="el-GR"/>
+        </w:rPr>
         <w:t xml:space="preserve"> (</w:t>
       </w:r>
       <w:r>
@@ -2509,7 +2857,23 @@
           <w:sz w:val="24"/>
           <w:lang w:val="el-GR"/>
         </w:rPr>
-        <w:t xml:space="preserve"> και διαχειρίζεται την ενημέρωση των βαρών κατά τη διάρκεια της </w:t>
+        <w:t xml:space="preserve"> και διαχειρίζεται την ενημέρωσ</w:t>
+      </w:r>
+      <w:r>
+        <w:rPr>
+          <w:rFonts w:ascii="Cambria" w:hAnsi="Cambria"/>
+          <w:sz w:val="24"/>
+          <w:lang w:val="el-GR"/>
+        </w:rPr>
+        <w:t>η των βαρών κατά τη διάρκεια του</w:t>
+      </w:r>
+      <w:r>
+        <w:rPr>
+          <w:rFonts w:ascii="Cambria" w:hAnsi="Cambria"/>
+          <w:sz w:val="24"/>
+          <w:lang w:val="el-GR"/>
+        </w:rPr>
+        <w:t xml:space="preserve"> </w:t>
       </w:r>
       <w:r>
         <w:rPr>
@@ -2539,15 +2903,15 @@
           <w:sz w:val="24"/>
           <w:lang w:val="el-GR"/>
         </w:rPr>
-        <w:t xml:space="preserve"> </w:t>
-      </w:r>
-      <w:r>
-        <w:rPr>
-          <w:rFonts w:ascii="Cambria" w:hAnsi="Cambria"/>
-          <w:sz w:val="24"/>
-          <w:lang w:val="el-GR"/>
-        </w:rPr>
-        <w:t xml:space="preserve">η οποία επίσης έγινε μέσω της ενσωματωμένης μεθόδου </w:t>
+        <w:t xml:space="preserve">, που </w:t>
+      </w:r>
+      <w:r>
+        <w:rPr>
+          <w:rFonts w:ascii="Cambria" w:hAnsi="Cambria"/>
+          <w:sz w:val="24"/>
+          <w:lang w:val="el-GR"/>
+        </w:rPr>
+        <w:t xml:space="preserve">επίσης έγινε μέσω της ενσωματωμένης μεθόδου </w:t>
       </w:r>
       <w:r>
         <w:rPr>
@@ -2593,7 +2957,16 @@
           <w:sz w:val="24"/>
           <w:lang w:val="el-GR"/>
         </w:rPr>
-        <w:t xml:space="preserve">εκπαίδευση του μοντέλου διαρκεί 3 εποχές. </w:t>
+        <w:t xml:space="preserve">εκπαίδευση του μοντέλου διαρκεί </w:t>
+      </w:r>
+      <w:r>
+        <w:rPr>
+          <w:rFonts w:ascii="Cambria" w:hAnsi="Cambria"/>
+          <w:b/>
+          <w:sz w:val="24"/>
+          <w:lang w:val="el-GR"/>
+        </w:rPr>
+        <w:t xml:space="preserve">3 εποχές. </w:t>
       </w:r>
     </w:p>
     <w:p>
@@ -2949,7 +3322,23 @@
           <w:sz w:val="24"/>
           <w:lang w:val="el-GR"/>
         </w:rPr>
-        <w:t xml:space="preserve"> ΑΣ, διαφορετικές συναρτήσεις ενεργοποίησης (συγκεκριμένα </w:t>
+        <w:t xml:space="preserve"> ΑΣ, διαφορετικές συναρτήσεις ενεργοποίησης </w:t>
+      </w:r>
+      <w:r>
+        <w:rPr>
+          <w:rFonts w:ascii="Cambria" w:hAnsi="Cambria"/>
+          <w:sz w:val="24"/>
+          <w:lang w:val="el-GR"/>
+        </w:rPr>
+        <w:t xml:space="preserve">στο αρχικό και στα κρυφά στρώματα </w:t>
+      </w:r>
+      <w:r>
+        <w:rPr>
+          <w:rFonts w:ascii="Cambria" w:hAnsi="Cambria"/>
+          <w:sz w:val="24"/>
+          <w:lang w:val="el-GR"/>
+        </w:rPr>
+        <w:t xml:space="preserve">(συγκεκριμένα </w:t>
       </w:r>
       <w:proofErr w:type="spellStart"/>
       <w:r>
@@ -3478,6 +3867,16 @@
         </w:rPr>
         <w:t xml:space="preserve"> που βρίσκονται στην αρχή του εγγράφου ή χρησιμοποιήθηκαν κάποια από τα τμήματα κώδικα που βρίσκονται σε σχόλια.</w:t>
       </w:r>
+    </w:p>
+    <w:p>
+      <w:pPr>
+        <w:jc w:val="both"/>
+        <w:rPr>
+          <w:rFonts w:ascii="Cambria" w:hAnsi="Cambria"/>
+          <w:sz w:val="24"/>
+          <w:lang w:val="el-GR"/>
+        </w:rPr>
+      </w:pPr>
     </w:p>
     <w:p>
       <w:pPr>
@@ -3488,64 +3887,72 @@
           <w:lang w:val="el-GR"/>
         </w:rPr>
       </w:pPr>
-    </w:p>
-    <w:p>
-      <w:pPr>
-        <w:pStyle w:val="a4"/>
+      <w:r>
+        <w:rPr>
+          <w:sz w:val="48"/>
+          <w:lang w:val="el-GR"/>
+        </w:rPr>
+        <w:t xml:space="preserve">Παρουσίαση </w:t>
+      </w:r>
+      <w:r>
+        <w:rPr>
+          <w:sz w:val="48"/>
+          <w:lang w:val="el-GR"/>
+        </w:rPr>
+        <w:t xml:space="preserve">και σχολιασμός </w:t>
+      </w:r>
+      <w:r>
+        <w:rPr>
+          <w:sz w:val="48"/>
+          <w:lang w:val="el-GR"/>
+        </w:rPr>
+        <w:t>αποτελεσμάτων</w:t>
+      </w:r>
+    </w:p>
+    <w:p>
+      <w:pPr>
+        <w:rPr>
+          <w:lang w:val="el-GR"/>
+        </w:rPr>
+      </w:pPr>
+    </w:p>
+    <w:p>
+      <w:pPr>
+        <w:ind w:firstLine="360"/>
         <w:jc w:val="both"/>
         <w:rPr>
-          <w:sz w:val="48"/>
-          <w:lang w:val="el-GR"/>
-        </w:rPr>
-      </w:pPr>
-      <w:r>
-        <w:rPr>
-          <w:sz w:val="48"/>
-          <w:lang w:val="el-GR"/>
-        </w:rPr>
-        <w:t xml:space="preserve">Παρουσίαση </w:t>
-      </w:r>
-      <w:r>
-        <w:rPr>
-          <w:sz w:val="48"/>
-          <w:lang w:val="el-GR"/>
-        </w:rPr>
-        <w:t xml:space="preserve">και σχολιασμός </w:t>
-      </w:r>
-      <w:r>
-        <w:rPr>
-          <w:sz w:val="48"/>
-          <w:lang w:val="el-GR"/>
-        </w:rPr>
-        <w:t>αποτελεσμάτων</w:t>
-      </w:r>
-    </w:p>
-    <w:p>
-      <w:pPr>
-        <w:jc w:val="both"/>
-        <w:rPr>
-          <w:lang w:val="el-GR"/>
-        </w:rPr>
-      </w:pPr>
-    </w:p>
-    <w:p>
-      <w:pPr>
-        <w:jc w:val="both"/>
-        <w:rPr>
-          <w:rFonts w:ascii="Cambria" w:hAnsi="Cambria"/>
-          <w:sz w:val="24"/>
-          <w:lang w:val="el-GR"/>
-        </w:rPr>
-      </w:pPr>
-      <w:r>
-        <w:rPr>
-          <w:sz w:val="24"/>
-          <w:lang w:val="el-GR"/>
-        </w:rPr>
-        <w:t xml:space="preserve">Τα στατιστικά που παρουσιάζονται παρακάτω στους πίνακες αφορούν ΜΟ για </w:t>
-      </w:r>
-      <w:r>
-        <w:rPr>
+          <w:rFonts w:ascii="Cambria" w:hAnsi="Cambria"/>
+          <w:sz w:val="24"/>
+          <w:lang w:val="el-GR"/>
+        </w:rPr>
+      </w:pPr>
+      <w:r>
+        <w:rPr>
+          <w:rFonts w:ascii="Cambria" w:hAnsi="Cambria"/>
+          <w:sz w:val="24"/>
+          <w:lang w:val="el-GR"/>
+        </w:rPr>
+        <w:t>Τα στατιστικά που παρουσιάζονται παρα</w:t>
+      </w:r>
+      <w:r>
+        <w:rPr>
+          <w:rFonts w:ascii="Cambria" w:hAnsi="Cambria"/>
+          <w:sz w:val="24"/>
+          <w:lang w:val="el-GR"/>
+        </w:rPr>
+        <w:t>κάτω στους πίνακες αφορούν τον μέσο όρο</w:t>
+      </w:r>
+      <w:r>
+        <w:rPr>
+          <w:rFonts w:ascii="Cambria" w:hAnsi="Cambria"/>
+          <w:sz w:val="24"/>
+          <w:lang w:val="el-GR"/>
+        </w:rPr>
+        <w:t xml:space="preserve"> για </w:t>
+      </w:r>
+      <w:r>
+        <w:rPr>
+          <w:rFonts w:ascii="Cambria" w:hAnsi="Cambria"/>
           <w:sz w:val="24"/>
           <w:lang w:val="el-GR"/>
         </w:rPr>
@@ -3553,6 +3960,7 @@
       </w:r>
       <w:r>
         <w:rPr>
+          <w:rFonts w:ascii="Cambria" w:hAnsi="Cambria"/>
           <w:sz w:val="24"/>
           <w:lang w:val="el-GR"/>
         </w:rPr>
@@ -3560,37 +3968,33 @@
       </w:r>
       <w:r>
         <w:rPr>
+          <w:rFonts w:ascii="Cambria" w:hAnsi="Cambria"/>
           <w:sz w:val="24"/>
         </w:rPr>
         <w:t>manual</w:t>
       </w:r>
       <w:r>
         <w:rPr>
-          <w:sz w:val="24"/>
-          <w:lang w:val="el-GR"/>
-        </w:rPr>
-        <w:t xml:space="preserve"> </w:t>
-      </w:r>
-      <w:r>
-        <w:rPr>
+          <w:rFonts w:ascii="Cambria" w:hAnsi="Cambria"/>
+          <w:sz w:val="24"/>
+          <w:lang w:val="el-GR"/>
+        </w:rPr>
+        <w:t xml:space="preserve"> </w:t>
+      </w:r>
+      <w:r>
+        <w:rPr>
+          <w:rFonts w:ascii="Cambria" w:hAnsi="Cambria"/>
           <w:sz w:val="24"/>
         </w:rPr>
         <w:t>runs</w:t>
       </w:r>
       <w:r>
         <w:rPr>
-          <w:sz w:val="24"/>
-          <w:lang w:val="el-GR"/>
-        </w:rPr>
-        <w:t xml:space="preserve"> </w:t>
-      </w:r>
-      <w:r>
-        <w:rPr>
-          <w:rFonts w:ascii="Cambria" w:hAnsi="Cambria"/>
-          <w:sz w:val="24"/>
-          <w:lang w:val="el-GR"/>
-        </w:rPr>
-        <w:t xml:space="preserve">της κάθε παραλλαγής του </w:t>
+          <w:rFonts w:ascii="Cambria" w:hAnsi="Cambria"/>
+          <w:sz w:val="24"/>
+          <w:lang w:val="el-GR"/>
+        </w:rPr>
+        <w:t xml:space="preserve"> της κάθε παραλλαγής του </w:t>
       </w:r>
       <w:proofErr w:type="spellStart"/>
       <w:r>
@@ -3616,15 +4020,7 @@
           <w:sz w:val="24"/>
           <w:lang w:val="el-GR"/>
         </w:rPr>
-        <w:t>Εντός του κώδικα υπάρχουν μετρητές χρόνου και επιτυχίας στα τμήματα που αφορούν την εκπαίδευση και το</w:t>
-      </w:r>
-      <w:r>
-        <w:rPr>
-          <w:rFonts w:ascii="Cambria" w:hAnsi="Cambria"/>
-          <w:sz w:val="24"/>
-          <w:lang w:val="el-GR"/>
-        </w:rPr>
-        <w:t xml:space="preserve"> </w:t>
+        <w:t xml:space="preserve">Εντός του κώδικα υπάρχουν μετρητές χρόνου και επιτυχίας στα τμήματα που αφορούν την εκπαίδευση και το </w:t>
       </w:r>
       <w:r>
         <w:rPr>
@@ -4059,6 +4455,357 @@
           <w:sz w:val="24"/>
           <w:lang w:val="el-GR"/>
         </w:rPr>
+        <w:t xml:space="preserve">Φαίνεται </w:t>
+      </w:r>
+      <w:r>
+        <w:rPr>
+          <w:rFonts w:ascii="Cambria" w:hAnsi="Cambria"/>
+          <w:sz w:val="24"/>
+          <w:lang w:val="el-GR"/>
+        </w:rPr>
+        <w:t>από τα δεδομένα</w:t>
+      </w:r>
+      <w:r>
+        <w:rPr>
+          <w:rFonts w:ascii="Cambria" w:hAnsi="Cambria"/>
+          <w:sz w:val="24"/>
+          <w:lang w:val="el-GR"/>
+        </w:rPr>
+        <w:t xml:space="preserve"> ότι όσο περισσότερες είναι οι εποχές εκπαίδευσης, τόσο περισσότερο διαρκεί ο χρόνος εκπαίδευσης. Επίσης, όσο μικρότερο είναι το </w:t>
+      </w:r>
+      <w:r>
+        <w:rPr>
+          <w:rFonts w:ascii="Cambria" w:hAnsi="Cambria"/>
+          <w:sz w:val="24"/>
+        </w:rPr>
+        <w:t>learning</w:t>
+      </w:r>
+      <w:r>
+        <w:rPr>
+          <w:rFonts w:ascii="Cambria" w:hAnsi="Cambria"/>
+          <w:sz w:val="24"/>
+          <w:lang w:val="el-GR"/>
+        </w:rPr>
+        <w:t xml:space="preserve"> </w:t>
+      </w:r>
+      <w:r>
+        <w:rPr>
+          <w:rFonts w:ascii="Cambria" w:hAnsi="Cambria"/>
+          <w:sz w:val="24"/>
+        </w:rPr>
+        <w:t>rate</w:t>
+      </w:r>
+      <w:r>
+        <w:rPr>
+          <w:rFonts w:ascii="Cambria" w:hAnsi="Cambria"/>
+          <w:sz w:val="24"/>
+          <w:lang w:val="el-GR"/>
+        </w:rPr>
+        <w:t xml:space="preserve">, </w:t>
+      </w:r>
+      <w:r>
+        <w:rPr>
+          <w:rFonts w:ascii="Cambria" w:hAnsi="Cambria"/>
+          <w:sz w:val="24"/>
+          <w:lang w:val="el-GR"/>
+        </w:rPr>
+        <w:t xml:space="preserve">τόσο περισσότερο χρόνο χρειάζεται το δίκτυο για να εκπαιδευτεί. Η τυπική απόκλιση των χρόνων εκπαίδευσης είναι </w:t>
+      </w:r>
+      <w:r>
+        <w:rPr>
+          <w:rFonts w:ascii="Cambria" w:hAnsi="Cambria"/>
+          <w:b/>
+          <w:sz w:val="24"/>
+          <w:lang w:val="el-GR"/>
+        </w:rPr>
+        <w:t>σ=18.313</w:t>
+      </w:r>
+      <w:r>
+        <w:rPr>
+          <w:rFonts w:ascii="Cambria" w:hAnsi="Cambria"/>
+          <w:b/>
+          <w:sz w:val="24"/>
+        </w:rPr>
+        <w:t>s</w:t>
+      </w:r>
+      <w:r>
+        <w:rPr>
+          <w:rFonts w:ascii="Cambria" w:hAnsi="Cambria"/>
+          <w:b/>
+          <w:sz w:val="24"/>
+          <w:lang w:val="el-GR"/>
+        </w:rPr>
+        <w:t>.</w:t>
+      </w:r>
+      <w:r>
+        <w:rPr>
+          <w:rFonts w:ascii="Cambria" w:hAnsi="Cambria"/>
+          <w:sz w:val="24"/>
+          <w:lang w:val="el-GR"/>
+        </w:rPr>
+        <w:t xml:space="preserve"> Αντίθετα, ο χρόνος </w:t>
+      </w:r>
+      <w:r>
+        <w:rPr>
+          <w:rFonts w:ascii="Cambria" w:hAnsi="Cambria"/>
+          <w:sz w:val="24"/>
+        </w:rPr>
+        <w:t>testing</w:t>
+      </w:r>
+      <w:r>
+        <w:rPr>
+          <w:rFonts w:ascii="Cambria" w:hAnsi="Cambria"/>
+          <w:sz w:val="24"/>
+          <w:lang w:val="el-GR"/>
+        </w:rPr>
+        <w:t xml:space="preserve"> </w:t>
+      </w:r>
+      <w:r>
+        <w:rPr>
+          <w:rFonts w:ascii="Cambria" w:hAnsi="Cambria"/>
+          <w:sz w:val="24"/>
+          <w:lang w:val="el-GR"/>
+        </w:rPr>
+        <w:t xml:space="preserve">δε διαφέρει δραματικά σε καμία παραλλαγή του δικτύου, με τυπική απόκλιση χρόνων </w:t>
+      </w:r>
+      <w:r>
+        <w:rPr>
+          <w:rFonts w:ascii="Cambria" w:hAnsi="Cambria"/>
+          <w:b/>
+          <w:sz w:val="24"/>
+          <w:lang w:val="el-GR"/>
+        </w:rPr>
+        <w:t>σ=0.427</w:t>
+      </w:r>
+      <w:r>
+        <w:rPr>
+          <w:rFonts w:ascii="Cambria" w:hAnsi="Cambria"/>
+          <w:b/>
+          <w:sz w:val="24"/>
+        </w:rPr>
+        <w:t>s</w:t>
+      </w:r>
+      <w:r>
+        <w:rPr>
+          <w:rFonts w:ascii="Cambria" w:hAnsi="Cambria"/>
+          <w:b/>
+          <w:sz w:val="24"/>
+          <w:lang w:val="el-GR"/>
+        </w:rPr>
+        <w:t>.</w:t>
+      </w:r>
+      <w:r>
+        <w:rPr>
+          <w:rFonts w:ascii="Cambria" w:hAnsi="Cambria"/>
+          <w:sz w:val="24"/>
+          <w:lang w:val="el-GR"/>
+        </w:rPr>
+        <w:t xml:space="preserve"> </w:t>
+      </w:r>
+    </w:p>
+    <w:p>
+      <w:pPr>
+        <w:ind w:firstLine="720"/>
+        <w:jc w:val="both"/>
+        <w:rPr>
+          <w:rFonts w:ascii="Cambria" w:hAnsi="Cambria"/>
+          <w:b/>
+          <w:sz w:val="24"/>
+          <w:lang w:val="el-GR"/>
+        </w:rPr>
+      </w:pPr>
+      <w:r>
+        <w:rPr>
+          <w:rFonts w:ascii="Cambria" w:hAnsi="Cambria"/>
+          <w:sz w:val="24"/>
+          <w:lang w:val="el-GR"/>
+        </w:rPr>
+        <w:t xml:space="preserve">Όσο αφορά τα επίπεδα επιτυχίας, </w:t>
+      </w:r>
+      <w:r>
+        <w:rPr>
+          <w:rFonts w:ascii="Cambria" w:hAnsi="Cambria"/>
+          <w:sz w:val="24"/>
+          <w:lang w:val="el-GR"/>
+        </w:rPr>
+        <w:t xml:space="preserve">πάλι φαίνεται ότι ο μεγαλύτερος αριθμός εποχών εκπαίδευσης μεγιστοποιεί την επιτυχία εκπαίδευσης αλλά και ελέγχου ενώ ο μικρός αριθμός κρυφών επιπέδων αλλά κυρίως το μεγαλύτερο </w:t>
+      </w:r>
+      <w:r>
+        <w:rPr>
+          <w:rFonts w:ascii="Cambria" w:hAnsi="Cambria"/>
+          <w:sz w:val="24"/>
+        </w:rPr>
+        <w:t>learning</w:t>
+      </w:r>
+      <w:r>
+        <w:rPr>
+          <w:rFonts w:ascii="Cambria" w:hAnsi="Cambria"/>
+          <w:sz w:val="24"/>
+          <w:lang w:val="el-GR"/>
+        </w:rPr>
+        <w:t xml:space="preserve"> </w:t>
+      </w:r>
+      <w:r>
+        <w:rPr>
+          <w:rFonts w:ascii="Cambria" w:hAnsi="Cambria"/>
+          <w:sz w:val="24"/>
+        </w:rPr>
+        <w:t>rate</w:t>
+      </w:r>
+      <w:r>
+        <w:rPr>
+          <w:rFonts w:ascii="Cambria" w:hAnsi="Cambria"/>
+          <w:sz w:val="24"/>
+          <w:lang w:val="el-GR"/>
+        </w:rPr>
+        <w:t xml:space="preserve"> </w:t>
+      </w:r>
+      <w:r>
+        <w:rPr>
+          <w:rFonts w:ascii="Cambria" w:hAnsi="Cambria"/>
+          <w:sz w:val="24"/>
+          <w:lang w:val="el-GR"/>
+        </w:rPr>
+        <w:t xml:space="preserve">τείνουν να μειώνουν την αξιοπιστία του δικτύου κατά την εκπαίδευση και το </w:t>
+      </w:r>
+      <w:r>
+        <w:rPr>
+          <w:rFonts w:ascii="Cambria" w:hAnsi="Cambria"/>
+          <w:sz w:val="24"/>
+        </w:rPr>
+        <w:t>testing</w:t>
+      </w:r>
+      <w:r>
+        <w:rPr>
+          <w:rFonts w:ascii="Cambria" w:hAnsi="Cambria"/>
+          <w:sz w:val="24"/>
+          <w:lang w:val="el-GR"/>
+        </w:rPr>
+        <w:t xml:space="preserve">. Η τυπική απόκλιση του ποσοστού επιτυχίας εκπαίδευσης είναι </w:t>
+      </w:r>
+      <w:r>
+        <w:rPr>
+          <w:rFonts w:ascii="Cambria" w:hAnsi="Cambria"/>
+          <w:b/>
+          <w:sz w:val="24"/>
+          <w:lang w:val="el-GR"/>
+        </w:rPr>
+        <w:t>σ=</w:t>
+      </w:r>
+      <w:r>
+        <w:rPr>
+          <w:lang w:val="el-GR"/>
+        </w:rPr>
+        <w:t xml:space="preserve"> </w:t>
+      </w:r>
+      <w:r>
+        <w:rPr>
+          <w:rFonts w:ascii="Cambria" w:hAnsi="Cambria"/>
+          <w:b/>
+          <w:sz w:val="24"/>
+          <w:lang w:val="el-GR"/>
+        </w:rPr>
+        <w:t>1.34</w:t>
+      </w:r>
+      <w:r>
+        <w:rPr>
+          <w:rFonts w:ascii="Cambria" w:hAnsi="Cambria"/>
+          <w:b/>
+          <w:sz w:val="24"/>
+          <w:lang w:val="el-GR"/>
+        </w:rPr>
+        <w:t>3</w:t>
+      </w:r>
+      <w:r>
+        <w:rPr>
+          <w:rFonts w:ascii="Cambria" w:hAnsi="Cambria"/>
+          <w:b/>
+          <w:sz w:val="24"/>
+        </w:rPr>
+        <w:t>s</w:t>
+      </w:r>
+      <w:r>
+        <w:rPr>
+          <w:rFonts w:ascii="Cambria" w:hAnsi="Cambria"/>
+          <w:sz w:val="24"/>
+          <w:lang w:val="el-GR"/>
+        </w:rPr>
+        <w:t xml:space="preserve">, ενώ του ποσοστού επιτυχίας </w:t>
+      </w:r>
+      <w:r>
+        <w:rPr>
+          <w:rFonts w:ascii="Cambria" w:hAnsi="Cambria"/>
+          <w:sz w:val="24"/>
+        </w:rPr>
+        <w:t>testing</w:t>
+      </w:r>
+      <w:r>
+        <w:rPr>
+          <w:rFonts w:ascii="Cambria" w:hAnsi="Cambria"/>
+          <w:sz w:val="24"/>
+          <w:lang w:val="el-GR"/>
+        </w:rPr>
+        <w:t xml:space="preserve"> </w:t>
+      </w:r>
+      <w:r>
+        <w:rPr>
+          <w:rFonts w:ascii="Cambria" w:hAnsi="Cambria"/>
+          <w:sz w:val="24"/>
+          <w:lang w:val="el-GR"/>
+        </w:rPr>
+        <w:t xml:space="preserve">είναι </w:t>
+      </w:r>
+      <w:r>
+        <w:rPr>
+          <w:rFonts w:ascii="Cambria" w:hAnsi="Cambria"/>
+          <w:b/>
+          <w:sz w:val="24"/>
+          <w:lang w:val="el-GR"/>
+        </w:rPr>
+        <w:t>σ=</w:t>
+      </w:r>
+      <w:r>
+        <w:rPr>
+          <w:lang w:val="el-GR"/>
+        </w:rPr>
+        <w:t xml:space="preserve"> </w:t>
+      </w:r>
+      <w:r>
+        <w:rPr>
+          <w:rFonts w:ascii="Cambria" w:hAnsi="Cambria"/>
+          <w:b/>
+          <w:sz w:val="24"/>
+          <w:lang w:val="el-GR"/>
+        </w:rPr>
+        <w:t>1.20</w:t>
+      </w:r>
+      <w:r>
+        <w:rPr>
+          <w:rFonts w:ascii="Cambria" w:hAnsi="Cambria"/>
+          <w:b/>
+          <w:sz w:val="24"/>
+          <w:lang w:val="el-GR"/>
+        </w:rPr>
+        <w:t>1s.</w:t>
+      </w:r>
+    </w:p>
+    <w:p>
+      <w:pPr>
+        <w:ind w:firstLine="720"/>
+        <w:jc w:val="both"/>
+        <w:rPr>
+          <w:rFonts w:ascii="Cambria" w:hAnsi="Cambria"/>
+          <w:sz w:val="24"/>
+          <w:lang w:val="el-GR"/>
+        </w:rPr>
+      </w:pPr>
+      <w:r>
+        <w:rPr>
+          <w:rFonts w:ascii="Cambria" w:hAnsi="Cambria"/>
+          <w:sz w:val="24"/>
+          <w:lang w:val="el-GR"/>
+        </w:rPr>
+        <w:lastRenderedPageBreak/>
         <w:t xml:space="preserve">Ένα χρήσιμο συμπέρασμα που μπορεί να εξαχθεί επομένως είναι ότι ο αριθμός εποχών κατά την εκπαίδευση φαίνεται να επηρεάζει τους χρόνους και τα ποσοστά επιτυχίας εκπαίδευσης και </w:t>
       </w:r>
       <w:r>
@@ -4083,6 +4830,25 @@
           <w:lang w:val="el-GR"/>
         </w:rPr>
         <w:t>περισσότερο από τις άλλες παραμέτρους.</w:t>
+      </w:r>
+    </w:p>
+    <w:p>
+      <w:pPr>
+        <w:jc w:val="both"/>
+        <w:rPr>
+          <w:rFonts w:ascii="Cambria" w:hAnsi="Cambria"/>
+          <w:sz w:val="24"/>
+          <w:lang w:val="el-GR"/>
+        </w:rPr>
+      </w:pPr>
+      <w:r>
+        <w:rPr>
+          <w:rFonts w:ascii="Cambria" w:hAnsi="Cambria"/>
+          <w:sz w:val="24"/>
+          <w:lang w:val="el-GR"/>
+        </w:rPr>
+        <w:tab/>
+        <w:t>Στη συνέχεια ακολουθούν μερικά παραδείγματα σωστής αλλά και εσφαλμένης κατηγοριοποίησης.</w:t>
       </w:r>
     </w:p>
     <w:p>
@@ -4103,14 +4869,14 @@
         <w:drawing>
           <wp:anchor distT="0" distB="0" distL="114300" distR="114300" simplePos="0" relativeHeight="251659264" behindDoc="0" locked="0" layoutInCell="1" allowOverlap="1">
             <wp:simplePos x="0" y="0"/>
-            <wp:positionH relativeFrom="column">
-              <wp:posOffset>772795</wp:posOffset>
+            <wp:positionH relativeFrom="margin">
+              <wp:align>center</wp:align>
             </wp:positionH>
             <wp:positionV relativeFrom="paragraph">
-              <wp:posOffset>384810</wp:posOffset>
+              <wp:posOffset>33462</wp:posOffset>
             </wp:positionV>
-            <wp:extent cx="3482340" cy="1621790"/>
-            <wp:effectExtent l="0" t="0" r="3810" b="0"/>
+            <wp:extent cx="3893712" cy="1812898"/>
+            <wp:effectExtent l="0" t="0" r="0" b="0"/>
             <wp:wrapSquare wrapText="bothSides"/>
             <wp:docPr id="1" name="Εικόνα 1"/>
             <wp:cNvGraphicFramePr>
@@ -4138,7 +4904,7 @@
                   <pic:spPr>
                     <a:xfrm>
                       <a:off x="0" y="0"/>
-                      <a:ext cx="3482340" cy="1621790"/>
+                      <a:ext cx="3893712" cy="1812898"/>
                     </a:xfrm>
                     <a:prstGeom prst="rect">
                       <a:avLst/>
@@ -4156,22 +4922,12 @@
           </wp:anchor>
         </w:drawing>
       </w:r>
-      <w:r>
-        <w:rPr>
-          <w:rFonts w:ascii="Cambria" w:hAnsi="Cambria"/>
-          <w:sz w:val="24"/>
-          <w:lang w:val="el-GR"/>
-        </w:rPr>
-        <w:tab/>
-        <w:t>Στη συνέχεια ακολουθούν μερικά παραδείγματα σωστής αλλά και εσφαλμένης κατηγοριοποίησης.</w:t>
-      </w:r>
-    </w:p>
-    <w:p>
-      <w:pPr>
-        <w:jc w:val="both"/>
-        <w:rPr>
-          <w:rFonts w:ascii="Cambria" w:hAnsi="Cambria"/>
-          <w:sz w:val="24"/>
+    </w:p>
+    <w:p>
+      <w:pPr>
+        <w:pStyle w:val="a4"/>
+        <w:rPr>
+          <w:sz w:val="48"/>
           <w:lang w:val="el-GR"/>
         </w:rPr>
       </w:pPr>
@@ -4216,7 +4972,6 @@
           <w:noProof/>
           <w:sz w:val="48"/>
         </w:rPr>
-        <w:lastRenderedPageBreak/>
         <w:drawing>
           <wp:anchor distT="0" distB="0" distL="114300" distR="114300" simplePos="0" relativeHeight="251660288" behindDoc="0" locked="0" layoutInCell="1" allowOverlap="1">
             <wp:simplePos x="0" y="0"/>
@@ -4224,7 +4979,7 @@
               <wp:align>center</wp:align>
             </wp:positionH>
             <wp:positionV relativeFrom="paragraph">
-              <wp:posOffset>276</wp:posOffset>
+              <wp:posOffset>263994</wp:posOffset>
             </wp:positionV>
             <wp:extent cx="3919855" cy="1008380"/>
             <wp:effectExtent l="0" t="0" r="4445" b="1270"/>
@@ -4300,6 +5055,16 @@
           <w:lang w:val="el-GR"/>
         </w:rPr>
       </w:pPr>
+    </w:p>
+    <w:p>
+      <w:pPr>
+        <w:jc w:val="both"/>
+        <w:rPr>
+          <w:rFonts w:ascii="Cambria" w:hAnsi="Cambria"/>
+          <w:sz w:val="24"/>
+          <w:lang w:val="el-GR"/>
+        </w:rPr>
+      </w:pPr>
       <w:r>
         <w:rPr>
           <w:noProof/>
@@ -4312,7 +5077,7 @@
               <wp:align>center</wp:align>
             </wp:positionH>
             <wp:positionV relativeFrom="paragraph">
-              <wp:posOffset>4445</wp:posOffset>
+              <wp:posOffset>31502</wp:posOffset>
             </wp:positionV>
             <wp:extent cx="3926840" cy="969645"/>
             <wp:effectExtent l="0" t="0" r="0" b="1905"/>
@@ -4361,129 +5126,6 @@
           </wp:anchor>
         </w:drawing>
       </w:r>
-    </w:p>
-    <w:p>
-      <w:pPr>
-        <w:pStyle w:val="a4"/>
-        <w:rPr>
-          <w:sz w:val="48"/>
-          <w:lang w:val="el-GR"/>
-        </w:rPr>
-      </w:pPr>
-    </w:p>
-    <w:p>
-      <w:pPr>
-        <w:pStyle w:val="a4"/>
-        <w:rPr>
-          <w:sz w:val="48"/>
-          <w:lang w:val="el-GR"/>
-        </w:rPr>
-      </w:pPr>
-    </w:p>
-    <w:p>
-      <w:pPr>
-        <w:pStyle w:val="a4"/>
-        <w:rPr>
-          <w:sz w:val="48"/>
-        </w:rPr>
-      </w:pPr>
-      <w:r>
-        <w:rPr>
-          <w:sz w:val="48"/>
-          <w:lang w:val="el-GR"/>
-        </w:rPr>
-        <w:t>Σύγκριση</w:t>
-      </w:r>
-      <w:r>
-        <w:rPr>
-          <w:sz w:val="48"/>
-        </w:rPr>
-        <w:t xml:space="preserve"> </w:t>
-      </w:r>
-      <w:r>
-        <w:rPr>
-          <w:sz w:val="48"/>
-          <w:lang w:val="el-GR"/>
-        </w:rPr>
-        <w:t>ΑΣ</w:t>
-      </w:r>
-      <w:r>
-        <w:rPr>
-          <w:sz w:val="48"/>
-        </w:rPr>
-        <w:t xml:space="preserve"> </w:t>
-      </w:r>
-      <w:r>
-        <w:rPr>
-          <w:sz w:val="48"/>
-          <w:lang w:val="el-GR"/>
-        </w:rPr>
-        <w:t>με</w:t>
-      </w:r>
-      <w:r>
-        <w:rPr>
-          <w:sz w:val="48"/>
-        </w:rPr>
-        <w:t xml:space="preserve"> </w:t>
-      </w:r>
-      <w:r>
-        <w:rPr>
-          <w:sz w:val="48"/>
-          <w:lang w:val="el-GR"/>
-        </w:rPr>
-        <w:t>τους</w:t>
-      </w:r>
-      <w:r>
-        <w:rPr>
-          <w:sz w:val="48"/>
-        </w:rPr>
-        <w:t xml:space="preserve"> </w:t>
-      </w:r>
-      <w:r>
-        <w:rPr>
-          <w:sz w:val="48"/>
-          <w:lang w:val="el-GR"/>
-        </w:rPr>
-        <w:t>Αλγορίθμους</w:t>
-      </w:r>
-      <w:r>
-        <w:rPr>
-          <w:sz w:val="48"/>
-        </w:rPr>
-        <w:t xml:space="preserve"> Nearest Neighbor </w:t>
-      </w:r>
-      <w:r>
-        <w:rPr>
-          <w:sz w:val="48"/>
-          <w:lang w:val="el-GR"/>
-        </w:rPr>
-        <w:t>και</w:t>
-      </w:r>
-      <w:r>
-        <w:rPr>
-          <w:sz w:val="48"/>
-        </w:rPr>
-        <w:t xml:space="preserve"> Nearest Class Centroid</w:t>
-      </w:r>
-    </w:p>
-    <w:p>
-      <w:pPr>
-        <w:rPr>
-          <w:rFonts w:ascii="Cambria" w:hAnsi="Cambria"/>
-          <w:sz w:val="24"/>
-        </w:rPr>
-      </w:pPr>
-    </w:p>
-    <w:p>
-      <w:pPr>
-        <w:jc w:val="both"/>
-        <w:rPr>
-          <w:rFonts w:ascii="Cambria" w:hAnsi="Cambria"/>
-          <w:sz w:val="24"/>
-        </w:rPr>
-      </w:pPr>
-      <w:bookmarkStart w:id="0" w:name="_GoBack"/>
-      <w:bookmarkEnd w:id="0"/>
     </w:p>
     <w:sectPr>
       <w:pgSz w:w="12240" w:h="15840"/>
@@ -5522,7 +6164,7 @@
 </file>
 
 <file path=customXml/itemProps1.xml><?xml version="1.0" encoding="utf-8"?>
-<ds:datastoreItem xmlns:ds="http://schemas.openxmlformats.org/officeDocument/2006/customXml" ds:itemID="{D8341DB4-D782-45D4-B3E7-6DF447FCA84F}">
+<ds:datastoreItem xmlns:ds="http://schemas.openxmlformats.org/officeDocument/2006/customXml" ds:itemID="{53448A49-5CAE-4673-B387-1622F43F6A79}">
   <ds:schemaRefs>
     <ds:schemaRef ds:uri="http://schemas.openxmlformats.org/officeDocument/2006/bibliography"/>
   </ds:schemaRefs>

--- a/ΧΡΗΣΤΟΣ ΧΡΙΣΤΙΔΗΣ 3350 ΕΡΓΑΣΙΑ ΝΕΥΡΩΝΙΚΑ 1.docx
+++ b/ΧΡΗΣΤΟΣ ΧΡΙΣΤΙΔΗΣ 3350 ΕΡΓΑΣΙΑ ΝΕΥΡΩΝΙΚΑ 1.docx
@@ -1063,8 +1063,6 @@
         </w:rPr>
         <w:t>Anaconda</w:t>
       </w:r>
-      <w:bookmarkStart w:id="0" w:name="_GoBack"/>
-      <w:bookmarkEnd w:id="0"/>
       <w:r>
         <w:rPr>
           <w:rFonts w:ascii="Cambria" w:hAnsi="Cambria"/>
@@ -1793,16 +1791,178 @@
           <w:sz w:val="24"/>
           <w:lang w:val="el-GR"/>
         </w:rPr>
-        <w:t xml:space="preserve">τα αντίστοιχα δεδομένα και στατιστικά που την αφορούν </w:t>
-      </w:r>
-      <w:r>
-        <w:rPr>
-          <w:rFonts w:ascii="Cambria" w:hAnsi="Cambria"/>
-          <w:sz w:val="24"/>
-          <w:lang w:val="el-GR"/>
-        </w:rPr>
-        <w:t>.</w:t>
-      </w:r>
+        <w:t>τα αντίστοιχα δεδομένα</w:t>
+      </w:r>
+      <w:r>
+        <w:rPr>
+          <w:rFonts w:ascii="Cambria" w:hAnsi="Cambria"/>
+          <w:sz w:val="24"/>
+          <w:lang w:val="el-GR"/>
+        </w:rPr>
+        <w:t xml:space="preserve"> και στατιστικά που την αφορούν.</w:t>
+      </w:r>
+      <w:r>
+        <w:rPr>
+          <w:rFonts w:ascii="Cambria" w:hAnsi="Cambria"/>
+          <w:sz w:val="24"/>
+          <w:lang w:val="el-GR"/>
+        </w:rPr>
+        <w:t xml:space="preserve"> </w:t>
+      </w:r>
+      <w:r>
+        <w:rPr>
+          <w:rFonts w:ascii="Cambria" w:hAnsi="Cambria"/>
+          <w:sz w:val="24"/>
+          <w:lang w:val="el-GR"/>
+        </w:rPr>
+        <w:t xml:space="preserve">Τέλος, γίνεται σύγκριση του δικτύου που υλοποιήθηκε με τον αλγόριθμο </w:t>
+      </w:r>
+      <w:r>
+        <w:rPr>
+          <w:rFonts w:ascii="Cambria" w:hAnsi="Cambria"/>
+          <w:sz w:val="24"/>
+        </w:rPr>
+        <w:t>K</w:t>
+      </w:r>
+      <w:r>
+        <w:rPr>
+          <w:rFonts w:ascii="Cambria" w:hAnsi="Cambria"/>
+          <w:sz w:val="24"/>
+          <w:lang w:val="el-GR"/>
+        </w:rPr>
+        <w:t>-</w:t>
+      </w:r>
+      <w:r>
+        <w:rPr>
+          <w:rFonts w:ascii="Cambria" w:hAnsi="Cambria"/>
+          <w:sz w:val="24"/>
+        </w:rPr>
+        <w:t>Nearest</w:t>
+      </w:r>
+      <w:r>
+        <w:rPr>
+          <w:rFonts w:ascii="Cambria" w:hAnsi="Cambria"/>
+          <w:sz w:val="24"/>
+          <w:lang w:val="el-GR"/>
+        </w:rPr>
+        <w:t xml:space="preserve"> </w:t>
+      </w:r>
+      <w:r>
+        <w:rPr>
+          <w:rFonts w:ascii="Cambria" w:hAnsi="Cambria"/>
+          <w:sz w:val="24"/>
+        </w:rPr>
+        <w:t>Neighbor</w:t>
+      </w:r>
+      <w:r>
+        <w:rPr>
+          <w:rFonts w:ascii="Cambria" w:hAnsi="Cambria"/>
+          <w:sz w:val="24"/>
+          <w:lang w:val="el-GR"/>
+        </w:rPr>
+        <w:t xml:space="preserve">. </w:t>
+      </w:r>
+    </w:p>
+    <w:p>
+      <w:pPr>
+        <w:jc w:val="both"/>
+        <w:rPr>
+          <w:rFonts w:ascii="Cambria" w:hAnsi="Cambria"/>
+          <w:sz w:val="24"/>
+          <w:lang w:val="el-GR"/>
+        </w:rPr>
+      </w:pPr>
+      <w:r>
+        <w:rPr>
+          <w:rFonts w:ascii="Cambria" w:hAnsi="Cambria"/>
+          <w:b/>
+          <w:sz w:val="24"/>
+          <w:lang w:val="el-GR"/>
+        </w:rPr>
+        <w:t xml:space="preserve">Σημείωση προς τον καθηγητή: </w:t>
+      </w:r>
+      <w:r>
+        <w:rPr>
+          <w:rFonts w:ascii="Cambria" w:hAnsi="Cambria"/>
+          <w:sz w:val="24"/>
+          <w:lang w:val="el-GR"/>
+        </w:rPr>
+        <w:t xml:space="preserve">Σε περίπτωση που κάποιο/α από τα αρχεία είναι </w:t>
+      </w:r>
+      <w:r>
+        <w:rPr>
+          <w:rFonts w:ascii="Cambria" w:hAnsi="Cambria"/>
+          <w:sz w:val="24"/>
+        </w:rPr>
+        <w:t>corrupt</w:t>
+      </w:r>
+      <w:r>
+        <w:rPr>
+          <w:rFonts w:ascii="Cambria" w:hAnsi="Cambria"/>
+          <w:sz w:val="24"/>
+          <w:lang w:val="el-GR"/>
+        </w:rPr>
+        <w:t xml:space="preserve"> </w:t>
+      </w:r>
+      <w:r>
+        <w:rPr>
+          <w:rFonts w:ascii="Cambria" w:hAnsi="Cambria"/>
+          <w:sz w:val="24"/>
+          <w:lang w:val="el-GR"/>
+        </w:rPr>
+        <w:t xml:space="preserve">ή δεν ανοίγουν, μπορείτε να βρείτε το αρχείο κώδικα και τη γραπτή αναφορά της εργασίας στο </w:t>
+      </w:r>
+      <w:r>
+        <w:rPr>
+          <w:rFonts w:ascii="Cambria" w:hAnsi="Cambria"/>
+          <w:sz w:val="24"/>
+        </w:rPr>
+        <w:t>GitHub</w:t>
+      </w:r>
+      <w:r>
+        <w:rPr>
+          <w:rFonts w:ascii="Cambria" w:hAnsi="Cambria"/>
+          <w:sz w:val="24"/>
+          <w:lang w:val="el-GR"/>
+        </w:rPr>
+        <w:t xml:space="preserve"> </w:t>
+      </w:r>
+      <w:r>
+        <w:rPr>
+          <w:rFonts w:ascii="Cambria" w:hAnsi="Cambria"/>
+          <w:sz w:val="24"/>
+        </w:rPr>
+        <w:t>repository</w:t>
+      </w:r>
+      <w:r>
+        <w:rPr>
+          <w:rFonts w:ascii="Cambria" w:hAnsi="Cambria"/>
+          <w:sz w:val="24"/>
+          <w:lang w:val="el-GR"/>
+        </w:rPr>
+        <w:t xml:space="preserve"> </w:t>
+      </w:r>
+      <w:hyperlink r:id="rId7" w:history="1">
+        <w:r>
+          <w:rPr>
+            <w:rStyle w:val="-"/>
+            <w:rFonts w:ascii="Cambria" w:hAnsi="Cambria"/>
+            <w:sz w:val="24"/>
+            <w:lang w:val="el-GR"/>
+          </w:rPr>
+          <w:t>https://github.com/FSBgr/neural1</w:t>
+        </w:r>
+      </w:hyperlink>
+    </w:p>
+    <w:p>
+      <w:pPr>
+        <w:jc w:val="both"/>
+        <w:rPr>
+          <w:rFonts w:ascii="Cambria" w:hAnsi="Cambria"/>
+          <w:sz w:val="24"/>
+          <w:lang w:val="el-GR"/>
+        </w:rPr>
+      </w:pPr>
     </w:p>
     <w:p>
       <w:pPr>
@@ -2238,7 +2398,17 @@
           <w:sz w:val="24"/>
           <w:lang w:val="el-GR"/>
         </w:rPr>
-        <w:t>είσοδο και έξοδο 64 νευρώνες</w:t>
+        <w:t xml:space="preserve">είσοδο και έξοδο 64 </w:t>
+      </w:r>
+      <w:r>
+        <w:rPr>
+          <w:rFonts w:ascii="Cambria" w:hAnsi="Cambria"/>
+          <w:b/>
+          <w:sz w:val="24"/>
+          <w:lang w:val="el-GR"/>
+        </w:rPr>
+        <w:lastRenderedPageBreak/>
+        <w:t>νευρώνες</w:t>
       </w:r>
       <w:r>
         <w:rPr>
@@ -2522,16 +2692,7 @@
           <w:sz w:val="24"/>
           <w:lang w:val="el-GR"/>
         </w:rPr>
-        <w:t xml:space="preserve">. Το κομμάτι του κώδικα που </w:t>
-      </w:r>
-      <w:r>
-        <w:rPr>
-          <w:rFonts w:ascii="Cambria" w:hAnsi="Cambria"/>
-          <w:sz w:val="24"/>
-          <w:lang w:val="el-GR"/>
-        </w:rPr>
-        <w:lastRenderedPageBreak/>
-        <w:t xml:space="preserve">υλοποιεί το </w:t>
+        <w:t xml:space="preserve">. Το κομμάτι του κώδικα που υλοποιεί το </w:t>
       </w:r>
       <w:r>
         <w:rPr>
@@ -4020,7 +4181,16 @@
           <w:sz w:val="24"/>
           <w:lang w:val="el-GR"/>
         </w:rPr>
-        <w:t xml:space="preserve">Εντός του κώδικα υπάρχουν μετρητές χρόνου και επιτυχίας στα τμήματα που αφορούν την εκπαίδευση και το </w:t>
+        <w:t xml:space="preserve">Εντός του </w:t>
+      </w:r>
+      <w:r>
+        <w:rPr>
+          <w:rFonts w:ascii="Cambria" w:hAnsi="Cambria"/>
+          <w:sz w:val="24"/>
+          <w:lang w:val="el-GR"/>
+        </w:rPr>
+        <w:lastRenderedPageBreak/>
+        <w:t xml:space="preserve">κώδικα υπάρχουν μετρητές χρόνου και επιτυχίας στα τμήματα που αφορούν την εκπαίδευση και το </w:t>
       </w:r>
       <w:r>
         <w:rPr>
@@ -4053,7 +4223,6 @@
           <w:noProof/>
           <w:sz w:val="24"/>
         </w:rPr>
-        <w:lastRenderedPageBreak/>
         <w:drawing>
           <wp:anchor distT="0" distB="0" distL="114300" distR="114300" simplePos="0" relativeHeight="251658240" behindDoc="0" locked="0" layoutInCell="1" allowOverlap="1">
             <wp:simplePos x="0" y="0"/>
@@ -4078,7 +4247,7 @@
                     <pic:cNvPicPr/>
                   </pic:nvPicPr>
                   <pic:blipFill>
-                    <a:blip r:embed="rId7">
+                    <a:blip r:embed="rId8">
                       <a:extLst>
                         <a:ext uri="{28A0092B-C50C-407E-A947-70E740481C1C}">
                           <a14:useLocalDpi xmlns:a14="http://schemas.microsoft.com/office/drawing/2010/main" val="0"/>
@@ -4620,15 +4789,7 @@
           <w:sz w:val="24"/>
           <w:lang w:val="el-GR"/>
         </w:rPr>
-        <w:t xml:space="preserve">Όσο αφορά τα επίπεδα επιτυχίας, </w:t>
-      </w:r>
-      <w:r>
-        <w:rPr>
-          <w:rFonts w:ascii="Cambria" w:hAnsi="Cambria"/>
-          <w:sz w:val="24"/>
-          <w:lang w:val="el-GR"/>
-        </w:rPr>
-        <w:t xml:space="preserve">πάλι φαίνεται ότι ο μεγαλύτερος αριθμός εποχών εκπαίδευσης μεγιστοποιεί την επιτυχία εκπαίδευσης αλλά και ελέγχου ενώ ο μικρός αριθμός κρυφών επιπέδων αλλά κυρίως το μεγαλύτερο </w:t>
+        <w:t xml:space="preserve">Όσο αφορά τα επίπεδα επιτυχίας, πάλι φαίνεται ότι ο μεγαλύτερος αριθμός εποχών εκπαίδευσης μεγιστοποιεί την επιτυχία εκπαίδευσης αλλά και ελέγχου ενώ ο μικρός αριθμός κρυφών επιπέδων αλλά κυρίως το μεγαλύτερο </w:t>
       </w:r>
       <w:r>
         <w:rPr>
@@ -4681,7 +4842,16 @@
           <w:sz w:val="24"/>
           <w:lang w:val="el-GR"/>
         </w:rPr>
-        <w:t xml:space="preserve">. Η τυπική απόκλιση του ποσοστού επιτυχίας εκπαίδευσης είναι </w:t>
+        <w:t xml:space="preserve">. </w:t>
+      </w:r>
+      <w:r>
+        <w:rPr>
+          <w:rFonts w:ascii="Cambria" w:hAnsi="Cambria"/>
+          <w:sz w:val="24"/>
+          <w:lang w:val="el-GR"/>
+        </w:rPr>
+        <w:lastRenderedPageBreak/>
+        <w:t xml:space="preserve">Η τυπική απόκλιση του ποσοστού επιτυχίας εκπαίδευσης είναι </w:t>
       </w:r>
       <w:r>
         <w:rPr>
@@ -4805,7 +4975,6 @@
           <w:sz w:val="24"/>
           <w:lang w:val="el-GR"/>
         </w:rPr>
-        <w:lastRenderedPageBreak/>
         <w:t xml:space="preserve">Ένα χρήσιμο συμπέρασμα που μπορεί να εξαχθεί επομένως είναι ότι ο αριθμός εποχών κατά την εκπαίδευση φαίνεται να επηρεάζει τους χρόνους και τα ποσοστά επιτυχίας εκπαίδευσης και </w:t>
       </w:r>
       <w:r>
@@ -4890,7 +5059,7 @@
                     <pic:cNvPicPr/>
                   </pic:nvPicPr>
                   <pic:blipFill>
-                    <a:blip r:embed="rId8">
+                    <a:blip r:embed="rId9">
                       <a:extLst>
                         <a:ext uri="{28A0092B-C50C-407E-A947-70E740481C1C}">
                           <a14:useLocalDpi xmlns:a14="http://schemas.microsoft.com/office/drawing/2010/main" val="0"/>
@@ -4996,7 +5165,7 @@
                     <pic:cNvPicPr/>
                   </pic:nvPicPr>
                   <pic:blipFill>
-                    <a:blip r:embed="rId9">
+                    <a:blip r:embed="rId10">
                       <a:extLst>
                         <a:ext uri="{28A0092B-C50C-407E-A947-70E740481C1C}">
                           <a14:useLocalDpi xmlns:a14="http://schemas.microsoft.com/office/drawing/2010/main" val="0"/>
@@ -5055,16 +5224,6 @@
           <w:lang w:val="el-GR"/>
         </w:rPr>
       </w:pPr>
-    </w:p>
-    <w:p>
-      <w:pPr>
-        <w:jc w:val="both"/>
-        <w:rPr>
-          <w:rFonts w:ascii="Cambria" w:hAnsi="Cambria"/>
-          <w:sz w:val="24"/>
-          <w:lang w:val="el-GR"/>
-        </w:rPr>
-      </w:pPr>
       <w:r>
         <w:rPr>
           <w:noProof/>
@@ -5077,7 +5236,7 @@
               <wp:align>center</wp:align>
             </wp:positionH>
             <wp:positionV relativeFrom="paragraph">
-              <wp:posOffset>31502</wp:posOffset>
+              <wp:posOffset>370813</wp:posOffset>
             </wp:positionV>
             <wp:extent cx="3926840" cy="969645"/>
             <wp:effectExtent l="0" t="0" r="0" b="1905"/>
@@ -5094,7 +5253,7 @@
                     <pic:cNvPicPr/>
                   </pic:nvPicPr>
                   <pic:blipFill>
-                    <a:blip r:embed="rId10">
+                    <a:blip r:embed="rId11">
                       <a:extLst>
                         <a:ext uri="{28A0092B-C50C-407E-A947-70E740481C1C}">
                           <a14:useLocalDpi xmlns:a14="http://schemas.microsoft.com/office/drawing/2010/main" val="0"/>
@@ -5125,6 +5284,1071 @@
             </wp14:sizeRelV>
           </wp:anchor>
         </w:drawing>
+      </w:r>
+    </w:p>
+    <w:p>
+      <w:pPr>
+        <w:jc w:val="both"/>
+        <w:rPr>
+          <w:rFonts w:ascii="Cambria" w:hAnsi="Cambria"/>
+          <w:sz w:val="24"/>
+          <w:lang w:val="el-GR"/>
+        </w:rPr>
+      </w:pPr>
+    </w:p>
+    <w:p>
+      <w:pPr>
+        <w:jc w:val="both"/>
+        <w:rPr>
+          <w:rFonts w:ascii="Cambria" w:hAnsi="Cambria"/>
+          <w:sz w:val="24"/>
+          <w:lang w:val="el-GR"/>
+        </w:rPr>
+      </w:pPr>
+    </w:p>
+    <w:p>
+      <w:pPr>
+        <w:jc w:val="both"/>
+        <w:rPr>
+          <w:rFonts w:ascii="Cambria" w:hAnsi="Cambria"/>
+          <w:sz w:val="24"/>
+          <w:lang w:val="el-GR"/>
+        </w:rPr>
+      </w:pPr>
+    </w:p>
+    <w:p>
+      <w:pPr>
+        <w:jc w:val="both"/>
+        <w:rPr>
+          <w:rFonts w:ascii="Cambria" w:hAnsi="Cambria"/>
+          <w:sz w:val="24"/>
+          <w:lang w:val="el-GR"/>
+        </w:rPr>
+      </w:pPr>
+    </w:p>
+    <w:p>
+      <w:pPr>
+        <w:jc w:val="both"/>
+        <w:rPr>
+          <w:rFonts w:ascii="Cambria" w:hAnsi="Cambria"/>
+          <w:sz w:val="24"/>
+          <w:lang w:val="el-GR"/>
+        </w:rPr>
+      </w:pPr>
+    </w:p>
+    <w:p>
+      <w:pPr>
+        <w:pStyle w:val="a4"/>
+        <w:rPr>
+          <w:sz w:val="48"/>
+          <w:lang w:val="el-GR"/>
+        </w:rPr>
+      </w:pPr>
+      <w:r>
+        <w:rPr>
+          <w:sz w:val="48"/>
+          <w:lang w:val="el-GR"/>
+        </w:rPr>
+        <w:t xml:space="preserve">Σύγκριση του δικτύου με τον αλγόριθμο </w:t>
+      </w:r>
+      <w:r>
+        <w:rPr>
+          <w:sz w:val="48"/>
+        </w:rPr>
+        <w:t>K</w:t>
+      </w:r>
+      <w:r>
+        <w:rPr>
+          <w:sz w:val="48"/>
+          <w:lang w:val="el-GR"/>
+        </w:rPr>
+        <w:t>-</w:t>
+      </w:r>
+      <w:r>
+        <w:rPr>
+          <w:sz w:val="48"/>
+        </w:rPr>
+        <w:t>Nearest</w:t>
+      </w:r>
+      <w:r>
+        <w:rPr>
+          <w:sz w:val="48"/>
+          <w:lang w:val="el-GR"/>
+        </w:rPr>
+        <w:t xml:space="preserve"> </w:t>
+      </w:r>
+      <w:r>
+        <w:rPr>
+          <w:sz w:val="48"/>
+        </w:rPr>
+        <w:t>Neighbors</w:t>
+      </w:r>
+      <w:r>
+        <w:rPr>
+          <w:sz w:val="48"/>
+          <w:lang w:val="el-GR"/>
+        </w:rPr>
+        <w:t xml:space="preserve"> (</w:t>
+      </w:r>
+      <w:r>
+        <w:rPr>
+          <w:sz w:val="48"/>
+        </w:rPr>
+        <w:t>KNN</w:t>
+      </w:r>
+      <w:r>
+        <w:rPr>
+          <w:sz w:val="48"/>
+          <w:lang w:val="el-GR"/>
+        </w:rPr>
+        <w:t>)</w:t>
+      </w:r>
+    </w:p>
+    <w:p>
+      <w:pPr>
+        <w:rPr>
+          <w:lang w:val="el-GR"/>
+        </w:rPr>
+      </w:pPr>
+    </w:p>
+    <w:p>
+      <w:pPr>
+        <w:jc w:val="both"/>
+        <w:rPr>
+          <w:rFonts w:ascii="Cambria" w:hAnsi="Cambria"/>
+          <w:sz w:val="24"/>
+          <w:lang w:val="el-GR"/>
+        </w:rPr>
+      </w:pPr>
+      <w:r>
+        <w:rPr>
+          <w:rFonts w:ascii="Cambria" w:hAnsi="Cambria"/>
+          <w:sz w:val="24"/>
+          <w:lang w:val="el-GR"/>
+        </w:rPr>
+        <w:tab/>
+        <w:t xml:space="preserve">Πριν γίνει η σύγκριση των δύο μοντέλων, πρέπει να γίνει η παραδοχή ότι για την κατηγοριοποίηση του </w:t>
+      </w:r>
+      <w:r>
+        <w:rPr>
+          <w:rFonts w:ascii="Cambria" w:hAnsi="Cambria"/>
+          <w:sz w:val="24"/>
+        </w:rPr>
+        <w:t>dataset</w:t>
+      </w:r>
+      <w:r>
+        <w:rPr>
+          <w:rFonts w:ascii="Cambria" w:hAnsi="Cambria"/>
+          <w:sz w:val="24"/>
+          <w:lang w:val="el-GR"/>
+        </w:rPr>
+        <w:t xml:space="preserve"> </w:t>
+      </w:r>
+      <w:r>
+        <w:rPr>
+          <w:rFonts w:ascii="Cambria" w:hAnsi="Cambria"/>
+          <w:sz w:val="24"/>
+        </w:rPr>
+        <w:t>MNIST</w:t>
+      </w:r>
+      <w:r>
+        <w:rPr>
+          <w:rFonts w:ascii="Cambria" w:hAnsi="Cambria"/>
+          <w:sz w:val="24"/>
+          <w:lang w:val="el-GR"/>
+        </w:rPr>
+        <w:t xml:space="preserve"> </w:t>
+      </w:r>
+      <w:r>
+        <w:rPr>
+          <w:rFonts w:ascii="Cambria" w:hAnsi="Cambria"/>
+          <w:sz w:val="24"/>
+          <w:lang w:val="el-GR"/>
+        </w:rPr>
+        <w:t xml:space="preserve">μέσω </w:t>
+      </w:r>
+      <w:r>
+        <w:rPr>
+          <w:rFonts w:ascii="Cambria" w:hAnsi="Cambria"/>
+          <w:sz w:val="24"/>
+        </w:rPr>
+        <w:t>KNN</w:t>
+      </w:r>
+      <w:r>
+        <w:rPr>
+          <w:rFonts w:ascii="Cambria" w:hAnsi="Cambria"/>
+          <w:sz w:val="24"/>
+          <w:lang w:val="el-GR"/>
+        </w:rPr>
+        <w:t xml:space="preserve"> χρησιμοποιήθηκ</w:t>
+      </w:r>
+      <w:r>
+        <w:rPr>
+          <w:rFonts w:ascii="Cambria" w:hAnsi="Cambria"/>
+          <w:sz w:val="24"/>
+          <w:lang w:val="el-GR"/>
+        </w:rPr>
+        <w:t xml:space="preserve">αν μέθοδοι από τη βιβλιοθήκη </w:t>
+      </w:r>
+      <w:proofErr w:type="spellStart"/>
+      <w:r>
+        <w:rPr>
+          <w:rFonts w:ascii="Cambria" w:hAnsi="Cambria"/>
+          <w:sz w:val="24"/>
+        </w:rPr>
+        <w:t>Sklearn</w:t>
+      </w:r>
+      <w:proofErr w:type="spellEnd"/>
+      <w:r>
+        <w:rPr>
+          <w:rFonts w:ascii="Cambria" w:hAnsi="Cambria"/>
+          <w:sz w:val="24"/>
+          <w:lang w:val="el-GR"/>
+        </w:rPr>
+        <w:t>.</w:t>
+      </w:r>
+      <w:r>
+        <w:rPr>
+          <w:rFonts w:ascii="Cambria" w:hAnsi="Cambria"/>
+          <w:sz w:val="24"/>
+          <w:lang w:val="el-GR"/>
+        </w:rPr>
+        <w:t xml:space="preserve"> Η σύγκριση θα γίνει μεταξύ του ΚΝΝ και του ΑΣ του </w:t>
+      </w:r>
+      <w:proofErr w:type="spellStart"/>
+      <w:r>
+        <w:rPr>
+          <w:rFonts w:ascii="Cambria" w:hAnsi="Cambria"/>
+          <w:sz w:val="24"/>
+          <w:lang w:val="el-GR"/>
+        </w:rPr>
+        <w:t>νευρωνικού</w:t>
+      </w:r>
+      <w:proofErr w:type="spellEnd"/>
+      <w:r>
+        <w:rPr>
+          <w:rFonts w:ascii="Cambria" w:hAnsi="Cambria"/>
+          <w:sz w:val="24"/>
+          <w:lang w:val="el-GR"/>
+        </w:rPr>
+        <w:t xml:space="preserve"> δικτύου.</w:t>
+      </w:r>
+    </w:p>
+    <w:p>
+      <w:pPr>
+        <w:jc w:val="both"/>
+        <w:rPr>
+          <w:rFonts w:ascii="Cambria" w:hAnsi="Cambria"/>
+          <w:sz w:val="24"/>
+          <w:lang w:val="el-GR"/>
+        </w:rPr>
+      </w:pPr>
+      <w:r>
+        <w:rPr>
+          <w:rFonts w:ascii="Cambria" w:hAnsi="Cambria"/>
+          <w:sz w:val="24"/>
+          <w:lang w:val="el-GR"/>
+        </w:rPr>
+        <w:lastRenderedPageBreak/>
+        <w:tab/>
+      </w:r>
+      <w:r>
+        <w:rPr>
+          <w:rFonts w:ascii="Cambria" w:hAnsi="Cambria"/>
+          <w:sz w:val="24"/>
+          <w:lang w:val="el-GR"/>
+        </w:rPr>
+        <w:t>Επιλέχθηκε να γίνει κατηγοριοποίηση για</w:t>
+      </w:r>
+      <w:r>
+        <w:rPr>
+          <w:rFonts w:ascii="Cambria" w:hAnsi="Cambria"/>
+          <w:sz w:val="24"/>
+          <w:lang w:val="el-GR"/>
+        </w:rPr>
+        <w:t xml:space="preserve"> </w:t>
+      </w:r>
+      <w:r>
+        <w:rPr>
+          <w:rFonts w:ascii="Cambria" w:hAnsi="Cambria"/>
+          <w:b/>
+          <w:sz w:val="24"/>
+        </w:rPr>
+        <w:t>k</w:t>
+      </w:r>
+      <w:r>
+        <w:rPr>
+          <w:rFonts w:ascii="Cambria" w:hAnsi="Cambria"/>
+          <w:b/>
+          <w:sz w:val="24"/>
+          <w:lang w:val="el-GR"/>
+        </w:rPr>
+        <w:t>=1</w:t>
+      </w:r>
+      <w:r>
+        <w:rPr>
+          <w:rFonts w:ascii="Cambria" w:hAnsi="Cambria"/>
+          <w:sz w:val="24"/>
+          <w:lang w:val="el-GR"/>
+        </w:rPr>
+        <w:t xml:space="preserve">.  </w:t>
+      </w:r>
+      <w:r>
+        <w:rPr>
+          <w:rFonts w:ascii="Cambria" w:hAnsi="Cambria"/>
+          <w:sz w:val="24"/>
+          <w:lang w:val="el-GR"/>
+        </w:rPr>
+        <w:t>Στη συνέχεια μέσω της βιβλιοθήκης</w:t>
+      </w:r>
+      <w:r>
+        <w:rPr>
+          <w:rFonts w:ascii="Cambria" w:hAnsi="Cambria"/>
+          <w:sz w:val="24"/>
+          <w:lang w:val="el-GR"/>
+        </w:rPr>
+        <w:t xml:space="preserve"> </w:t>
+      </w:r>
+      <w:proofErr w:type="spellStart"/>
+      <w:r>
+        <w:rPr>
+          <w:rFonts w:ascii="Cambria" w:hAnsi="Cambria"/>
+          <w:sz w:val="24"/>
+        </w:rPr>
+        <w:t>Sklearn</w:t>
+      </w:r>
+      <w:proofErr w:type="spellEnd"/>
+      <w:r>
+        <w:rPr>
+          <w:rFonts w:ascii="Cambria" w:hAnsi="Cambria"/>
+          <w:sz w:val="24"/>
+          <w:lang w:val="el-GR"/>
+        </w:rPr>
+        <w:t xml:space="preserve"> </w:t>
+      </w:r>
+      <w:r>
+        <w:rPr>
+          <w:rFonts w:ascii="Cambria" w:hAnsi="Cambria"/>
+          <w:sz w:val="24"/>
+          <w:lang w:val="el-GR"/>
+        </w:rPr>
+        <w:t>τρέχει ο αλγόριθμος ΚΝΝ</w:t>
+      </w:r>
+      <w:r>
+        <w:rPr>
+          <w:rFonts w:ascii="Cambria" w:hAnsi="Cambria"/>
+          <w:sz w:val="24"/>
+          <w:lang w:val="el-GR"/>
+        </w:rPr>
+        <w:t xml:space="preserve"> πάνω στο </w:t>
+      </w:r>
+      <w:r>
+        <w:rPr>
+          <w:rFonts w:ascii="Cambria" w:hAnsi="Cambria"/>
+          <w:sz w:val="24"/>
+        </w:rPr>
+        <w:t>training</w:t>
+      </w:r>
+      <w:r>
+        <w:rPr>
+          <w:rFonts w:ascii="Cambria" w:hAnsi="Cambria"/>
+          <w:sz w:val="24"/>
+          <w:lang w:val="el-GR"/>
+        </w:rPr>
+        <w:t xml:space="preserve"> </w:t>
+      </w:r>
+      <w:r>
+        <w:rPr>
+          <w:rFonts w:ascii="Cambria" w:hAnsi="Cambria"/>
+          <w:sz w:val="24"/>
+        </w:rPr>
+        <w:t>set</w:t>
+      </w:r>
+      <w:r>
+        <w:rPr>
+          <w:rFonts w:ascii="Cambria" w:hAnsi="Cambria"/>
+          <w:sz w:val="24"/>
+          <w:lang w:val="el-GR"/>
+        </w:rPr>
+        <w:t xml:space="preserve"> </w:t>
+      </w:r>
+      <w:r>
+        <w:rPr>
+          <w:rFonts w:ascii="Cambria" w:hAnsi="Cambria"/>
+          <w:sz w:val="24"/>
+          <w:lang w:val="el-GR"/>
+        </w:rPr>
+        <w:t xml:space="preserve">που εξήχθη από το </w:t>
+      </w:r>
+      <w:r>
+        <w:rPr>
+          <w:rFonts w:ascii="Cambria" w:hAnsi="Cambria"/>
+          <w:sz w:val="24"/>
+        </w:rPr>
+        <w:t>MNIST</w:t>
+      </w:r>
+      <w:r>
+        <w:rPr>
+          <w:rFonts w:ascii="Cambria" w:hAnsi="Cambria"/>
+          <w:sz w:val="24"/>
+          <w:lang w:val="el-GR"/>
+        </w:rPr>
+        <w:t xml:space="preserve"> κ</w:t>
+      </w:r>
+      <w:r>
+        <w:rPr>
+          <w:rFonts w:ascii="Cambria" w:hAnsi="Cambria"/>
+          <w:sz w:val="24"/>
+          <w:lang w:val="el-GR"/>
+        </w:rPr>
+        <w:t xml:space="preserve">αι εκτυπώνονται τα αποτελέσματα μέσω της </w:t>
+      </w:r>
+      <w:r>
+        <w:rPr>
+          <w:rFonts w:ascii="Cambria" w:hAnsi="Cambria"/>
+          <w:sz w:val="24"/>
+        </w:rPr>
+        <w:t>built</w:t>
+      </w:r>
+      <w:r>
+        <w:rPr>
+          <w:rFonts w:ascii="Cambria" w:hAnsi="Cambria"/>
+          <w:sz w:val="24"/>
+          <w:lang w:val="el-GR"/>
+        </w:rPr>
+        <w:t>-</w:t>
+      </w:r>
+      <w:r>
+        <w:rPr>
+          <w:rFonts w:ascii="Cambria" w:hAnsi="Cambria"/>
+          <w:sz w:val="24"/>
+        </w:rPr>
+        <w:t>in</w:t>
+      </w:r>
+      <w:r>
+        <w:rPr>
+          <w:rFonts w:ascii="Cambria" w:hAnsi="Cambria"/>
+          <w:sz w:val="24"/>
+          <w:lang w:val="el-GR"/>
+        </w:rPr>
+        <w:t xml:space="preserve"> </w:t>
+      </w:r>
+      <w:r>
+        <w:rPr>
+          <w:rFonts w:ascii="Cambria" w:hAnsi="Cambria"/>
+          <w:sz w:val="24"/>
+          <w:lang w:val="el-GR"/>
+        </w:rPr>
+        <w:t xml:space="preserve">μεθόδου </w:t>
+      </w:r>
+      <w:r>
+        <w:rPr>
+          <w:rFonts w:ascii="Cambria" w:hAnsi="Cambria"/>
+          <w:sz w:val="24"/>
+        </w:rPr>
+        <w:t>classification</w:t>
+      </w:r>
+      <w:r>
+        <w:rPr>
+          <w:rFonts w:ascii="Cambria" w:hAnsi="Cambria"/>
+          <w:sz w:val="24"/>
+          <w:lang w:val="el-GR"/>
+        </w:rPr>
+        <w:t xml:space="preserve"> </w:t>
+      </w:r>
+      <w:r>
+        <w:rPr>
+          <w:rFonts w:ascii="Cambria" w:hAnsi="Cambria"/>
+          <w:sz w:val="24"/>
+        </w:rPr>
+        <w:t>reports</w:t>
+      </w:r>
+      <w:r>
+        <w:rPr>
+          <w:rFonts w:ascii="Cambria" w:hAnsi="Cambria"/>
+          <w:sz w:val="24"/>
+          <w:lang w:val="el-GR"/>
+        </w:rPr>
+        <w:t>.</w:t>
+      </w:r>
+      <w:r>
+        <w:rPr>
+          <w:rFonts w:ascii="Cambria" w:hAnsi="Cambria"/>
+          <w:sz w:val="24"/>
+          <w:lang w:val="el-GR"/>
+        </w:rPr>
+        <w:t xml:space="preserve"> </w:t>
+      </w:r>
+      <w:r>
+        <w:rPr>
+          <w:rFonts w:ascii="Cambria" w:hAnsi="Cambria"/>
+          <w:sz w:val="24"/>
+          <w:lang w:val="el-GR"/>
+        </w:rPr>
+        <w:t xml:space="preserve">Τα στατιστικά πάνω στα οποία θα γίνει η </w:t>
+      </w:r>
+      <w:bookmarkStart w:id="0" w:name="_GoBack"/>
+      <w:bookmarkEnd w:id="0"/>
+      <w:r>
+        <w:rPr>
+          <w:rFonts w:ascii="Cambria" w:hAnsi="Cambria"/>
+          <w:sz w:val="24"/>
+          <w:lang w:val="el-GR"/>
+        </w:rPr>
+        <w:t xml:space="preserve">σύγκριση με το </w:t>
+      </w:r>
+      <w:proofErr w:type="spellStart"/>
+      <w:r>
+        <w:rPr>
+          <w:rFonts w:ascii="Cambria" w:hAnsi="Cambria"/>
+          <w:sz w:val="24"/>
+          <w:lang w:val="el-GR"/>
+        </w:rPr>
+        <w:t>νευρωνικό</w:t>
+      </w:r>
+      <w:proofErr w:type="spellEnd"/>
+      <w:r>
+        <w:rPr>
+          <w:rFonts w:ascii="Cambria" w:hAnsi="Cambria"/>
+          <w:sz w:val="24"/>
+          <w:lang w:val="el-GR"/>
+        </w:rPr>
+        <w:t xml:space="preserve"> δίκτυο παρατίθενται παρακάτω:</w:t>
+      </w:r>
+    </w:p>
+    <w:p>
+      <w:pPr>
+        <w:jc w:val="both"/>
+        <w:rPr>
+          <w:rFonts w:ascii="Cambria" w:hAnsi="Cambria"/>
+          <w:sz w:val="24"/>
+          <w:lang w:val="el-GR"/>
+        </w:rPr>
+      </w:pPr>
+      <w:r>
+        <w:rPr>
+          <w:rFonts w:ascii="Cambria" w:hAnsi="Cambria"/>
+          <w:noProof/>
+          <w:sz w:val="24"/>
+        </w:rPr>
+        <w:drawing>
+          <wp:anchor distT="0" distB="0" distL="114300" distR="114300" simplePos="0" relativeHeight="251662336" behindDoc="0" locked="0" layoutInCell="1" allowOverlap="1">
+            <wp:simplePos x="0" y="0"/>
+            <wp:positionH relativeFrom="margin">
+              <wp:align>center</wp:align>
+            </wp:positionH>
+            <wp:positionV relativeFrom="paragraph">
+              <wp:posOffset>9222</wp:posOffset>
+            </wp:positionV>
+            <wp:extent cx="2353003" cy="3115110"/>
+            <wp:effectExtent l="0" t="0" r="0" b="9525"/>
+            <wp:wrapSquare wrapText="bothSides"/>
+            <wp:docPr id="3" name="Εικόνα 3"/>
+            <wp:cNvGraphicFramePr>
+              <a:graphicFrameLocks xmlns:a="http://schemas.openxmlformats.org/drawingml/2006/main" noChangeAspect="1"/>
+            </wp:cNvGraphicFramePr>
+            <a:graphic xmlns:a="http://schemas.openxmlformats.org/drawingml/2006/main">
+              <a:graphicData uri="http://schemas.openxmlformats.org/drawingml/2006/picture">
+                <pic:pic xmlns:pic="http://schemas.openxmlformats.org/drawingml/2006/picture">
+                  <pic:nvPicPr>
+                    <pic:cNvPr id="3" name="knn.PNG"/>
+                    <pic:cNvPicPr/>
+                  </pic:nvPicPr>
+                  <pic:blipFill>
+                    <a:blip r:embed="rId12">
+                      <a:extLst>
+                        <a:ext uri="{28A0092B-C50C-407E-A947-70E740481C1C}">
+                          <a14:useLocalDpi xmlns:a14="http://schemas.microsoft.com/office/drawing/2010/main" val="0"/>
+                        </a:ext>
+                      </a:extLst>
+                    </a:blip>
+                    <a:stretch>
+                      <a:fillRect/>
+                    </a:stretch>
+                  </pic:blipFill>
+                  <pic:spPr>
+                    <a:xfrm>
+                      <a:off x="0" y="0"/>
+                      <a:ext cx="2353003" cy="3115110"/>
+                    </a:xfrm>
+                    <a:prstGeom prst="rect">
+                      <a:avLst/>
+                    </a:prstGeom>
+                  </pic:spPr>
+                </pic:pic>
+              </a:graphicData>
+            </a:graphic>
+          </wp:anchor>
+        </w:drawing>
+      </w:r>
+    </w:p>
+    <w:p>
+      <w:pPr>
+        <w:jc w:val="both"/>
+        <w:rPr>
+          <w:rFonts w:ascii="Cambria" w:hAnsi="Cambria"/>
+          <w:sz w:val="24"/>
+          <w:lang w:val="el-GR"/>
+        </w:rPr>
+      </w:pPr>
+    </w:p>
+    <w:p>
+      <w:pPr>
+        <w:jc w:val="both"/>
+        <w:rPr>
+          <w:rFonts w:ascii="Cambria" w:hAnsi="Cambria"/>
+          <w:sz w:val="24"/>
+          <w:lang w:val="el-GR"/>
+        </w:rPr>
+      </w:pPr>
+    </w:p>
+    <w:p>
+      <w:pPr>
+        <w:jc w:val="both"/>
+        <w:rPr>
+          <w:rFonts w:ascii="Cambria" w:hAnsi="Cambria"/>
+          <w:sz w:val="24"/>
+          <w:lang w:val="el-GR"/>
+        </w:rPr>
+      </w:pPr>
+    </w:p>
+    <w:p>
+      <w:pPr>
+        <w:jc w:val="both"/>
+        <w:rPr>
+          <w:rFonts w:ascii="Cambria" w:hAnsi="Cambria"/>
+          <w:sz w:val="24"/>
+          <w:lang w:val="el-GR"/>
+        </w:rPr>
+      </w:pPr>
+    </w:p>
+    <w:p>
+      <w:pPr>
+        <w:jc w:val="both"/>
+        <w:rPr>
+          <w:rFonts w:ascii="Cambria" w:hAnsi="Cambria"/>
+          <w:sz w:val="24"/>
+          <w:lang w:val="el-GR"/>
+        </w:rPr>
+      </w:pPr>
+    </w:p>
+    <w:p>
+      <w:pPr>
+        <w:jc w:val="both"/>
+        <w:rPr>
+          <w:rFonts w:ascii="Cambria" w:hAnsi="Cambria"/>
+          <w:sz w:val="24"/>
+          <w:lang w:val="el-GR"/>
+        </w:rPr>
+      </w:pPr>
+    </w:p>
+    <w:p>
+      <w:pPr>
+        <w:jc w:val="both"/>
+        <w:rPr>
+          <w:rFonts w:ascii="Cambria" w:hAnsi="Cambria"/>
+          <w:sz w:val="24"/>
+          <w:lang w:val="el-GR"/>
+        </w:rPr>
+      </w:pPr>
+    </w:p>
+    <w:p>
+      <w:pPr>
+        <w:jc w:val="both"/>
+        <w:rPr>
+          <w:rFonts w:ascii="Cambria" w:hAnsi="Cambria"/>
+          <w:sz w:val="24"/>
+          <w:lang w:val="el-GR"/>
+        </w:rPr>
+      </w:pPr>
+    </w:p>
+    <w:p>
+      <w:pPr>
+        <w:jc w:val="both"/>
+        <w:rPr>
+          <w:rFonts w:ascii="Cambria" w:hAnsi="Cambria"/>
+          <w:sz w:val="24"/>
+          <w:lang w:val="el-GR"/>
+        </w:rPr>
+      </w:pPr>
+    </w:p>
+    <w:p>
+      <w:pPr>
+        <w:jc w:val="both"/>
+        <w:rPr>
+          <w:rFonts w:ascii="Cambria" w:hAnsi="Cambria"/>
+          <w:sz w:val="24"/>
+          <w:lang w:val="el-GR"/>
+        </w:rPr>
+      </w:pPr>
+    </w:p>
+    <w:p>
+      <w:pPr>
+        <w:ind w:firstLine="720"/>
+        <w:jc w:val="both"/>
+        <w:rPr>
+          <w:rFonts w:ascii="Cambria" w:hAnsi="Cambria"/>
+          <w:sz w:val="24"/>
+          <w:lang w:val="el-GR"/>
+        </w:rPr>
+      </w:pPr>
+      <w:r>
+        <w:rPr>
+          <w:rFonts w:ascii="Cambria" w:hAnsi="Cambria"/>
+          <w:sz w:val="24"/>
+          <w:lang w:val="el-GR"/>
+        </w:rPr>
+        <w:t xml:space="preserve">Από τον παραπάνω πίνακα προκύπτει ότι ο αλγόριθμος έχει ακρίβεια </w:t>
+      </w:r>
+      <w:r>
+        <w:rPr>
+          <w:rFonts w:ascii="Cambria" w:hAnsi="Cambria"/>
+          <w:b/>
+          <w:sz w:val="24"/>
+          <w:lang w:val="el-GR"/>
+        </w:rPr>
+        <w:t xml:space="preserve">98.2% </w:t>
+      </w:r>
+      <w:r>
+        <w:rPr>
+          <w:rFonts w:ascii="Cambria" w:hAnsi="Cambria"/>
+          <w:sz w:val="24"/>
+          <w:lang w:val="el-GR"/>
+        </w:rPr>
+        <w:t xml:space="preserve">ως προς την κατηγοριοποίηση των ψηφίων 0-9 ενώ μάλιστα είναι σε θέση να προβλέψει σωστά τα ψηφία 0,2,6,7 στο </w:t>
+      </w:r>
+      <w:r>
+        <w:rPr>
+          <w:rFonts w:ascii="Cambria" w:hAnsi="Cambria"/>
+          <w:b/>
+          <w:sz w:val="24"/>
+          <w:lang w:val="el-GR"/>
+        </w:rPr>
+        <w:t xml:space="preserve">100% </w:t>
+      </w:r>
+      <w:r>
+        <w:rPr>
+          <w:rFonts w:ascii="Cambria" w:hAnsi="Cambria"/>
+          <w:sz w:val="24"/>
+          <w:lang w:val="el-GR"/>
+        </w:rPr>
+        <w:t>των περιπτώσεων.</w:t>
+      </w:r>
+      <w:r>
+        <w:rPr>
+          <w:rFonts w:ascii="Cambria" w:hAnsi="Cambria"/>
+          <w:sz w:val="24"/>
+          <w:lang w:val="el-GR"/>
+        </w:rPr>
+        <w:t xml:space="preserve"> </w:t>
+      </w:r>
+      <w:r>
+        <w:rPr>
+          <w:rFonts w:ascii="Cambria" w:hAnsi="Cambria"/>
+          <w:sz w:val="24"/>
+          <w:lang w:val="el-GR"/>
+        </w:rPr>
+        <w:t xml:space="preserve">Στις παραλλαγές του </w:t>
+      </w:r>
+      <w:proofErr w:type="spellStart"/>
+      <w:r>
+        <w:rPr>
+          <w:rFonts w:ascii="Cambria" w:hAnsi="Cambria"/>
+          <w:sz w:val="24"/>
+          <w:lang w:val="el-GR"/>
+        </w:rPr>
+        <w:t>νευρωνικού</w:t>
+      </w:r>
+      <w:proofErr w:type="spellEnd"/>
+      <w:r>
+        <w:rPr>
+          <w:rFonts w:ascii="Cambria" w:hAnsi="Cambria"/>
+          <w:sz w:val="24"/>
+          <w:lang w:val="el-GR"/>
+        </w:rPr>
+        <w:t xml:space="preserve"> που παρατέθηκαν δεν εντοπίζεται ποσοστό μεγαλύτερο του 98.2% κατά τη διάρκεια της εκπαίδευσης. Επομένως ο ΚΝΝ είναι πιο αξιόπιστος από το </w:t>
+      </w:r>
+      <w:proofErr w:type="spellStart"/>
+      <w:r>
+        <w:rPr>
+          <w:rFonts w:ascii="Cambria" w:hAnsi="Cambria"/>
+          <w:sz w:val="24"/>
+          <w:lang w:val="el-GR"/>
+        </w:rPr>
+        <w:t>νευρωνικό</w:t>
+      </w:r>
+      <w:proofErr w:type="spellEnd"/>
+      <w:r>
+        <w:rPr>
+          <w:rFonts w:ascii="Cambria" w:hAnsi="Cambria"/>
+          <w:sz w:val="24"/>
+          <w:lang w:val="el-GR"/>
+        </w:rPr>
+        <w:t xml:space="preserve"> που υλοποιήθηκε παραπάνω.</w:t>
+      </w:r>
+    </w:p>
+    <w:p>
+      <w:pPr>
+        <w:jc w:val="both"/>
+        <w:rPr>
+          <w:rFonts w:ascii="Cambria" w:hAnsi="Cambria"/>
+          <w:b/>
+          <w:sz w:val="24"/>
+          <w:lang w:val="el-GR"/>
+        </w:rPr>
+      </w:pPr>
+      <w:r>
+        <w:rPr>
+          <w:rFonts w:ascii="Cambria" w:hAnsi="Cambria"/>
+          <w:sz w:val="24"/>
+          <w:lang w:val="el-GR"/>
+        </w:rPr>
+        <w:tab/>
+      </w:r>
+      <w:r>
+        <w:rPr>
+          <w:rFonts w:ascii="Cambria" w:hAnsi="Cambria"/>
+          <w:sz w:val="24"/>
+        </w:rPr>
+        <w:t>To</w:t>
+      </w:r>
+      <w:r>
+        <w:rPr>
+          <w:rFonts w:ascii="Cambria" w:hAnsi="Cambria"/>
+          <w:sz w:val="24"/>
+          <w:lang w:val="el-GR"/>
+        </w:rPr>
+        <w:t xml:space="preserve"> </w:t>
+      </w:r>
+      <w:r>
+        <w:rPr>
+          <w:rFonts w:ascii="Cambria" w:hAnsi="Cambria"/>
+          <w:sz w:val="24"/>
+          <w:lang w:val="el-GR"/>
+        </w:rPr>
+        <w:t xml:space="preserve">πιο σημαντικό στοιχείο ωστόσο είναι ότι ο αλγόριθμος τελειώνει την κατηγοριοποίηση σε </w:t>
+      </w:r>
+      <w:r>
+        <w:rPr>
+          <w:rFonts w:ascii="Cambria" w:hAnsi="Cambria"/>
+          <w:sz w:val="24"/>
+          <w:lang w:val="el-GR"/>
+        </w:rPr>
+        <w:t xml:space="preserve">περίπου </w:t>
+      </w:r>
+      <w:r>
+        <w:rPr>
+          <w:rFonts w:ascii="Cambria" w:hAnsi="Cambria"/>
+          <w:b/>
+          <w:sz w:val="24"/>
+          <w:lang w:val="el-GR"/>
+        </w:rPr>
+        <w:t>0.02</w:t>
+      </w:r>
+      <w:r>
+        <w:rPr>
+          <w:rFonts w:ascii="Cambria" w:hAnsi="Cambria"/>
+          <w:b/>
+          <w:sz w:val="24"/>
+        </w:rPr>
+        <w:t>s</w:t>
+      </w:r>
+      <w:r>
+        <w:rPr>
+          <w:rFonts w:ascii="Cambria" w:hAnsi="Cambria"/>
+          <w:b/>
+          <w:sz w:val="24"/>
+          <w:lang w:val="el-GR"/>
+        </w:rPr>
+        <w:t xml:space="preserve">, </w:t>
+      </w:r>
+      <w:r>
+        <w:rPr>
+          <w:rFonts w:ascii="Cambria" w:hAnsi="Cambria"/>
+          <w:sz w:val="24"/>
+          <w:lang w:val="el-GR"/>
+        </w:rPr>
+        <w:t xml:space="preserve">κάνοντάς τον έτσι πολλές φορές πιο γρήγορο από το </w:t>
+      </w:r>
+      <w:proofErr w:type="spellStart"/>
+      <w:r>
+        <w:rPr>
+          <w:rFonts w:ascii="Cambria" w:hAnsi="Cambria"/>
+          <w:sz w:val="24"/>
+          <w:lang w:val="el-GR"/>
+        </w:rPr>
+        <w:t>νευρωνικό</w:t>
+      </w:r>
+      <w:proofErr w:type="spellEnd"/>
+      <w:r>
+        <w:rPr>
+          <w:rFonts w:ascii="Cambria" w:hAnsi="Cambria"/>
+          <w:sz w:val="24"/>
+          <w:lang w:val="el-GR"/>
+        </w:rPr>
+        <w:t xml:space="preserve"> δίκτυο, το οποίο στην γρηγορότερη παραλλαγή του ολοκληρώνει την εκπαίδευση σε </w:t>
+      </w:r>
+      <w:r>
+        <w:rPr>
+          <w:rFonts w:ascii="Cambria" w:hAnsi="Cambria"/>
+          <w:b/>
+          <w:sz w:val="24"/>
+          <w:lang w:val="el-GR"/>
+        </w:rPr>
+        <w:t>37.</w:t>
+      </w:r>
+      <w:r>
+        <w:rPr>
+          <w:rFonts w:ascii="Cambria" w:hAnsi="Cambria"/>
+          <w:b/>
+          <w:sz w:val="24"/>
+          <w:lang w:val="el-GR"/>
+        </w:rPr>
+        <w:t>3</w:t>
+      </w:r>
+      <w:r>
+        <w:rPr>
+          <w:rFonts w:ascii="Cambria" w:hAnsi="Cambria"/>
+          <w:b/>
+          <w:sz w:val="24"/>
+          <w:lang w:val="el-GR"/>
+        </w:rPr>
+        <w:t>5</w:t>
+      </w:r>
+      <w:r>
+        <w:rPr>
+          <w:rFonts w:ascii="Cambria" w:hAnsi="Cambria"/>
+          <w:b/>
+          <w:sz w:val="24"/>
+        </w:rPr>
+        <w:t>s</w:t>
+      </w:r>
+      <w:r>
+        <w:rPr>
+          <w:rFonts w:ascii="Cambria" w:hAnsi="Cambria"/>
+          <w:b/>
+          <w:sz w:val="24"/>
+          <w:lang w:val="el-GR"/>
+        </w:rPr>
+        <w:t>.</w:t>
+      </w:r>
+    </w:p>
+    <w:p>
+      <w:pPr>
+        <w:jc w:val="both"/>
+        <w:rPr>
+          <w:rFonts w:ascii="Cambria" w:hAnsi="Cambria"/>
+          <w:sz w:val="24"/>
+          <w:lang w:val="el-GR"/>
+        </w:rPr>
+      </w:pPr>
+      <w:r>
+        <w:rPr>
+          <w:rFonts w:ascii="Cambria" w:hAnsi="Cambria"/>
+          <w:b/>
+          <w:sz w:val="24"/>
+          <w:lang w:val="el-GR"/>
+        </w:rPr>
+        <w:tab/>
+      </w:r>
+      <w:r>
+        <w:rPr>
+          <w:rFonts w:ascii="Cambria" w:hAnsi="Cambria"/>
+          <w:sz w:val="24"/>
+          <w:lang w:val="el-GR"/>
+        </w:rPr>
+        <w:t xml:space="preserve">Ωστόσο είναι σημαντικό να σημειωθεί ότι για διαφορετικές τιμές </w:t>
+      </w:r>
+      <w:r>
+        <w:rPr>
+          <w:rFonts w:ascii="Cambria" w:hAnsi="Cambria"/>
+          <w:sz w:val="24"/>
+        </w:rPr>
+        <w:t>k</w:t>
+      </w:r>
+      <w:r>
+        <w:rPr>
+          <w:rFonts w:ascii="Cambria" w:hAnsi="Cambria"/>
+          <w:sz w:val="24"/>
+          <w:lang w:val="el-GR"/>
+        </w:rPr>
+        <w:t xml:space="preserve">, </w:t>
+      </w:r>
+      <w:r>
+        <w:rPr>
+          <w:rFonts w:ascii="Cambria" w:hAnsi="Cambria"/>
+          <w:sz w:val="24"/>
+          <w:lang w:val="el-GR"/>
+        </w:rPr>
+        <w:t xml:space="preserve">ο αλγόριθμος ΚΝΝ έχει διαφορετικά ποσοστά ακρίβειας εκπαίδευσης. Για παράδειγμα, για </w:t>
+      </w:r>
+      <w:r>
+        <w:rPr>
+          <w:rFonts w:ascii="Cambria" w:hAnsi="Cambria"/>
+          <w:b/>
+          <w:sz w:val="24"/>
+        </w:rPr>
+        <w:t>k</w:t>
+      </w:r>
+      <w:r>
+        <w:rPr>
+          <w:rFonts w:ascii="Cambria" w:hAnsi="Cambria"/>
+          <w:b/>
+          <w:sz w:val="24"/>
+          <w:lang w:val="el-GR"/>
+        </w:rPr>
+        <w:t>=23</w:t>
+      </w:r>
+      <w:r>
+        <w:rPr>
+          <w:rFonts w:ascii="Cambria" w:hAnsi="Cambria"/>
+          <w:sz w:val="24"/>
+          <w:lang w:val="el-GR"/>
+        </w:rPr>
+        <w:t xml:space="preserve"> </w:t>
+      </w:r>
+      <w:r>
+        <w:rPr>
+          <w:rFonts w:ascii="Cambria" w:hAnsi="Cambria"/>
+          <w:sz w:val="24"/>
+          <w:lang w:val="el-GR"/>
+        </w:rPr>
+        <w:t xml:space="preserve">το ποσοστό επιτυχίας εκπαίδευσης του μοντέλου πέφτει στο </w:t>
+      </w:r>
+      <w:r>
+        <w:rPr>
+          <w:rFonts w:ascii="Cambria" w:hAnsi="Cambria"/>
+          <w:b/>
+          <w:sz w:val="24"/>
+          <w:lang w:val="el-GR"/>
+        </w:rPr>
+        <w:t>97.04%</w:t>
+      </w:r>
+      <w:r>
+        <w:rPr>
+          <w:rFonts w:ascii="Cambria" w:hAnsi="Cambria"/>
+          <w:sz w:val="24"/>
+          <w:lang w:val="el-GR"/>
+        </w:rPr>
+        <w:t xml:space="preserve"> που και πάλι είναι μεγαλύτερο από την πιο αποτελεσματική παραλλαγή του </w:t>
+      </w:r>
+      <w:proofErr w:type="spellStart"/>
+      <w:r>
+        <w:rPr>
+          <w:rFonts w:ascii="Cambria" w:hAnsi="Cambria"/>
+          <w:sz w:val="24"/>
+          <w:lang w:val="el-GR"/>
+        </w:rPr>
+        <w:t>νευρωνικού</w:t>
+      </w:r>
+      <w:proofErr w:type="spellEnd"/>
+      <w:r>
+        <w:rPr>
+          <w:rFonts w:ascii="Cambria" w:hAnsi="Cambria"/>
+          <w:sz w:val="24"/>
+          <w:lang w:val="el-GR"/>
+        </w:rPr>
+        <w:t xml:space="preserve"> δικτύου.</w:t>
       </w:r>
     </w:p>
     <w:sectPr>
@@ -5895,6 +7119,25 @@
       <w:outlineLvl w:val="9"/>
     </w:pPr>
   </w:style>
+  <w:style w:type="table" w:styleId="a7">
+    <w:name w:val="Table Grid"/>
+    <w:basedOn w:val="a1"/>
+    <w:uiPriority w:val="39"/>
+    <w:rsid w:val="00742E38"/>
+    <w:pPr>
+      <w:spacing w:after="0" w:line="240" w:lineRule="auto"/>
+    </w:pPr>
+    <w:tblPr>
+      <w:tblBorders>
+        <w:top w:val="single" w:sz="4" w:space="0" w:color="auto"/>
+        <w:left w:val="single" w:sz="4" w:space="0" w:color="auto"/>
+        <w:bottom w:val="single" w:sz="4" w:space="0" w:color="auto"/>
+        <w:right w:val="single" w:sz="4" w:space="0" w:color="auto"/>
+        <w:insideH w:val="single" w:sz="4" w:space="0" w:color="auto"/>
+        <w:insideV w:val="single" w:sz="4" w:space="0" w:color="auto"/>
+      </w:tblBorders>
+    </w:tblPr>
+  </w:style>
 </w:styles>
 </file>
 
@@ -6164,7 +7407,7 @@
 </file>
 
 <file path=customXml/itemProps1.xml><?xml version="1.0" encoding="utf-8"?>
-<ds:datastoreItem xmlns:ds="http://schemas.openxmlformats.org/officeDocument/2006/customXml" ds:itemID="{53448A49-5CAE-4673-B387-1622F43F6A79}">
+<ds:datastoreItem xmlns:ds="http://schemas.openxmlformats.org/officeDocument/2006/customXml" ds:itemID="{8CFA145B-D17E-49A3-ABDC-876FB95D3BC9}">
   <ds:schemaRefs>
     <ds:schemaRef ds:uri="http://schemas.openxmlformats.org/officeDocument/2006/bibliography"/>
   </ds:schemaRefs>

--- a/ΧΡΗΣΤΟΣ ΧΡΙΣΤΙΔΗΣ 3350 ΕΡΓΑΣΙΑ ΝΕΥΡΩΝΙΚΑ 1.docx
+++ b/ΧΡΗΣΤΟΣ ΧΡΙΣΤΙΔΗΣ 3350 ΕΡΓΑΣΙΑ ΝΕΥΡΩΝΙΚΑ 1.docx
@@ -1984,7 +1984,16 @@
           <w:sz w:val="48"/>
           <w:lang w:val="el-GR"/>
         </w:rPr>
-        <w:t xml:space="preserve"> και του αντίστοιχου κώδικα</w:t>
+        <w:t xml:space="preserve"> και του </w:t>
+      </w:r>
+      <w:bookmarkStart w:id="0" w:name="_GoBack"/>
+      <w:bookmarkEnd w:id="0"/>
+      <w:r>
+        <w:rPr>
+          <w:sz w:val="48"/>
+          <w:lang w:val="el-GR"/>
+        </w:rPr>
+        <w:t>αντίστοιχου κώδικα</w:t>
       </w:r>
     </w:p>
     <w:p>
@@ -2152,7 +2161,15 @@
           <w:b/>
           <w:sz w:val="24"/>
         </w:rPr>
-        <w:t>OriginalNeural</w:t>
+        <w:t>My</w:t>
+      </w:r>
+      <w:r>
+        <w:rPr>
+          <w:rFonts w:ascii="Cambria" w:hAnsi="Cambria"/>
+          <w:b/>
+          <w:sz w:val="24"/>
+        </w:rPr>
+        <w:t>Neural</w:t>
       </w:r>
       <w:proofErr w:type="spellEnd"/>
       <w:r>
@@ -2398,41 +2415,40 @@
           <w:sz w:val="24"/>
           <w:lang w:val="el-GR"/>
         </w:rPr>
-        <w:t xml:space="preserve">είσοδο και έξοδο 64 </w:t>
-      </w:r>
-      <w:r>
-        <w:rPr>
-          <w:rFonts w:ascii="Cambria" w:hAnsi="Cambria"/>
-          <w:b/>
+        <w:t>είσοδο και έξοδο 64 νευρώνες</w:t>
+      </w:r>
+      <w:r>
+        <w:rPr>
+          <w:rFonts w:ascii="Cambria" w:hAnsi="Cambria"/>
+          <w:sz w:val="24"/>
+          <w:lang w:val="el-GR"/>
+        </w:rPr>
+        <w:t xml:space="preserve">. </w:t>
+      </w:r>
+      <w:r>
+        <w:rPr>
+          <w:rFonts w:ascii="Cambria" w:hAnsi="Cambria"/>
+          <w:sz w:val="24"/>
+          <w:lang w:val="el-GR"/>
+        </w:rPr>
+        <w:t>Το</w:t>
+      </w:r>
+      <w:r>
+        <w:rPr>
+          <w:rFonts w:ascii="Cambria" w:hAnsi="Cambria"/>
+          <w:sz w:val="24"/>
+          <w:lang w:val="el-GR"/>
+        </w:rPr>
+        <w:t xml:space="preserve"> </w:t>
+      </w:r>
+      <w:r>
+        <w:rPr>
+          <w:rFonts w:ascii="Cambria" w:hAnsi="Cambria"/>
           <w:sz w:val="24"/>
           <w:lang w:val="el-GR"/>
         </w:rPr>
         <w:lastRenderedPageBreak/>
-        <w:t>νευρώνες</w:t>
-      </w:r>
-      <w:r>
-        <w:rPr>
-          <w:rFonts w:ascii="Cambria" w:hAnsi="Cambria"/>
-          <w:sz w:val="24"/>
-          <w:lang w:val="el-GR"/>
-        </w:rPr>
-        <w:t xml:space="preserve">. </w:t>
-      </w:r>
-      <w:r>
-        <w:rPr>
-          <w:rFonts w:ascii="Cambria" w:hAnsi="Cambria"/>
-          <w:sz w:val="24"/>
-          <w:lang w:val="el-GR"/>
-        </w:rPr>
-        <w:t>Το</w:t>
-      </w:r>
-      <w:r>
-        <w:rPr>
-          <w:rFonts w:ascii="Cambria" w:hAnsi="Cambria"/>
-          <w:sz w:val="24"/>
-          <w:lang w:val="el-GR"/>
-        </w:rPr>
-        <w:t xml:space="preserve"> τελικό στρώμα έχει ως είσοδο </w:t>
+        <w:t xml:space="preserve">τελικό στρώμα έχει ως είσοδο </w:t>
       </w:r>
       <w:r>
         <w:rPr>
@@ -5513,7 +5529,15 @@
           <w:sz w:val="24"/>
           <w:lang w:val="el-GR"/>
         </w:rPr>
-        <w:t xml:space="preserve"> Η σύγκριση θα γίνει μεταξύ του ΚΝΝ και του ΑΣ του </w:t>
+        <w:t xml:space="preserve"> Η σύγκριση θα γίνει μεταξύ του ΚΝΝ κα</w:t>
+      </w:r>
+      <w:r>
+        <w:rPr>
+          <w:rFonts w:ascii="Cambria" w:hAnsi="Cambria"/>
+          <w:sz w:val="24"/>
+          <w:lang w:val="el-GR"/>
+        </w:rPr>
+        <w:t xml:space="preserve">ι του ΑΣ του </w:t>
       </w:r>
       <w:proofErr w:type="spellStart"/>
       <w:r>
@@ -5522,6 +5546,7 @@
           <w:sz w:val="24"/>
           <w:lang w:val="el-GR"/>
         </w:rPr>
+        <w:lastRenderedPageBreak/>
         <w:t>νευρωνικού</w:t>
       </w:r>
       <w:proofErr w:type="spellEnd"/>
@@ -5531,7 +5556,37 @@
           <w:sz w:val="24"/>
           <w:lang w:val="el-GR"/>
         </w:rPr>
-        <w:t xml:space="preserve"> δικτύου.</w:t>
+        <w:t xml:space="preserve"> δικτύου ως προς την ακρίβεια αναγνώρισης ενός ψηφίου από το </w:t>
+      </w:r>
+      <w:r>
+        <w:rPr>
+          <w:rFonts w:ascii="Cambria" w:hAnsi="Cambria"/>
+          <w:sz w:val="24"/>
+        </w:rPr>
+        <w:t>testing</w:t>
+      </w:r>
+      <w:r>
+        <w:rPr>
+          <w:rFonts w:ascii="Cambria" w:hAnsi="Cambria"/>
+          <w:sz w:val="24"/>
+          <w:lang w:val="el-GR"/>
+        </w:rPr>
+        <w:t xml:space="preserve"> </w:t>
+      </w:r>
+      <w:r>
+        <w:rPr>
+          <w:rFonts w:ascii="Cambria" w:hAnsi="Cambria"/>
+          <w:sz w:val="24"/>
+        </w:rPr>
+        <w:t>set</w:t>
+      </w:r>
+      <w:r>
+        <w:rPr>
+          <w:rFonts w:ascii="Cambria" w:hAnsi="Cambria"/>
+          <w:sz w:val="24"/>
+          <w:lang w:val="el-GR"/>
+        </w:rPr>
+        <w:t>.</w:t>
       </w:r>
     </w:p>
     <w:p>
@@ -5549,7 +5604,6 @@
           <w:sz w:val="24"/>
           <w:lang w:val="el-GR"/>
         </w:rPr>
-        <w:lastRenderedPageBreak/>
         <w:tab/>
       </w:r>
       <w:r>
@@ -5588,6 +5642,45 @@
       <w:r>
         <w:rPr>
           <w:rFonts w:ascii="Cambria" w:hAnsi="Cambria"/>
+          <w:b/>
+          <w:sz w:val="24"/>
+          <w:lang w:val="el-GR"/>
+        </w:rPr>
+        <w:t xml:space="preserve">, </w:t>
+      </w:r>
+      <w:r>
+        <w:rPr>
+          <w:rFonts w:ascii="Cambria" w:hAnsi="Cambria"/>
+          <w:sz w:val="24"/>
+          <w:lang w:val="el-GR"/>
+        </w:rPr>
+        <w:t xml:space="preserve">όπου μετά από δοκιμές φαίνεται να δίνει την μέγιστη ακρίβεια πρόβλεψης ψηφίων από το </w:t>
+      </w:r>
+      <w:r>
+        <w:rPr>
+          <w:rFonts w:ascii="Cambria" w:hAnsi="Cambria"/>
+          <w:sz w:val="24"/>
+        </w:rPr>
+        <w:t>testing</w:t>
+      </w:r>
+      <w:r>
+        <w:rPr>
+          <w:rFonts w:ascii="Cambria" w:hAnsi="Cambria"/>
+          <w:sz w:val="24"/>
+          <w:lang w:val="el-GR"/>
+        </w:rPr>
+        <w:t xml:space="preserve"> </w:t>
+      </w:r>
+      <w:r>
+        <w:rPr>
+          <w:rFonts w:ascii="Cambria" w:hAnsi="Cambria"/>
+          <w:sz w:val="24"/>
+        </w:rPr>
+        <w:t>set</w:t>
+      </w:r>
+      <w:r>
+        <w:rPr>
+          <w:rFonts w:ascii="Cambria" w:hAnsi="Cambria"/>
           <w:sz w:val="24"/>
           <w:lang w:val="el-GR"/>
         </w:rPr>
@@ -5693,15 +5786,78 @@
           <w:sz w:val="24"/>
           <w:lang w:val="el-GR"/>
         </w:rPr>
-        <w:t xml:space="preserve"> κ</w:t>
-      </w:r>
-      <w:r>
-        <w:rPr>
-          <w:rFonts w:ascii="Cambria" w:hAnsi="Cambria"/>
-          <w:sz w:val="24"/>
-          <w:lang w:val="el-GR"/>
-        </w:rPr>
-        <w:t xml:space="preserve">αι εκτυπώνονται τα αποτελέσματα μέσω της </w:t>
+        <w:t xml:space="preserve"> για την εκπαίδευση του μοντέλου. Στη συνέχεια γίνεται η πρόβλεψη των ψηφίων από το </w:t>
+      </w:r>
+      <w:r>
+        <w:rPr>
+          <w:rFonts w:ascii="Cambria" w:hAnsi="Cambria"/>
+          <w:sz w:val="24"/>
+        </w:rPr>
+        <w:t>t</w:t>
+      </w:r>
+      <w:r>
+        <w:rPr>
+          <w:rFonts w:ascii="Cambria" w:hAnsi="Cambria"/>
+          <w:sz w:val="24"/>
+        </w:rPr>
+        <w:t>esting</w:t>
+      </w:r>
+      <w:r>
+        <w:rPr>
+          <w:rFonts w:ascii="Cambria" w:hAnsi="Cambria"/>
+          <w:sz w:val="24"/>
+          <w:lang w:val="el-GR"/>
+        </w:rPr>
+        <w:t xml:space="preserve"> </w:t>
+      </w:r>
+      <w:r>
+        <w:rPr>
+          <w:rFonts w:ascii="Cambria" w:hAnsi="Cambria"/>
+          <w:sz w:val="24"/>
+        </w:rPr>
+        <w:t>set</w:t>
+      </w:r>
+      <w:r>
+        <w:rPr>
+          <w:rFonts w:ascii="Cambria" w:hAnsi="Cambria"/>
+          <w:sz w:val="24"/>
+          <w:lang w:val="el-GR"/>
+        </w:rPr>
+        <w:t xml:space="preserve"> </w:t>
+      </w:r>
+      <w:r>
+        <w:rPr>
+          <w:rFonts w:ascii="Cambria" w:hAnsi="Cambria"/>
+          <w:sz w:val="24"/>
+          <w:lang w:val="el-GR"/>
+        </w:rPr>
+        <w:t xml:space="preserve">μέσω της μεθόδου </w:t>
+      </w:r>
+      <w:proofErr w:type="spellStart"/>
+      <w:r>
+        <w:rPr>
+          <w:rFonts w:ascii="Cambria" w:hAnsi="Cambria"/>
+          <w:sz w:val="24"/>
+          <w:lang w:val="el-GR"/>
+        </w:rPr>
+        <w:t>exampleModel.predict</w:t>
+      </w:r>
+      <w:proofErr w:type="spellEnd"/>
+      <w:r>
+        <w:rPr>
+          <w:rFonts w:ascii="Cambria" w:hAnsi="Cambria"/>
+          <w:sz w:val="24"/>
+          <w:lang w:val="el-GR"/>
+        </w:rPr>
+        <w:t>() και</w:t>
+      </w:r>
+      <w:r>
+        <w:rPr>
+          <w:rFonts w:ascii="Cambria" w:hAnsi="Cambria"/>
+          <w:sz w:val="24"/>
+          <w:lang w:val="el-GR"/>
+        </w:rPr>
+        <w:t xml:space="preserve"> εκτυπώνονται τα αποτελέσματα μέσω της </w:t>
       </w:r>
       <w:r>
         <w:rPr>
@@ -5754,14 +5910,14 @@
           <w:sz w:val="24"/>
           <w:lang w:val="el-GR"/>
         </w:rPr>
-        <w:t xml:space="preserve"> </w:t>
-      </w:r>
-      <w:r>
-        <w:rPr>
-          <w:rFonts w:ascii="Cambria" w:hAnsi="Cambria"/>
-          <w:sz w:val="24"/>
-        </w:rPr>
-        <w:t>reports</w:t>
+        <w:t>_</w:t>
+      </w:r>
+      <w:r>
+        <w:rPr>
+          <w:rFonts w:ascii="Cambria" w:hAnsi="Cambria"/>
+          <w:sz w:val="24"/>
+        </w:rPr>
+        <w:t>report</w:t>
       </w:r>
       <w:r>
         <w:rPr>
@@ -5785,17 +5941,7 @@
           <w:sz w:val="24"/>
           <w:lang w:val="el-GR"/>
         </w:rPr>
-        <w:t xml:space="preserve">Τα στατιστικά πάνω στα οποία θα γίνει η </w:t>
-      </w:r>
-      <w:bookmarkStart w:id="0" w:name="_GoBack"/>
-      <w:bookmarkEnd w:id="0"/>
-      <w:r>
-        <w:rPr>
-          <w:rFonts w:ascii="Cambria" w:hAnsi="Cambria"/>
-          <w:sz w:val="24"/>
-          <w:lang w:val="el-GR"/>
-        </w:rPr>
-        <w:t xml:space="preserve">σύγκριση με το </w:t>
+        <w:t xml:space="preserve">Τα στατιστικά πάνω στα οποία θα γίνει η σύγκριση με το </w:t>
       </w:r>
       <w:proofErr w:type="spellStart"/>
       <w:r>
@@ -6066,7 +6212,146 @@
           <w:sz w:val="24"/>
           <w:lang w:val="el-GR"/>
         </w:rPr>
-        <w:t xml:space="preserve"> που παρατέθηκαν δεν εντοπίζεται ποσοστό μεγαλύτερο του 98.2% κατά τη διάρκεια της εκπαίδευσης. Επομένως ο ΚΝΝ είναι πιο αξιόπιστος από το </w:t>
+        <w:t xml:space="preserve"> που παρατέθηκαν εντοπίζετ</w:t>
+      </w:r>
+      <w:r>
+        <w:rPr>
+          <w:rFonts w:ascii="Cambria" w:hAnsi="Cambria"/>
+          <w:sz w:val="24"/>
+          <w:lang w:val="el-GR"/>
+        </w:rPr>
+        <w:t>αι ποσοστό</w:t>
+      </w:r>
+      <w:r>
+        <w:rPr>
+          <w:rFonts w:ascii="Cambria" w:hAnsi="Cambria"/>
+          <w:sz w:val="24"/>
+          <w:lang w:val="el-GR"/>
+        </w:rPr>
+        <w:t xml:space="preserve"> ακρίβειας</w:t>
+      </w:r>
+      <w:r>
+        <w:rPr>
+          <w:rFonts w:ascii="Cambria" w:hAnsi="Cambria"/>
+          <w:sz w:val="24"/>
+          <w:lang w:val="el-GR"/>
+        </w:rPr>
+        <w:t xml:space="preserve"> μεγαλύτερο του 98.2%, συγκεκριμένα στην </w:t>
+      </w:r>
+      <w:r>
+        <w:rPr>
+          <w:rFonts w:ascii="Cambria" w:hAnsi="Cambria"/>
+          <w:b/>
+          <w:sz w:val="24"/>
+          <w:lang w:val="el-GR"/>
+        </w:rPr>
+        <w:t xml:space="preserve">1Α με 98.3% </w:t>
+      </w:r>
+      <w:r>
+        <w:rPr>
+          <w:rFonts w:ascii="Cambria" w:hAnsi="Cambria"/>
+          <w:sz w:val="24"/>
+          <w:lang w:val="el-GR"/>
+        </w:rPr>
+        <w:t xml:space="preserve">και στην </w:t>
+      </w:r>
+      <w:r>
+        <w:rPr>
+          <w:rFonts w:ascii="Cambria" w:hAnsi="Cambria"/>
+          <w:b/>
+          <w:sz w:val="24"/>
+          <w:lang w:val="el-GR"/>
+        </w:rPr>
+        <w:t>5Α με 98.5%</w:t>
+      </w:r>
+      <w:r>
+        <w:rPr>
+          <w:rFonts w:ascii="Cambria" w:hAnsi="Cambria"/>
+          <w:b/>
+          <w:sz w:val="24"/>
+          <w:vertAlign w:val="superscript"/>
+          <w:lang w:val="el-GR"/>
+        </w:rPr>
+        <w:t xml:space="preserve"> </w:t>
+      </w:r>
+      <w:r>
+        <w:rPr>
+          <w:rFonts w:ascii="Cambria" w:hAnsi="Cambria"/>
+          <w:sz w:val="24"/>
+          <w:lang w:val="el-GR"/>
+        </w:rPr>
+        <w:t xml:space="preserve"> </w:t>
+      </w:r>
+      <w:r>
+        <w:rPr>
+          <w:rFonts w:ascii="Cambria" w:hAnsi="Cambria"/>
+          <w:sz w:val="24"/>
+          <w:lang w:val="el-GR"/>
+        </w:rPr>
+        <w:t>κατά</w:t>
+      </w:r>
+      <w:r>
+        <w:rPr>
+          <w:rFonts w:ascii="Cambria" w:hAnsi="Cambria"/>
+          <w:sz w:val="24"/>
+          <w:lang w:val="el-GR"/>
+        </w:rPr>
+        <w:t xml:space="preserve"> τη διάρκεια </w:t>
+      </w:r>
+      <w:r>
+        <w:rPr>
+          <w:rFonts w:ascii="Cambria" w:hAnsi="Cambria"/>
+          <w:sz w:val="24"/>
+          <w:lang w:val="el-GR"/>
+        </w:rPr>
+        <w:t xml:space="preserve">του </w:t>
+      </w:r>
+      <w:r>
+        <w:rPr>
+          <w:rFonts w:ascii="Cambria" w:hAnsi="Cambria"/>
+          <w:sz w:val="24"/>
+        </w:rPr>
+        <w:t>testing</w:t>
+      </w:r>
+      <w:r>
+        <w:rPr>
+          <w:rFonts w:ascii="Cambria" w:hAnsi="Cambria"/>
+          <w:sz w:val="24"/>
+          <w:lang w:val="el-GR"/>
+        </w:rPr>
+        <w:t>. Επομένως</w:t>
+      </w:r>
+      <w:r>
+        <w:rPr>
+          <w:rFonts w:ascii="Cambria" w:hAnsi="Cambria"/>
+          <w:sz w:val="24"/>
+          <w:lang w:val="el-GR"/>
+        </w:rPr>
+        <w:t xml:space="preserve"> υπάρχουν περιπτώσεις όπου</w:t>
+      </w:r>
+      <w:r>
+        <w:rPr>
+          <w:rFonts w:ascii="Cambria" w:hAnsi="Cambria"/>
+          <w:sz w:val="24"/>
+          <w:lang w:val="el-GR"/>
+        </w:rPr>
+        <w:t xml:space="preserve"> ο ΚΝΝ </w:t>
+      </w:r>
+      <w:r>
+        <w:rPr>
+          <w:rFonts w:ascii="Cambria" w:hAnsi="Cambria"/>
+          <w:sz w:val="24"/>
+          <w:lang w:val="el-GR"/>
+        </w:rPr>
+        <w:t xml:space="preserve">δεν </w:t>
+      </w:r>
+      <w:r>
+        <w:rPr>
+          <w:rFonts w:ascii="Cambria" w:hAnsi="Cambria"/>
+          <w:sz w:val="24"/>
+          <w:lang w:val="el-GR"/>
+        </w:rPr>
+        <w:t xml:space="preserve">είναι πιο αξιόπιστος από το </w:t>
       </w:r>
       <w:proofErr w:type="spellStart"/>
       <w:r>
@@ -6084,7 +6369,23 @@
           <w:sz w:val="24"/>
           <w:lang w:val="el-GR"/>
         </w:rPr>
-        <w:t xml:space="preserve"> που υλοποιήθηκε παραπάνω.</w:t>
+        <w:t xml:space="preserve"> </w:t>
+      </w:r>
+      <w:r>
+        <w:rPr>
+          <w:rFonts w:ascii="Cambria" w:hAnsi="Cambria"/>
+          <w:sz w:val="24"/>
+          <w:lang w:val="el-GR"/>
+        </w:rPr>
+        <w:t xml:space="preserve">δίκτυο </w:t>
+      </w:r>
+      <w:r>
+        <w:rPr>
+          <w:rFonts w:ascii="Cambria" w:hAnsi="Cambria"/>
+          <w:sz w:val="24"/>
+          <w:lang w:val="el-GR"/>
+        </w:rPr>
+        <w:t>που υλοποιήθηκε παραπάνω.</w:t>
       </w:r>
     </w:p>
     <w:p>
@@ -6160,6 +6461,61 @@
           <w:sz w:val="24"/>
           <w:lang w:val="el-GR"/>
         </w:rPr>
+        <w:t xml:space="preserve"> </w:t>
+      </w:r>
+      <w:r>
+        <w:rPr>
+          <w:rFonts w:ascii="Cambria" w:hAnsi="Cambria"/>
+          <w:sz w:val="24"/>
+          <w:lang w:val="el-GR"/>
+        </w:rPr>
+        <w:t xml:space="preserve">(ο χρόνος αυτός μάλιστα συμπεριλαμβάνει και το </w:t>
+      </w:r>
+      <w:r>
+        <w:rPr>
+          <w:rFonts w:ascii="Cambria" w:hAnsi="Cambria"/>
+          <w:sz w:val="24"/>
+        </w:rPr>
+        <w:t>training</w:t>
+      </w:r>
+      <w:r>
+        <w:rPr>
+          <w:rFonts w:ascii="Cambria" w:hAnsi="Cambria"/>
+          <w:sz w:val="24"/>
+          <w:lang w:val="el-GR"/>
+        </w:rPr>
+        <w:t xml:space="preserve"> </w:t>
+      </w:r>
+      <w:r>
+        <w:rPr>
+          <w:rFonts w:ascii="Cambria" w:hAnsi="Cambria"/>
+          <w:sz w:val="24"/>
+          <w:lang w:val="el-GR"/>
+        </w:rPr>
+        <w:t xml:space="preserve">και το </w:t>
+      </w:r>
+      <w:r>
+        <w:rPr>
+          <w:rFonts w:ascii="Cambria" w:hAnsi="Cambria"/>
+          <w:sz w:val="24"/>
+        </w:rPr>
+        <w:t>testing</w:t>
+      </w:r>
+      <w:r>
+        <w:rPr>
+          <w:rFonts w:ascii="Cambria" w:hAnsi="Cambria"/>
+          <w:sz w:val="24"/>
+          <w:lang w:val="el-GR"/>
+        </w:rPr>
+        <w:t>)</w:t>
+      </w:r>
+      <w:r>
+        <w:rPr>
+          <w:rFonts w:ascii="Cambria" w:hAnsi="Cambria"/>
+          <w:b/>
+          <w:sz w:val="24"/>
+          <w:lang w:val="el-GR"/>
+        </w:rPr>
         <w:t xml:space="preserve">, </w:t>
       </w:r>
       <w:r>
@@ -6230,6 +6586,63 @@
           <w:sz w:val="24"/>
           <w:lang w:val="el-GR"/>
         </w:rPr>
+        <w:t xml:space="preserve"> </w:t>
+      </w:r>
+      <w:r>
+        <w:rPr>
+          <w:rFonts w:ascii="Cambria" w:hAnsi="Cambria"/>
+          <w:sz w:val="24"/>
+          <w:lang w:val="el-GR"/>
+        </w:rPr>
+        <w:t xml:space="preserve">και στη συνέχεια το </w:t>
+      </w:r>
+      <w:r>
+        <w:rPr>
+          <w:rFonts w:ascii="Cambria" w:hAnsi="Cambria"/>
+          <w:sz w:val="24"/>
+        </w:rPr>
+        <w:t>testing</w:t>
+      </w:r>
+      <w:r>
+        <w:rPr>
+          <w:rFonts w:ascii="Cambria" w:hAnsi="Cambria"/>
+          <w:sz w:val="24"/>
+          <w:lang w:val="el-GR"/>
+        </w:rPr>
+        <w:t xml:space="preserve"> </w:t>
+      </w:r>
+      <w:r>
+        <w:rPr>
+          <w:rFonts w:ascii="Cambria" w:hAnsi="Cambria"/>
+          <w:sz w:val="24"/>
+          <w:lang w:val="el-GR"/>
+        </w:rPr>
+        <w:t xml:space="preserve">σε </w:t>
+      </w:r>
+      <w:r>
+        <w:rPr>
+          <w:rFonts w:ascii="Cambria" w:hAnsi="Cambria"/>
+          <w:b/>
+          <w:sz w:val="24"/>
+          <w:lang w:val="el-GR"/>
+        </w:rPr>
+        <w:t>9.14</w:t>
+      </w:r>
+      <w:r>
+        <w:rPr>
+          <w:rFonts w:ascii="Cambria" w:hAnsi="Cambria"/>
+          <w:b/>
+          <w:sz w:val="24"/>
+        </w:rPr>
+        <w:t>s</w:t>
+      </w:r>
+      <w:r>
+        <w:rPr>
+          <w:rFonts w:ascii="Cambria" w:hAnsi="Cambria"/>
+          <w:b/>
+          <w:sz w:val="24"/>
+          <w:lang w:val="el-GR"/>
+        </w:rPr>
         <w:t>.</w:t>
       </w:r>
     </w:p>
@@ -6249,6 +6662,7 @@
           <w:sz w:val="24"/>
           <w:lang w:val="el-GR"/>
         </w:rPr>
+        <w:lastRenderedPageBreak/>
         <w:tab/>
       </w:r>
       <w:r>
@@ -7407,7 +7821,7 @@
 </file>
 
 <file path=customXml/itemProps1.xml><?xml version="1.0" encoding="utf-8"?>
-<ds:datastoreItem xmlns:ds="http://schemas.openxmlformats.org/officeDocument/2006/customXml" ds:itemID="{8CFA145B-D17E-49A3-ABDC-876FB95D3BC9}">
+<ds:datastoreItem xmlns:ds="http://schemas.openxmlformats.org/officeDocument/2006/customXml" ds:itemID="{03C7AFCC-6B75-472A-849E-BF2E5496C45D}">
   <ds:schemaRefs>
     <ds:schemaRef ds:uri="http://schemas.openxmlformats.org/officeDocument/2006/bibliography"/>
   </ds:schemaRefs>
